--- a/Lab 2/g21_Lab2_Report.docx
+++ b/Lab 2/g21_Lab2_Report.docx
@@ -52,11 +52,19 @@
           <w:szCs w:val="24"/>
         </w:rPr>
       </w:pPr>
-      <w:r>
-        <w:rPr>
-          <w:szCs w:val="24"/>
-        </w:rPr>
-        <w:t>Sorto-Ventura, Kevin-Rafael (260692767)</w:t>
+      <w:proofErr w:type="spellStart"/>
+      <w:r>
+        <w:rPr>
+          <w:szCs w:val="24"/>
+        </w:rPr>
+        <w:t>Sorto</w:t>
+      </w:r>
+      <w:proofErr w:type="spellEnd"/>
+      <w:r>
+        <w:rPr>
+          <w:szCs w:val="24"/>
+        </w:rPr>
+        <w:t>-Ventura, Kevin-Rafael (260692767)</w:t>
       </w:r>
       <w:r>
         <w:rPr>
@@ -130,6 +138,13 @@
     </w:p>
     <w:sdt>
       <w:sdtPr>
+        <w:rPr>
+          <w:rFonts w:ascii="Arial" w:eastAsia="Arial" w:hAnsi="Arial" w:cs="Arial"/>
+          <w:color w:val="000000"/>
+          <w:sz w:val="24"/>
+          <w:szCs w:val="22"/>
+          <w:lang w:val="en" w:eastAsia="en-CA"/>
+        </w:rPr>
         <w:id w:val="1679622446"/>
         <w:docPartObj>
           <w:docPartGallery w:val="Table of Contents"/>
@@ -138,14 +153,9 @@
       </w:sdtPr>
       <w:sdtEndPr>
         <w:rPr>
-          <w:rFonts w:ascii="Arial" w:eastAsia="Arial" w:hAnsi="Arial" w:cs="Arial"/>
           <w:b/>
           <w:bCs/>
           <w:noProof/>
-          <w:color w:val="000000"/>
-          <w:sz w:val="24"/>
-          <w:szCs w:val="22"/>
-          <w:lang w:val="en" w:eastAsia="en-CA"/>
         </w:rPr>
       </w:sdtEndPr>
       <w:sdtContent>
@@ -2172,13 +2182,7 @@
         <w:rPr>
           <w:szCs w:val="24"/>
         </w:rPr>
-        <w:t>The purpose of this lab was to design a random number generator, a ROM based enable signal decoder circuit as well as a 7-bit segment LED decoder circuit using VHDL descriptions. More specifically, we des</w:t>
-      </w:r>
-      <w:r>
-        <w:rPr>
-          <w:szCs w:val="24"/>
-        </w:rPr>
-        <w:t xml:space="preserve">igned a circuit based on the IBM </w:t>
+        <w:t xml:space="preserve">The purpose of this lab was to design a random number generator, a ROM based enable signal decoder circuit as well as a 7-bit segment LED decoder circuit using VHDL descriptions. More specifically, we designed a circuit based on the IBM </w:t>
       </w:r>
       <w:r>
         <w:rPr>
@@ -2191,19 +2195,7 @@
         <w:rPr>
           <w:szCs w:val="24"/>
         </w:rPr>
-        <w:t xml:space="preserve"> random number generator algorithm which was implemented in their computers in the 1960s [1]. The second part was the design of a Pop-Enable circuit which takes a 6-bit input and generates a 52-bit output based on a lo</w:t>
-      </w:r>
-      <w:r>
-        <w:rPr>
-          <w:szCs w:val="24"/>
-        </w:rPr>
-        <w:t>okup table (ROM module). Finally, the hardware description of the 7-bit segment decoder was through the VHDL equivalent of a truth table. Note that all three of these circuits will become important building blocks for the term project which involves playin</w:t>
-      </w:r>
-      <w:r>
-        <w:rPr>
-          <w:szCs w:val="24"/>
-        </w:rPr>
-        <w:t>g a card game.</w:t>
+        <w:t xml:space="preserve"> random number generator algorithm which was implemented in their computers in the 1960s [1]. The second part was the design of a Pop-Enable circuit which takes a 6-bit input and generates a 52-bit output based on a lookup table (ROM module). Finally, the hardware description of the 7-bit segment decoder was through the VHDL equivalent of a truth table. Note that all three of these circuits will become important building blocks for the term project which involves playing a card game.</w:t>
       </w:r>
     </w:p>
     <w:p>
@@ -2331,13 +2323,7 @@
         <w:rPr>
           <w:szCs w:val="24"/>
         </w:rPr>
-        <w:t>The g21_RANDU circuit has</w:t>
-      </w:r>
-      <w:r>
-        <w:rPr>
-          <w:szCs w:val="24"/>
-        </w:rPr>
-        <w:t xml:space="preserve"> 1 input and 1 output.</w:t>
+        <w:t>The g21_RANDU circuit has 1 input and 1 output.</w:t>
       </w:r>
     </w:p>
     <w:p>
@@ -2674,42 +2660,7 @@
               <w:rFonts w:ascii="Cambria Math" w:hAnsi="Cambria Math"/>
               <w:szCs w:val="24"/>
             </w:rPr>
-            <m:t>rand</m:t>
-          </m:r>
-          <m:r>
-            <w:rPr>
-              <w:rFonts w:ascii="Cambria Math" w:hAnsi="Cambria Math"/>
-              <w:szCs w:val="24"/>
-            </w:rPr>
-            <m:t>=</m:t>
-          </m:r>
-          <m:r>
-            <w:rPr>
-              <w:rFonts w:ascii="Cambria Math" w:hAnsi="Cambria Math"/>
-              <w:szCs w:val="24"/>
-            </w:rPr>
-            <m:t>mod</m:t>
-          </m:r>
-          <m:r>
-            <w:rPr>
-              <w:rFonts w:ascii="Cambria Math" w:hAnsi="Cambria Math"/>
-              <w:szCs w:val="24"/>
-            </w:rPr>
-            <m:t>(65539*</m:t>
-          </m:r>
-          <m:r>
-            <w:rPr>
-              <w:rFonts w:ascii="Cambria Math" w:hAnsi="Cambria Math"/>
-              <w:szCs w:val="24"/>
-            </w:rPr>
-            <m:t>seed</m:t>
-          </m:r>
-          <m:r>
-            <w:rPr>
-              <w:rFonts w:ascii="Cambria Math" w:hAnsi="Cambria Math"/>
-              <w:szCs w:val="24"/>
-            </w:rPr>
-            <m:t xml:space="preserve">, </m:t>
+            <m:t xml:space="preserve">rand=mod(65539*seed, </m:t>
           </m:r>
           <m:sSup>
             <m:sSupPr>
@@ -2797,14 +2748,7 @@
             <w:rFonts w:ascii="Cambria Math" w:hAnsi="Cambria Math"/>
             <w:szCs w:val="24"/>
           </w:rPr>
-          <m:t>65539*</m:t>
-        </m:r>
-        <m:r>
-          <w:rPr>
-            <w:rFonts w:ascii="Cambria Math" w:hAnsi="Cambria Math"/>
-            <w:szCs w:val="24"/>
-          </w:rPr>
-          <m:t>seed</m:t>
+          <m:t>65539*seed</m:t>
         </m:r>
       </m:oMath>
       <w:r>
@@ -2902,7 +2846,21 @@
         <w:rPr>
           <w:szCs w:val="24"/>
         </w:rPr>
-        <w:t>. The design was implemented with two 32-bit adders from the lpm library. See</w:t>
+        <w:t xml:space="preserve">. The design was implemented with two 32-bit adders from the </w:t>
+      </w:r>
+      <w:proofErr w:type="spellStart"/>
+      <w:r>
+        <w:rPr>
+          <w:szCs w:val="24"/>
+        </w:rPr>
+        <w:t>lpm</w:t>
+      </w:r>
+      <w:proofErr w:type="spellEnd"/>
+      <w:r>
+        <w:rPr>
+          <w:szCs w:val="24"/>
+        </w:rPr>
+        <w:t xml:space="preserve"> library. See</w:t>
       </w:r>
       <w:r>
         <w:rPr>
@@ -2961,13 +2919,7 @@
         <w:rPr>
           <w:szCs w:val="24"/>
         </w:rPr>
-        <w:t>Accordi</w:t>
-      </w:r>
-      <w:r>
-        <w:rPr>
-          <w:szCs w:val="24"/>
-        </w:rPr>
-        <w:t xml:space="preserve">ng to the function described above, the seed should first be multiplied by 65539 and then find the modulo by </w:t>
+        <w:t xml:space="preserve">According to the function described above, the seed should first be multiplied by 65539 and then find the modulo by </w:t>
       </w:r>
       <m:oMath>
         <m:sSup>
@@ -3113,7 +3065,21 @@
         <w:rPr>
           <w:szCs w:val="24"/>
         </w:rPr>
-        <w:t xml:space="preserve">, the operation is instead simplified by  left-shifting the seed by 16,1, and 0 and summing them. </w:t>
+        <w:t xml:space="preserve">, the operation is instead simplified </w:t>
+      </w:r>
+      <w:proofErr w:type="gramStart"/>
+      <w:r>
+        <w:rPr>
+          <w:szCs w:val="24"/>
+        </w:rPr>
+        <w:t>by  left</w:t>
+      </w:r>
+      <w:proofErr w:type="gramEnd"/>
+      <w:r>
+        <w:rPr>
+          <w:szCs w:val="24"/>
+        </w:rPr>
+        <w:t xml:space="preserve">-shifting the seed by 16,1, and 0 and summing them. </w:t>
       </w:r>
     </w:p>
     <w:p>
@@ -3210,21 +3176,7 @@
             <w:rFonts w:ascii="Cambria Math" w:hAnsi="Cambria Math"/>
             <w:szCs w:val="24"/>
           </w:rPr>
-          <m:t>n</m:t>
-        </m:r>
-        <m:r>
-          <w:rPr>
-            <w:rFonts w:ascii="Cambria Math" w:hAnsi="Cambria Math"/>
-            <w:szCs w:val="24"/>
-          </w:rPr>
-          <m:t>-</m:t>
-        </m:r>
-        <m:r>
-          <w:rPr>
-            <w:rFonts w:ascii="Cambria Math" w:hAnsi="Cambria Math"/>
-            <w:szCs w:val="24"/>
-          </w:rPr>
-          <m:t>1</m:t>
+          <m:t>n-1</m:t>
         </m:r>
       </m:oMath>
       <w:r>
@@ -3280,25 +3232,38 @@
         <w:pStyle w:val="Caption"/>
         <w:jc w:val="center"/>
       </w:pPr>
-      <w:bookmarkStart w:id="8" w:name="_Ref496472248"/>
-      <w:bookmarkStart w:id="9" w:name="_Ref496473511"/>
+      <w:bookmarkStart w:id="8" w:name="_Ref496473511"/>
+      <w:bookmarkStart w:id="9" w:name="_Ref496472248"/>
       <w:bookmarkStart w:id="10" w:name="_Toc496473902"/>
       <w:r>
         <w:t xml:space="preserve">Figure </w:t>
       </w:r>
-      <w:fldSimple w:instr=" SEQ Figure \* ARABIC ">
-        <w:r>
-          <w:rPr>
-            <w:noProof/>
-          </w:rPr>
-          <w:t>1</w:t>
-        </w:r>
-      </w:fldSimple>
+      <w:r>
+        <w:fldChar w:fldCharType="begin"/>
+      </w:r>
+      <w:r>
+        <w:instrText xml:space="preserve"> SEQ Figure \* ARABIC </w:instrText>
+      </w:r>
+      <w:r>
+        <w:fldChar w:fldCharType="separate"/>
+      </w:r>
+      <w:r>
+        <w:rPr>
+          <w:noProof/>
+        </w:rPr>
+        <w:t>1</w:t>
+      </w:r>
+      <w:r>
+        <w:rPr>
+          <w:noProof/>
+        </w:rPr>
+        <w:fldChar w:fldCharType="end"/>
+      </w:r>
+      <w:bookmarkEnd w:id="8"/>
+      <w:r>
+        <w:t xml:space="preserve"> g21_RANDU Block Diagram</w:t>
+      </w:r>
       <w:bookmarkEnd w:id="9"/>
-      <w:r>
-        <w:t xml:space="preserve"> g21_RANDU Block Diagram</w:t>
-      </w:r>
-      <w:bookmarkEnd w:id="8"/>
       <w:bookmarkEnd w:id="10"/>
     </w:p>
     <w:p>
@@ -3392,14 +3357,27 @@
       <w:r>
         <w:t xml:space="preserve">Figure </w:t>
       </w:r>
-      <w:fldSimple w:instr=" SEQ Figure \* ARABIC ">
-        <w:r>
-          <w:rPr>
-            <w:noProof/>
-          </w:rPr>
-          <w:t>2</w:t>
-        </w:r>
-      </w:fldSimple>
+      <w:r>
+        <w:fldChar w:fldCharType="begin"/>
+      </w:r>
+      <w:r>
+        <w:instrText xml:space="preserve"> SEQ Figure \* ARABIC </w:instrText>
+      </w:r>
+      <w:r>
+        <w:fldChar w:fldCharType="separate"/>
+      </w:r>
+      <w:r>
+        <w:rPr>
+          <w:noProof/>
+        </w:rPr>
+        <w:t>2</w:t>
+      </w:r>
+      <w:r>
+        <w:rPr>
+          <w:noProof/>
+        </w:rPr>
+        <w:fldChar w:fldCharType="end"/>
+      </w:r>
       <w:r>
         <w:t xml:space="preserve"> g21_RANDU schematic generated from VHDL file</w:t>
       </w:r>
@@ -3491,13 +3469,7 @@
         <w:rPr>
           <w:szCs w:val="24"/>
         </w:rPr>
-        <w:t>. All 2^31 possible inputs were simulated. These results were further veri</w:t>
-      </w:r>
-      <w:r>
-        <w:rPr>
-          <w:szCs w:val="24"/>
-        </w:rPr>
-        <w:t xml:space="preserve">fied using a known </w:t>
+        <w:t xml:space="preserve">. All 2^31 possible inputs were simulated. These results were further verified using a known </w:t>
       </w:r>
       <w:r>
         <w:rPr>
@@ -3645,8 +3617,37 @@
                   <w:rFonts w:ascii="Cambria Math" w:hAnsi="Cambria Math"/>
                   <w:szCs w:val="24"/>
                 </w:rPr>
-                <m:t>*9</m:t>
+                <m:t>*9,</m:t>
               </m:r>
+              <m:sSup>
+                <m:sSupPr>
+                  <m:ctrlPr>
+                    <w:rPr>
+                      <w:rFonts w:ascii="Cambria Math" w:hAnsi="Cambria Math"/>
+                      <w:i/>
+                      <w:szCs w:val="24"/>
+                    </w:rPr>
+                  </m:ctrlPr>
+                </m:sSupPr>
+                <m:e>
+                  <m:r>
+                    <w:rPr>
+                      <w:rFonts w:ascii="Cambria Math" w:hAnsi="Cambria Math"/>
+                      <w:szCs w:val="24"/>
+                    </w:rPr>
+                    <m:t xml:space="preserve"> 2</m:t>
+                  </m:r>
+                </m:e>
+                <m:sup>
+                  <m:r>
+                    <w:rPr>
+                      <w:rFonts w:ascii="Cambria Math" w:hAnsi="Cambria Math"/>
+                      <w:szCs w:val="24"/>
+                    </w:rPr>
+                    <m:t>31</m:t>
+                  </m:r>
+                </m:sup>
+              </m:sSup>
             </m:e>
           </m:d>
           <m:r>
@@ -3665,6 +3666,8 @@
           <w:szCs w:val="24"/>
         </w:rPr>
       </w:pPr>
+      <w:bookmarkStart w:id="16" w:name="_GoBack"/>
+      <w:bookmarkEnd w:id="16"/>
     </w:p>
     <w:p>
       <w:pPr>
@@ -3723,19 +3726,32 @@
         <w:pStyle w:val="Caption"/>
         <w:jc w:val="center"/>
       </w:pPr>
-      <w:bookmarkStart w:id="16" w:name="_Ref496472516"/>
-      <w:bookmarkStart w:id="17" w:name="_Toc496473904"/>
+      <w:bookmarkStart w:id="17" w:name="_Ref496472516"/>
+      <w:bookmarkStart w:id="18" w:name="_Toc496473904"/>
       <w:r>
         <w:t xml:space="preserve">Figure </w:t>
       </w:r>
-      <w:fldSimple w:instr=" SEQ Figure \* ARABIC ">
-        <w:r>
-          <w:rPr>
-            <w:noProof/>
-          </w:rPr>
-          <w:t>3</w:t>
-        </w:r>
-      </w:fldSimple>
+      <w:r>
+        <w:fldChar w:fldCharType="begin"/>
+      </w:r>
+      <w:r>
+        <w:instrText xml:space="preserve"> SEQ Figure \* ARABIC </w:instrText>
+      </w:r>
+      <w:r>
+        <w:fldChar w:fldCharType="separate"/>
+      </w:r>
+      <w:r>
+        <w:rPr>
+          <w:noProof/>
+        </w:rPr>
+        <w:t>3</w:t>
+      </w:r>
+      <w:r>
+        <w:rPr>
+          <w:noProof/>
+        </w:rPr>
+        <w:fldChar w:fldCharType="end"/>
+      </w:r>
       <w:r>
         <w:t xml:space="preserve"> g21_RANDU function</w:t>
       </w:r>
@@ -3745,8 +3761,8 @@
       <w:r>
         <w:t xml:space="preserve"> simulation results</w:t>
       </w:r>
-      <w:bookmarkEnd w:id="16"/>
       <w:bookmarkEnd w:id="17"/>
+      <w:bookmarkEnd w:id="18"/>
     </w:p>
     <w:p>
       <w:pPr>
@@ -3755,8 +3771,8 @@
           <w:szCs w:val="32"/>
         </w:rPr>
       </w:pPr>
-      <w:bookmarkStart w:id="18" w:name="_5qlhybz6rn9k" w:colFirst="0" w:colLast="0"/>
-      <w:bookmarkEnd w:id="18"/>
+      <w:bookmarkStart w:id="19" w:name="_5qlhybz6rn9k" w:colFirst="0" w:colLast="0"/>
+      <w:bookmarkEnd w:id="19"/>
       <w:r>
         <w:rPr>
           <w:sz w:val="32"/>
@@ -3773,7 +3789,7 @@
           <w:szCs w:val="32"/>
         </w:rPr>
       </w:pPr>
-      <w:bookmarkStart w:id="19" w:name="_Toc496473759"/>
+      <w:bookmarkStart w:id="20" w:name="_Toc496473759"/>
       <w:r>
         <w:rPr>
           <w:sz w:val="32"/>
@@ -3782,7 +3798,7 @@
         <w:lastRenderedPageBreak/>
         <w:t>g21_pop_enable</w:t>
       </w:r>
-      <w:bookmarkEnd w:id="19"/>
+      <w:bookmarkEnd w:id="20"/>
     </w:p>
     <w:p>
       <w:pPr>
@@ -3793,9 +3809,9 @@
           <w:szCs w:val="24"/>
         </w:rPr>
       </w:pPr>
-      <w:bookmarkStart w:id="20" w:name="_2pagjvpbvvk2" w:colFirst="0" w:colLast="0"/>
-      <w:bookmarkStart w:id="21" w:name="_Toc496473760"/>
-      <w:bookmarkEnd w:id="20"/>
+      <w:bookmarkStart w:id="21" w:name="_2pagjvpbvvk2" w:colFirst="0" w:colLast="0"/>
+      <w:bookmarkStart w:id="22" w:name="_Toc496473760"/>
+      <w:bookmarkEnd w:id="21"/>
       <w:r>
         <w:rPr>
           <w:b/>
@@ -3804,7 +3820,7 @@
         </w:rPr>
         <w:t>Circuit Function</w:t>
       </w:r>
-      <w:bookmarkEnd w:id="21"/>
+      <w:bookmarkEnd w:id="22"/>
       <w:r>
         <w:rPr>
           <w:b/>
@@ -4082,12 +4098,14 @@
                 <w:szCs w:val="24"/>
               </w:rPr>
             </w:pPr>
+            <w:proofErr w:type="spellStart"/>
             <w:r>
               <w:rPr>
                 <w:szCs w:val="24"/>
               </w:rPr>
               <w:t>clk</w:t>
             </w:r>
+            <w:proofErr w:type="spellEnd"/>
           </w:p>
         </w:tc>
         <w:tc>
@@ -4237,21 +4255,7 @@
             <w:rFonts w:ascii="Cambria Math" w:hAnsi="Cambria Math"/>
             <w:szCs w:val="24"/>
           </w:rPr>
-          <m:t>N</m:t>
-        </m:r>
-        <m:r>
-          <w:rPr>
-            <w:rFonts w:ascii="Cambria Math" w:hAnsi="Cambria Math"/>
-            <w:szCs w:val="24"/>
-          </w:rPr>
-          <m:t>-</m:t>
-        </m:r>
-        <m:r>
-          <w:rPr>
-            <w:rFonts w:ascii="Cambria Math" w:hAnsi="Cambria Math"/>
-            <w:szCs w:val="24"/>
-          </w:rPr>
-          <m:t>1</m:t>
+          <m:t>N-1</m:t>
         </m:r>
       </m:oMath>
       <w:r>
@@ -4277,9 +4281,9 @@
           <w:szCs w:val="24"/>
         </w:rPr>
       </w:pPr>
-      <w:bookmarkStart w:id="22" w:name="_ezd5rri03t3q" w:colFirst="0" w:colLast="0"/>
-      <w:bookmarkStart w:id="23" w:name="_Toc496473761"/>
-      <w:bookmarkEnd w:id="22"/>
+      <w:bookmarkStart w:id="23" w:name="_ezd5rri03t3q" w:colFirst="0" w:colLast="0"/>
+      <w:bookmarkStart w:id="24" w:name="_Toc496473761"/>
+      <w:bookmarkEnd w:id="23"/>
       <w:r>
         <w:rPr>
           <w:b/>
@@ -4288,7 +4292,7 @@
         </w:rPr>
         <w:t>Circuit Design</w:t>
       </w:r>
-      <w:bookmarkEnd w:id="23"/>
+      <w:bookmarkEnd w:id="24"/>
     </w:p>
     <w:p>
       <w:pPr>
@@ -4313,13 +4317,21 @@
         <w:rPr>
           <w:szCs w:val="24"/>
         </w:rPr>
-        <w:t xml:space="preserve">. </w:t>
-      </w:r>
-      <w:r>
-        <w:rPr>
-          <w:szCs w:val="24"/>
-        </w:rPr>
-        <w:t xml:space="preserve">The design was implemented with a ROM look-up table (LUT) from the lpm library. The look-up table was chosen as opposed to a select statement as it is less hardware intensive when there are numerous statements. See </w:t>
+        <w:t xml:space="preserve">. The design was implemented with a ROM look-up table (LUT) from the </w:t>
+      </w:r>
+      <w:proofErr w:type="spellStart"/>
+      <w:r>
+        <w:rPr>
+          <w:szCs w:val="24"/>
+        </w:rPr>
+        <w:t>lpm</w:t>
+      </w:r>
+      <w:proofErr w:type="spellEnd"/>
+      <w:r>
+        <w:rPr>
+          <w:szCs w:val="24"/>
+        </w:rPr>
+        <w:t xml:space="preserve"> library. The look-up table was chosen as opposed to a select statement as it is less hardware intensive when there are numerous statements. See </w:t>
       </w:r>
       <w:r>
         <w:rPr>
@@ -4385,9 +4397,9 @@
           <w:szCs w:val="24"/>
         </w:rPr>
       </w:pPr>
-      <w:bookmarkStart w:id="24" w:name="_hvktqo7pcq88" w:colFirst="0" w:colLast="0"/>
-      <w:bookmarkStart w:id="25" w:name="_Toc496473762"/>
-      <w:bookmarkEnd w:id="24"/>
+      <w:bookmarkStart w:id="25" w:name="_hvktqo7pcq88" w:colFirst="0" w:colLast="0"/>
+      <w:bookmarkStart w:id="26" w:name="_Toc496473762"/>
+      <w:bookmarkEnd w:id="25"/>
       <w:r>
         <w:rPr>
           <w:b/>
@@ -4396,7 +4408,7 @@
         </w:rPr>
         <w:t>Schematic</w:t>
       </w:r>
-      <w:bookmarkEnd w:id="25"/>
+      <w:bookmarkEnd w:id="26"/>
     </w:p>
     <w:p>
       <w:pPr>
@@ -4454,24 +4466,37 @@
           <w:szCs w:val="24"/>
         </w:rPr>
       </w:pPr>
-      <w:bookmarkStart w:id="26" w:name="_Ref496473095"/>
-      <w:bookmarkStart w:id="27" w:name="_Toc496473905"/>
+      <w:bookmarkStart w:id="27" w:name="_Ref496473095"/>
+      <w:bookmarkStart w:id="28" w:name="_Toc496473905"/>
       <w:r>
         <w:t xml:space="preserve">Figure </w:t>
       </w:r>
-      <w:fldSimple w:instr=" SEQ Figure \* ARABIC ">
-        <w:r>
-          <w:rPr>
-            <w:noProof/>
-          </w:rPr>
-          <w:t>4</w:t>
-        </w:r>
-      </w:fldSimple>
+      <w:r>
+        <w:fldChar w:fldCharType="begin"/>
+      </w:r>
+      <w:r>
+        <w:instrText xml:space="preserve"> SEQ Figure \* ARABIC </w:instrText>
+      </w:r>
+      <w:r>
+        <w:fldChar w:fldCharType="separate"/>
+      </w:r>
+      <w:r>
+        <w:rPr>
+          <w:noProof/>
+        </w:rPr>
+        <w:t>4</w:t>
+      </w:r>
+      <w:r>
+        <w:rPr>
+          <w:noProof/>
+        </w:rPr>
+        <w:fldChar w:fldCharType="end"/>
+      </w:r>
       <w:r>
         <w:t xml:space="preserve"> g21_pop_enable schematic generated from VHDL file</w:t>
       </w:r>
-      <w:bookmarkEnd w:id="26"/>
       <w:bookmarkEnd w:id="27"/>
+      <w:bookmarkEnd w:id="28"/>
     </w:p>
     <w:p>
       <w:pPr>
@@ -4482,9 +4507,9 @@
           <w:szCs w:val="24"/>
         </w:rPr>
       </w:pPr>
-      <w:bookmarkStart w:id="28" w:name="_aikr1lq25i2v" w:colFirst="0" w:colLast="0"/>
-      <w:bookmarkStart w:id="29" w:name="_Toc496473763"/>
-      <w:bookmarkEnd w:id="28"/>
+      <w:bookmarkStart w:id="29" w:name="_aikr1lq25i2v" w:colFirst="0" w:colLast="0"/>
+      <w:bookmarkStart w:id="30" w:name="_Toc496473763"/>
+      <w:bookmarkEnd w:id="29"/>
       <w:r>
         <w:rPr>
           <w:b/>
@@ -4493,7 +4518,7 @@
         </w:rPr>
         <w:t>Simulation and Discussion</w:t>
       </w:r>
-      <w:bookmarkEnd w:id="29"/>
+      <w:bookmarkEnd w:id="30"/>
     </w:p>
     <w:p>
       <w:r>
@@ -4528,10 +4553,7 @@
         </m:sSup>
       </m:oMath>
       <w:r>
-        <w:t>possible addresses were simulated. The clock signal was simulated using high frequency waveform. It should be noted that a significant delay i</w:t>
-      </w:r>
-      <w:r>
-        <w:t xml:space="preserve">n response was found the longer the clock signal was. In this simulation, the clock signal is set to 10 ns and a slight delay </w:t>
+        <w:t xml:space="preserve">possible addresses were simulated. The clock signal was simulated using high frequency waveform. It should be noted that a significant delay in response was found the longer the clock signal was. In this simulation, the clock signal is set to 10 ns and a slight delay </w:t>
       </w:r>
       <w:r>
         <w:lastRenderedPageBreak/>
@@ -4594,22 +4616,35 @@
         <w:pStyle w:val="Caption"/>
         <w:jc w:val="center"/>
       </w:pPr>
-      <w:bookmarkStart w:id="30" w:name="_Toc496473906"/>
+      <w:bookmarkStart w:id="31" w:name="_Toc496473906"/>
       <w:r>
         <w:t xml:space="preserve">Figure </w:t>
       </w:r>
-      <w:fldSimple w:instr=" SEQ Figure \* ARABIC ">
-        <w:r>
-          <w:rPr>
-            <w:noProof/>
-          </w:rPr>
-          <w:t>5</w:t>
-        </w:r>
-      </w:fldSimple>
+      <w:r>
+        <w:fldChar w:fldCharType="begin"/>
+      </w:r>
+      <w:r>
+        <w:instrText xml:space="preserve"> SEQ Figure \* ARABIC </w:instrText>
+      </w:r>
+      <w:r>
+        <w:fldChar w:fldCharType="separate"/>
+      </w:r>
+      <w:r>
+        <w:rPr>
+          <w:noProof/>
+        </w:rPr>
+        <w:t>5</w:t>
+      </w:r>
+      <w:r>
+        <w:rPr>
+          <w:noProof/>
+        </w:rPr>
+        <w:fldChar w:fldCharType="end"/>
+      </w:r>
       <w:r>
         <w:t xml:space="preserve"> g21_pop_enable functional simulation results</w:t>
       </w:r>
-      <w:bookmarkEnd w:id="30"/>
+      <w:bookmarkEnd w:id="31"/>
     </w:p>
     <w:p>
       <w:pPr>
@@ -4618,8 +4653,8 @@
           <w:szCs w:val="32"/>
         </w:rPr>
       </w:pPr>
-      <w:bookmarkStart w:id="31" w:name="_fua1rv8rwwt6" w:colFirst="0" w:colLast="0"/>
-      <w:bookmarkEnd w:id="31"/>
+      <w:bookmarkStart w:id="32" w:name="_fua1rv8rwwt6" w:colFirst="0" w:colLast="0"/>
+      <w:bookmarkEnd w:id="32"/>
       <w:r>
         <w:rPr>
           <w:sz w:val="32"/>
@@ -4632,7 +4667,7 @@
       <w:pPr>
         <w:pStyle w:val="Heading1"/>
       </w:pPr>
-      <w:bookmarkStart w:id="32" w:name="_Toc496473764"/>
+      <w:bookmarkStart w:id="33" w:name="_Toc496473764"/>
       <w:r>
         <w:rPr>
           <w:sz w:val="32"/>
@@ -4641,7 +4676,7 @@
         <w:lastRenderedPageBreak/>
         <w:t>g21_7_segment_decoder</w:t>
       </w:r>
-      <w:bookmarkEnd w:id="32"/>
+      <w:bookmarkEnd w:id="33"/>
     </w:p>
     <w:p>
       <w:pPr>
@@ -4652,9 +4687,9 @@
           <w:szCs w:val="24"/>
         </w:rPr>
       </w:pPr>
-      <w:bookmarkStart w:id="33" w:name="_nk40tb1sn4ox" w:colFirst="0" w:colLast="0"/>
-      <w:bookmarkStart w:id="34" w:name="_Toc496473765"/>
-      <w:bookmarkEnd w:id="33"/>
+      <w:bookmarkStart w:id="34" w:name="_nk40tb1sn4ox" w:colFirst="0" w:colLast="0"/>
+      <w:bookmarkStart w:id="35" w:name="_Toc496473765"/>
+      <w:bookmarkEnd w:id="34"/>
       <w:r>
         <w:rPr>
           <w:b/>
@@ -4663,7 +4698,7 @@
         </w:rPr>
         <w:t>Circuit Function</w:t>
       </w:r>
-      <w:bookmarkEnd w:id="34"/>
+      <w:bookmarkEnd w:id="35"/>
     </w:p>
     <w:p>
       <w:pPr>
@@ -5031,12 +5066,14 @@
                 <w:szCs w:val="24"/>
               </w:rPr>
             </w:pPr>
+            <w:proofErr w:type="spellStart"/>
             <w:r>
               <w:rPr>
                 <w:szCs w:val="24"/>
               </w:rPr>
               <w:t>segments_out</w:t>
             </w:r>
+            <w:proofErr w:type="spellEnd"/>
           </w:p>
         </w:tc>
         <w:tc>
@@ -5203,20 +5240,33 @@
           <w:szCs w:val="24"/>
         </w:rPr>
       </w:pPr>
-      <w:bookmarkStart w:id="35" w:name="_Ref496473458"/>
       <w:bookmarkStart w:id="36" w:name="_Ref496473515"/>
-      <w:bookmarkStart w:id="37" w:name="_Toc496473907"/>
+      <w:bookmarkStart w:id="37" w:name="_Ref496473458"/>
+      <w:bookmarkStart w:id="38" w:name="_Toc496473907"/>
       <w:r>
         <w:t xml:space="preserve">Figure </w:t>
       </w:r>
-      <w:fldSimple w:instr=" SEQ Figure \* ARABIC ">
-        <w:r>
-          <w:rPr>
-            <w:noProof/>
-          </w:rPr>
-          <w:t>6</w:t>
-        </w:r>
-      </w:fldSimple>
+      <w:r>
+        <w:fldChar w:fldCharType="begin"/>
+      </w:r>
+      <w:r>
+        <w:instrText xml:space="preserve"> SEQ Figure \* ARABIC </w:instrText>
+      </w:r>
+      <w:r>
+        <w:fldChar w:fldCharType="separate"/>
+      </w:r>
+      <w:r>
+        <w:rPr>
+          <w:noProof/>
+        </w:rPr>
+        <w:t>6</w:t>
+      </w:r>
+      <w:r>
+        <w:rPr>
+          <w:noProof/>
+        </w:rPr>
+        <w:fldChar w:fldCharType="end"/>
+      </w:r>
       <w:bookmarkEnd w:id="36"/>
       <w:r>
         <w:t xml:space="preserve"> Seven</w:t>
@@ -5224,8 +5274,8 @@
       <w:r>
         <w:t xml:space="preserve"> segment LED output based on code and mode inputs</w:t>
       </w:r>
-      <w:bookmarkEnd w:id="35"/>
       <w:bookmarkEnd w:id="37"/>
+      <w:bookmarkEnd w:id="38"/>
     </w:p>
     <w:p>
       <w:pPr>
@@ -5291,25 +5341,38 @@
           <w:szCs w:val="24"/>
         </w:rPr>
       </w:pPr>
-      <w:bookmarkStart w:id="38" w:name="_Toc496473908"/>
+      <w:bookmarkStart w:id="39" w:name="_Toc496473908"/>
       <w:r>
         <w:t xml:space="preserve">Figure </w:t>
       </w:r>
-      <w:fldSimple w:instr=" SEQ Figure \* ARABIC ">
-        <w:r>
-          <w:rPr>
-            <w:noProof/>
-          </w:rPr>
-          <w:t>7</w:t>
-        </w:r>
-      </w:fldSimple>
+      <w:r>
+        <w:fldChar w:fldCharType="begin"/>
+      </w:r>
+      <w:r>
+        <w:instrText xml:space="preserve"> SEQ Figure \* ARABIC </w:instrText>
+      </w:r>
+      <w:r>
+        <w:fldChar w:fldCharType="separate"/>
+      </w:r>
+      <w:r>
+        <w:rPr>
+          <w:noProof/>
+        </w:rPr>
+        <w:t>7</w:t>
+      </w:r>
+      <w:r>
+        <w:rPr>
+          <w:noProof/>
+        </w:rPr>
+        <w:fldChar w:fldCharType="end"/>
+      </w:r>
       <w:r>
         <w:t xml:space="preserve"> </w:t>
       </w:r>
       <w:r>
         <w:t>Mapping of the 7 segment LED output</w:t>
       </w:r>
-      <w:bookmarkEnd w:id="38"/>
+      <w:bookmarkEnd w:id="39"/>
     </w:p>
     <w:p>
       <w:pPr>
@@ -5328,9 +5391,9 @@
           <w:szCs w:val="24"/>
         </w:rPr>
       </w:pPr>
-      <w:bookmarkStart w:id="39" w:name="_w0639w39t2nc" w:colFirst="0" w:colLast="0"/>
-      <w:bookmarkStart w:id="40" w:name="_Toc496473766"/>
-      <w:bookmarkEnd w:id="39"/>
+      <w:bookmarkStart w:id="40" w:name="_w0639w39t2nc" w:colFirst="0" w:colLast="0"/>
+      <w:bookmarkStart w:id="41" w:name="_Toc496473766"/>
+      <w:bookmarkEnd w:id="40"/>
       <w:r>
         <w:rPr>
           <w:b/>
@@ -5339,7 +5402,7 @@
         </w:rPr>
         <w:t>Circuit Design</w:t>
       </w:r>
-      <w:bookmarkEnd w:id="40"/>
+      <w:bookmarkEnd w:id="41"/>
     </w:p>
     <w:p>
       <w:pPr>
@@ -5377,7 +5440,21 @@
         <w:rPr>
           <w:szCs w:val="24"/>
         </w:rPr>
-        <w:t xml:space="preserve">statement was used in vhdl to assign proper outputs to inputs. This component </w:t>
+        <w:t xml:space="preserve">statement was used in </w:t>
+      </w:r>
+      <w:proofErr w:type="spellStart"/>
+      <w:r>
+        <w:rPr>
+          <w:szCs w:val="24"/>
+        </w:rPr>
+        <w:t>vhdl</w:t>
+      </w:r>
+      <w:proofErr w:type="spellEnd"/>
+      <w:r>
+        <w:rPr>
+          <w:szCs w:val="24"/>
+        </w:rPr>
+        <w:t xml:space="preserve"> to assign proper outputs to inputs. This component </w:t>
       </w:r>
       <w:r>
         <w:rPr>
@@ -5396,9 +5473,9 @@
           <w:szCs w:val="24"/>
         </w:rPr>
       </w:pPr>
-      <w:bookmarkStart w:id="41" w:name="_2fd6761bvigv" w:colFirst="0" w:colLast="0"/>
-      <w:bookmarkStart w:id="42" w:name="_Toc496473767"/>
-      <w:bookmarkEnd w:id="41"/>
+      <w:bookmarkStart w:id="42" w:name="_2fd6761bvigv" w:colFirst="0" w:colLast="0"/>
+      <w:bookmarkStart w:id="43" w:name="_Toc496473767"/>
+      <w:bookmarkEnd w:id="42"/>
       <w:r>
         <w:rPr>
           <w:b/>
@@ -5407,7 +5484,7 @@
         </w:rPr>
         <w:t>Schematic</w:t>
       </w:r>
-      <w:bookmarkEnd w:id="42"/>
+      <w:bookmarkEnd w:id="43"/>
     </w:p>
     <w:p/>
     <w:p>
@@ -5420,13 +5497,7 @@
         <w:rPr>
           <w:szCs w:val="24"/>
         </w:rPr>
-        <w:t>Below is the block diagram</w:t>
-      </w:r>
-      <w:r>
-        <w:rPr>
-          <w:szCs w:val="24"/>
-        </w:rPr>
-        <w:t xml:space="preserve"> generated by the Altera Quartus software from the VHDL file. It is composed of 7 multiplexors: which is a logical solution as the output has 7 bits.</w:t>
+        <w:t>Below is the block diagram generated by the Altera Quartus software from the VHDL file. It is composed of 7 multiplexors: which is a logical solution as the output has 7 bits.</w:t>
       </w:r>
     </w:p>
     <w:p>
@@ -5492,22 +5563,35 @@
           <w:szCs w:val="24"/>
         </w:rPr>
       </w:pPr>
-      <w:bookmarkStart w:id="43" w:name="_Toc496473909"/>
+      <w:bookmarkStart w:id="44" w:name="_Toc496473909"/>
       <w:r>
         <w:t xml:space="preserve">Figure </w:t>
       </w:r>
-      <w:fldSimple w:instr=" SEQ Figure \* ARABIC ">
-        <w:r>
-          <w:rPr>
-            <w:noProof/>
-          </w:rPr>
-          <w:t>8</w:t>
-        </w:r>
-      </w:fldSimple>
+      <w:r>
+        <w:fldChar w:fldCharType="begin"/>
+      </w:r>
+      <w:r>
+        <w:instrText xml:space="preserve"> SEQ Figure \* ARABIC </w:instrText>
+      </w:r>
+      <w:r>
+        <w:fldChar w:fldCharType="separate"/>
+      </w:r>
+      <w:r>
+        <w:rPr>
+          <w:noProof/>
+        </w:rPr>
+        <w:t>8</w:t>
+      </w:r>
+      <w:r>
+        <w:rPr>
+          <w:noProof/>
+        </w:rPr>
+        <w:fldChar w:fldCharType="end"/>
+      </w:r>
       <w:r>
         <w:t xml:space="preserve"> g21_7_segment_decoder schematic generated from VHDL file</w:t>
       </w:r>
-      <w:bookmarkEnd w:id="43"/>
+      <w:bookmarkEnd w:id="44"/>
     </w:p>
     <w:p>
       <w:pPr>
@@ -5525,9 +5609,9 @@
           <w:szCs w:val="24"/>
         </w:rPr>
       </w:pPr>
-      <w:bookmarkStart w:id="44" w:name="_byedzqixjqqg" w:colFirst="0" w:colLast="0"/>
-      <w:bookmarkStart w:id="45" w:name="_Toc496473768"/>
-      <w:bookmarkEnd w:id="44"/>
+      <w:bookmarkStart w:id="45" w:name="_byedzqixjqqg" w:colFirst="0" w:colLast="0"/>
+      <w:bookmarkStart w:id="46" w:name="_Toc496473768"/>
+      <w:bookmarkEnd w:id="45"/>
       <w:r>
         <w:rPr>
           <w:b/>
@@ -5536,25 +5620,19 @@
         </w:rPr>
         <w:t>Simulation and Discussion</w:t>
       </w:r>
-      <w:bookmarkEnd w:id="45"/>
-    </w:p>
-    <w:p>
-      <w:pPr>
-        <w:rPr>
-          <w:szCs w:val="24"/>
-        </w:rPr>
-      </w:pPr>
-      <w:r>
-        <w:rPr>
-          <w:szCs w:val="24"/>
-        </w:rPr>
-        <w:t xml:space="preserve">After creating a </w:t>
-      </w:r>
-      <w:r>
-        <w:rPr>
-          <w:szCs w:val="24"/>
-        </w:rPr>
-        <w:t xml:space="preserve">symbol from the VHDL description, the circuit was simulated with a vector waveform file. The results obtained are illustrated below. As expected, the 7-bit </w:t>
+      <w:bookmarkEnd w:id="46"/>
+    </w:p>
+    <w:p>
+      <w:pPr>
+        <w:rPr>
+          <w:szCs w:val="24"/>
+        </w:rPr>
+      </w:pPr>
+      <w:r>
+        <w:rPr>
+          <w:szCs w:val="24"/>
+        </w:rPr>
+        <w:t xml:space="preserve">After creating a symbol from the VHDL description, the circuit was simulated with a vector waveform file. The results obtained are illustrated below. As expected, the 7-bit </w:t>
       </w:r>
       <w:r>
         <w:rPr>
@@ -5574,13 +5652,7 @@
         <w:rPr>
           <w:szCs w:val="24"/>
         </w:rPr>
-        <w:t>design file. Note that the circuit</w:t>
-      </w:r>
-      <w:r>
-        <w:rPr>
-          <w:szCs w:val="24"/>
-        </w:rPr>
-        <w:t xml:space="preserve"> diagram in the previous section is already rather large but it still works well in this case due to the relatively few inputs and small output size in terms of bits. The efficiency of this method would naturally decrease with larger datasets.</w:t>
+        <w:t>design file. Note that the circuit diagram in the previous section is already rather large but it still works well in this case due to the relatively few inputs and small output size in terms of bits. The efficiency of this method would naturally decrease with larger datasets.</w:t>
       </w:r>
     </w:p>
     <w:p>
@@ -5645,22 +5717,35 @@
           <w:szCs w:val="24"/>
         </w:rPr>
       </w:pPr>
-      <w:bookmarkStart w:id="46" w:name="_Toc496473910"/>
+      <w:bookmarkStart w:id="47" w:name="_Toc496473910"/>
       <w:r>
         <w:t xml:space="preserve">Figure </w:t>
       </w:r>
-      <w:fldSimple w:instr=" SEQ Figure \* ARABIC ">
-        <w:r>
-          <w:rPr>
-            <w:noProof/>
-          </w:rPr>
-          <w:t>9</w:t>
-        </w:r>
-      </w:fldSimple>
+      <w:r>
+        <w:fldChar w:fldCharType="begin"/>
+      </w:r>
+      <w:r>
+        <w:instrText xml:space="preserve"> SEQ Figure \* ARABIC </w:instrText>
+      </w:r>
+      <w:r>
+        <w:fldChar w:fldCharType="separate"/>
+      </w:r>
+      <w:r>
+        <w:rPr>
+          <w:noProof/>
+        </w:rPr>
+        <w:t>9</w:t>
+      </w:r>
+      <w:r>
+        <w:rPr>
+          <w:noProof/>
+        </w:rPr>
+        <w:fldChar w:fldCharType="end"/>
+      </w:r>
       <w:r>
         <w:t xml:space="preserve"> g21_7_segment_decoder functional simulation results</w:t>
       </w:r>
-      <w:bookmarkEnd w:id="46"/>
+      <w:bookmarkEnd w:id="47"/>
     </w:p>
     <w:p>
       <w:pPr>
@@ -5686,9 +5771,9 @@
           <w:szCs w:val="28"/>
         </w:rPr>
       </w:pPr>
-      <w:bookmarkStart w:id="47" w:name="_lkdm02vzjw8v" w:colFirst="0" w:colLast="0"/>
-      <w:bookmarkStart w:id="48" w:name="_Toc496473769"/>
-      <w:bookmarkEnd w:id="47"/>
+      <w:bookmarkStart w:id="48" w:name="_lkdm02vzjw8v" w:colFirst="0" w:colLast="0"/>
+      <w:bookmarkStart w:id="49" w:name="_Toc496473769"/>
+      <w:bookmarkEnd w:id="48"/>
       <w:r>
         <w:rPr>
           <w:sz w:val="28"/>
@@ -5696,7 +5781,7 @@
         </w:rPr>
         <w:t>Conclusion</w:t>
       </w:r>
-      <w:bookmarkEnd w:id="48"/>
+      <w:bookmarkEnd w:id="49"/>
     </w:p>
     <w:p>
       <w:pPr>
@@ -5735,8 +5820,6 @@
         </w:rPr>
         <w:t>is a slower alternative which requires a circuit with memory storage, but is more effective for larger sets of input-outputs. All three circuits were successfully simulated, but it was found that when a clock signal was used, it necessitated a high frequency to limit delays.</w:t>
       </w:r>
-      <w:bookmarkStart w:id="49" w:name="_GoBack"/>
-      <w:bookmarkEnd w:id="49"/>
     </w:p>
     <w:p>
       <w:pPr>
@@ -5894,7 +5977,23 @@
           <w:szCs w:val="24"/>
           <w:highlight w:val="white"/>
         </w:rPr>
-        <w:t>[2]    Prof. J. Clark, Lab Instructions, “ECSE-323 Digital Systems Design: Lab #2 - Combinational Circuit Design with VHDL ”, Department of Electrical and Computer Engineering, McGill University, Oct. 2017.</w:t>
+        <w:t xml:space="preserve">[2]    Prof. J. Clark, Lab Instructions, “ECSE-323 Digital Systems Design: Lab #2 - Combinational Circuit Design with </w:t>
+      </w:r>
+      <w:proofErr w:type="gramStart"/>
+      <w:r>
+        <w:rPr>
+          <w:szCs w:val="24"/>
+          <w:highlight w:val="white"/>
+        </w:rPr>
+        <w:t>VHDL ”</w:t>
+      </w:r>
+      <w:proofErr w:type="gramEnd"/>
+      <w:r>
+        <w:rPr>
+          <w:szCs w:val="24"/>
+          <w:highlight w:val="white"/>
+        </w:rPr>
+        <w:t>, Department of Electrical and Computer Engineering, McGill University, Oct. 2017.</w:t>
       </w:r>
     </w:p>
     <w:sectPr>
@@ -6596,6 +6695,7 @@
   <w:style w:type="character" w:default="1" w:styleId="DefaultParagraphFont">
     <w:name w:val="Default Paragraph Font"/>
     <w:uiPriority w:val="1"/>
+    <w:semiHidden/>
     <w:unhideWhenUsed/>
   </w:style>
   <w:style w:type="table" w:default="1" w:styleId="TableNormal">
@@ -6855,542 +6955,6 @@
     <w:rsid w:val="00002CDE"/>
   </w:style>
 </w:styles>
-</file>
-
-<file path=word/glossary/document.xml><?xml version="1.0" encoding="utf-8"?>
-<w:glossaryDocument xmlns:wpc="http://schemas.microsoft.com/office/word/2010/wordprocessingCanvas" xmlns:cx="http://schemas.microsoft.com/office/drawing/2014/chartex" xmlns:cx1="http://schemas.microsoft.com/office/drawing/2015/9/8/chartex" xmlns:cx2="http://schemas.microsoft.com/office/drawing/2015/10/21/chartex" xmlns:cx3="http://schemas.microsoft.com/office/drawing/2016/5/9/chartex" xmlns:cx4="http://schemas.microsoft.com/office/drawing/2016/5/10/chartex" xmlns:cx5="http://schemas.microsoft.com/office/drawing/2016/5/11/chartex" xmlns:cx6="http://schemas.microsoft.com/office/drawing/2016/5/12/chartex" xmlns:cx7="http://schemas.microsoft.com/office/drawing/2016/5/13/chartex" xmlns:cx8="http://schemas.microsoft.com/office/drawing/2016/5/14/chartex" xmlns:mc="http://schemas.openxmlformats.org/markup-compatibility/2006" xmlns:aink="http://schemas.microsoft.com/office/drawing/2016/ink" xmlns:am3d="http://schemas.microsoft.com/office/drawing/2017/model3d" xmlns:o="urn:schemas-microsoft-com:office:office" xmlns:r="http://schemas.openxmlformats.org/officeDocument/2006/relationships" xmlns:m="http://schemas.openxmlformats.org/officeDocument/2006/math" xmlns:v="urn:schemas-microsoft-com:vml" xmlns:wp14="http://schemas.microsoft.com/office/word/2010/wordprocessingDrawing" xmlns:wp="http://schemas.openxmlformats.org/drawingml/2006/wordprocessingDrawing" xmlns:w10="urn:schemas-microsoft-com:office:word" xmlns:w="http://schemas.openxmlformats.org/wordprocessingml/2006/main" xmlns:w14="http://schemas.microsoft.com/office/word/2010/wordml" xmlns:w15="http://schemas.microsoft.com/office/word/2012/wordml" xmlns:w16cid="http://schemas.microsoft.com/office/word/2016/wordml/cid" xmlns:w16se="http://schemas.microsoft.com/office/word/2015/wordml/symex" xmlns:wpg="http://schemas.microsoft.com/office/word/2010/wordprocessingGroup" xmlns:wpi="http://schemas.microsoft.com/office/word/2010/wordprocessingInk" xmlns:wne="http://schemas.microsoft.com/office/word/2006/wordml" xmlns:wps="http://schemas.microsoft.com/office/word/2010/wordprocessingShape" mc:Ignorable="w14 w15 w16se w16cid wp14"/>
-</file>
-
-<file path=word/glossary/fontTable.xml><?xml version="1.0" encoding="utf-8"?>
-<w:fonts xmlns:mc="http://schemas.openxmlformats.org/markup-compatibility/2006" xmlns:r="http://schemas.openxmlformats.org/officeDocument/2006/relationships" xmlns:w="http://schemas.openxmlformats.org/wordprocessingml/2006/main" xmlns:w14="http://schemas.microsoft.com/office/word/2010/wordml" xmlns:w15="http://schemas.microsoft.com/office/word/2012/wordml" xmlns:w16cid="http://schemas.microsoft.com/office/word/2016/wordml/cid" xmlns:w16se="http://schemas.microsoft.com/office/word/2015/wordml/symex" mc:Ignorable="w14 w15 w16se w16cid">
-  <w:font w:name="Times New Roman">
-    <w:panose1 w:val="02020603050405020304"/>
-    <w:charset w:val="00"/>
-    <w:family w:val="roman"/>
-    <w:pitch w:val="variable"/>
-    <w:sig w:usb0="E0002EFF" w:usb1="C000785B" w:usb2="00000009" w:usb3="00000000" w:csb0="000001FF" w:csb1="00000000"/>
-  </w:font>
-  <w:font w:name="Arial">
-    <w:panose1 w:val="020B0604020202020204"/>
-    <w:charset w:val="00"/>
-    <w:family w:val="swiss"/>
-    <w:pitch w:val="variable"/>
-    <w:sig w:usb0="E0002EFF" w:usb1="C0007843" w:usb2="00000009" w:usb3="00000000" w:csb0="000001FF" w:csb1="00000000"/>
-  </w:font>
-  <w:font w:name="Segoe UI">
-    <w:panose1 w:val="020B0502040204020203"/>
-    <w:charset w:val="00"/>
-    <w:family w:val="swiss"/>
-    <w:pitch w:val="variable"/>
-    <w:sig w:usb0="E4002EFF" w:usb1="C000E47F" w:usb2="00000009" w:usb3="00000000" w:csb0="000001FF" w:csb1="00000000"/>
-  </w:font>
-  <w:font w:name="Calibri Light">
-    <w:panose1 w:val="020F0302020204030204"/>
-    <w:charset w:val="00"/>
-    <w:family w:val="swiss"/>
-    <w:pitch w:val="variable"/>
-    <w:sig w:usb0="E0002AFF" w:usb1="C000247B" w:usb2="00000009" w:usb3="00000000" w:csb0="000001FF" w:csb1="00000000"/>
-  </w:font>
-  <w:font w:name="Calibri">
-    <w:panose1 w:val="020F0502020204030204"/>
-    <w:charset w:val="00"/>
-    <w:family w:val="swiss"/>
-    <w:pitch w:val="variable"/>
-    <w:sig w:usb0="E0002AFF" w:usb1="C000247B" w:usb2="00000009" w:usb3="00000000" w:csb0="000001FF" w:csb1="00000000"/>
-  </w:font>
-  <w:font w:name="Cambria Math">
-    <w:panose1 w:val="02040503050406030204"/>
-    <w:charset w:val="00"/>
-    <w:family w:val="roman"/>
-    <w:pitch w:val="variable"/>
-    <w:sig w:usb0="E00002FF" w:usb1="420024FF" w:usb2="00000000" w:usb3="00000000" w:csb0="0000019F" w:csb1="00000000"/>
-  </w:font>
-</w:fonts>
-</file>
-
-<file path=word/glossary/settings.xml><?xml version="1.0" encoding="utf-8"?>
-<w:settings xmlns:mc="http://schemas.openxmlformats.org/markup-compatibility/2006" xmlns:o="urn:schemas-microsoft-com:office:office" xmlns:r="http://schemas.openxmlformats.org/officeDocument/2006/relationships" xmlns:m="http://schemas.openxmlformats.org/officeDocument/2006/math" xmlns:v="urn:schemas-microsoft-com:vml" xmlns:w10="urn:schemas-microsoft-com:office:word" xmlns:w="http://schemas.openxmlformats.org/wordprocessingml/2006/main" xmlns:w14="http://schemas.microsoft.com/office/word/2010/wordml" xmlns:w15="http://schemas.microsoft.com/office/word/2012/wordml" xmlns:w16cid="http://schemas.microsoft.com/office/word/2016/wordml/cid" xmlns:w16se="http://schemas.microsoft.com/office/word/2015/wordml/symex" xmlns:sl="http://schemas.openxmlformats.org/schemaLibrary/2006/main" mc:Ignorable="w14 w15 w16se w16cid">
-  <w:view w:val="normal"/>
-  <w:defaultTabStop w:val="720"/>
-  <w:characterSpacingControl w:val="doNotCompress"/>
-  <w:compat>
-    <w:useFELayout/>
-    <w:compatSetting w:name="compatibilityMode" w:uri="http://schemas.microsoft.com/office/word" w:val="15"/>
-    <w:compatSetting w:name="overrideTableStyleFontSizeAndJustification" w:uri="http://schemas.microsoft.com/office/word" w:val="1"/>
-    <w:compatSetting w:name="enableOpenTypeFeatures" w:uri="http://schemas.microsoft.com/office/word" w:val="1"/>
-    <w:compatSetting w:name="doNotFlipMirrorIndents" w:uri="http://schemas.microsoft.com/office/word" w:val="1"/>
-    <w:compatSetting w:name="differentiateMultirowTableHeaders" w:uri="http://schemas.microsoft.com/office/word" w:val="1"/>
-    <w:compatSetting w:name="useWord2013TrackBottomHyphenation" w:uri="http://schemas.microsoft.com/office/word" w:val="0"/>
-  </w:compat>
-  <w:rsids>
-    <w:rsidRoot w:val="00714C74"/>
-    <w:rsid w:val="00714C74"/>
-    <w:rsid w:val="00D15F09"/>
-  </w:rsids>
-  <m:mathPr>
-    <m:mathFont m:val="Cambria Math"/>
-    <m:brkBin m:val="before"/>
-    <m:brkBinSub m:val="--"/>
-    <m:smallFrac m:val="0"/>
-    <m:dispDef/>
-    <m:lMargin m:val="0"/>
-    <m:rMargin m:val="0"/>
-    <m:defJc m:val="centerGroup"/>
-    <m:wrapIndent m:val="1440"/>
-    <m:intLim m:val="subSup"/>
-    <m:naryLim m:val="undOvr"/>
-  </m:mathPr>
-  <w:themeFontLang w:val="en-CA"/>
-  <w:clrSchemeMapping w:bg1="light1" w:t1="dark1" w:bg2="light2" w:t2="dark2" w:accent1="accent1" w:accent2="accent2" w:accent3="accent3" w:accent4="accent4" w:accent5="accent5" w:accent6="accent6" w:hyperlink="hyperlink" w:followedHyperlink="followedHyperlink"/>
-  <w:decimalSymbol w:val="."/>
-  <w:listSeparator w:val=","/>
-  <w15:chartTrackingRefBased/>
-</w:settings>
-</file>
-
-<file path=word/glossary/styles.xml><?xml version="1.0" encoding="utf-8"?>
-<w:styles xmlns:mc="http://schemas.openxmlformats.org/markup-compatibility/2006" xmlns:r="http://schemas.openxmlformats.org/officeDocument/2006/relationships" xmlns:w="http://schemas.openxmlformats.org/wordprocessingml/2006/main" xmlns:w14="http://schemas.microsoft.com/office/word/2010/wordml" xmlns:w15="http://schemas.microsoft.com/office/word/2012/wordml" xmlns:w16cid="http://schemas.microsoft.com/office/word/2016/wordml/cid" xmlns:w16se="http://schemas.microsoft.com/office/word/2015/wordml/symex" mc:Ignorable="w14 w15 w16se w16cid">
-  <w:docDefaults>
-    <w:rPrDefault>
-      <w:rPr>
-        <w:rFonts w:asciiTheme="minorHAnsi" w:eastAsiaTheme="minorEastAsia" w:hAnsiTheme="minorHAnsi" w:cstheme="minorBidi"/>
-        <w:sz w:val="22"/>
-        <w:szCs w:val="22"/>
-        <w:lang w:val="en-CA" w:eastAsia="en-CA" w:bidi="ar-SA"/>
-      </w:rPr>
-    </w:rPrDefault>
-    <w:pPrDefault>
-      <w:pPr>
-        <w:spacing w:after="160" w:line="259" w:lineRule="auto"/>
-      </w:pPr>
-    </w:pPrDefault>
-  </w:docDefaults>
-  <w:latentStyles w:defLockedState="0" w:defUIPriority="99" w:defSemiHidden="0" w:defUnhideWhenUsed="0" w:defQFormat="0" w:count="375">
-    <w:lsdException w:name="Normal" w:uiPriority="0" w:qFormat="1"/>
-    <w:lsdException w:name="heading 1" w:uiPriority="9" w:qFormat="1"/>
-    <w:lsdException w:name="heading 2" w:semiHidden="1" w:uiPriority="9" w:unhideWhenUsed="1" w:qFormat="1"/>
-    <w:lsdException w:name="heading 3" w:semiHidden="1" w:uiPriority="9" w:unhideWhenUsed="1" w:qFormat="1"/>
-    <w:lsdException w:name="heading 4" w:semiHidden="1" w:uiPriority="9" w:unhideWhenUsed="1" w:qFormat="1"/>
-    <w:lsdException w:name="heading 5" w:semiHidden="1" w:uiPriority="9" w:unhideWhenUsed="1" w:qFormat="1"/>
-    <w:lsdException w:name="heading 6" w:semiHidden="1" w:uiPriority="9" w:unhideWhenUsed="1" w:qFormat="1"/>
-    <w:lsdException w:name="heading 7" w:semiHidden="1" w:uiPriority="9" w:unhideWhenUsed="1" w:qFormat="1"/>
-    <w:lsdException w:name="heading 8" w:semiHidden="1" w:uiPriority="9" w:unhideWhenUsed="1" w:qFormat="1"/>
-    <w:lsdException w:name="heading 9" w:semiHidden="1" w:uiPriority="9" w:unhideWhenUsed="1" w:qFormat="1"/>
-    <w:lsdException w:name="index 1" w:semiHidden="1" w:unhideWhenUsed="1"/>
-    <w:lsdException w:name="index 2" w:semiHidden="1" w:unhideWhenUsed="1"/>
-    <w:lsdException w:name="index 3" w:semiHidden="1" w:unhideWhenUsed="1"/>
-    <w:lsdException w:name="index 4" w:semiHidden="1" w:unhideWhenUsed="1"/>
-    <w:lsdException w:name="index 5" w:semiHidden="1" w:unhideWhenUsed="1"/>
-    <w:lsdException w:name="index 6" w:semiHidden="1" w:unhideWhenUsed="1"/>
-    <w:lsdException w:name="index 7" w:semiHidden="1" w:unhideWhenUsed="1"/>
-    <w:lsdException w:name="index 8" w:semiHidden="1" w:unhideWhenUsed="1"/>
-    <w:lsdException w:name="index 9" w:semiHidden="1" w:unhideWhenUsed="1"/>
-    <w:lsdException w:name="toc 1" w:semiHidden="1" w:uiPriority="39" w:unhideWhenUsed="1"/>
-    <w:lsdException w:name="toc 2" w:semiHidden="1" w:uiPriority="39" w:unhideWhenUsed="1"/>
-    <w:lsdException w:name="toc 3" w:semiHidden="1" w:uiPriority="39" w:unhideWhenUsed="1"/>
-    <w:lsdException w:name="toc 4" w:semiHidden="1" w:uiPriority="39" w:unhideWhenUsed="1"/>
-    <w:lsdException w:name="toc 5" w:semiHidden="1" w:uiPriority="39" w:unhideWhenUsed="1"/>
-    <w:lsdException w:name="toc 6" w:semiHidden="1" w:uiPriority="39" w:unhideWhenUsed="1"/>
-    <w:lsdException w:name="toc 7" w:semiHidden="1" w:uiPriority="39" w:unhideWhenUsed="1"/>
-    <w:lsdException w:name="toc 8" w:semiHidden="1" w:uiPriority="39" w:unhideWhenUsed="1"/>
-    <w:lsdException w:name="toc 9" w:semiHidden="1" w:uiPriority="39" w:unhideWhenUsed="1"/>
-    <w:lsdException w:name="Normal Indent" w:semiHidden="1" w:unhideWhenUsed="1"/>
-    <w:lsdException w:name="footnote text" w:semiHidden="1" w:unhideWhenUsed="1"/>
-    <w:lsdException w:name="annotation text" w:semiHidden="1" w:unhideWhenUsed="1"/>
-    <w:lsdException w:name="header" w:semiHidden="1" w:unhideWhenUsed="1"/>
-    <w:lsdException w:name="footer" w:semiHidden="1" w:unhideWhenUsed="1"/>
-    <w:lsdException w:name="index heading" w:semiHidden="1" w:unhideWhenUsed="1"/>
-    <w:lsdException w:name="caption" w:semiHidden="1" w:uiPriority="35" w:unhideWhenUsed="1" w:qFormat="1"/>
-    <w:lsdException w:name="table of figures" w:semiHidden="1" w:unhideWhenUsed="1"/>
-    <w:lsdException w:name="envelope address" w:semiHidden="1" w:unhideWhenUsed="1"/>
-    <w:lsdException w:name="envelope return" w:semiHidden="1" w:unhideWhenUsed="1"/>
-    <w:lsdException w:name="footnote reference" w:semiHidden="1" w:unhideWhenUsed="1"/>
-    <w:lsdException w:name="annotation reference" w:semiHidden="1" w:unhideWhenUsed="1"/>
-    <w:lsdException w:name="line number" w:semiHidden="1" w:unhideWhenUsed="1"/>
-    <w:lsdException w:name="page number" w:semiHidden="1" w:unhideWhenUsed="1"/>
-    <w:lsdException w:name="endnote reference" w:semiHidden="1" w:unhideWhenUsed="1"/>
-    <w:lsdException w:name="endnote text" w:semiHidden="1" w:unhideWhenUsed="1"/>
-    <w:lsdException w:name="table of authorities" w:semiHidden="1" w:unhideWhenUsed="1"/>
-    <w:lsdException w:name="macro" w:semiHidden="1" w:unhideWhenUsed="1"/>
-    <w:lsdException w:name="toa heading" w:semiHidden="1" w:unhideWhenUsed="1"/>
-    <w:lsdException w:name="List" w:semiHidden="1" w:unhideWhenUsed="1"/>
-    <w:lsdException w:name="List Bullet" w:semiHidden="1" w:unhideWhenUsed="1"/>
-    <w:lsdException w:name="List Number" w:semiHidden="1" w:unhideWhenUsed="1"/>
-    <w:lsdException w:name="List 2" w:semiHidden="1" w:unhideWhenUsed="1"/>
-    <w:lsdException w:name="List 3" w:semiHidden="1" w:unhideWhenUsed="1"/>
-    <w:lsdException w:name="List 4" w:semiHidden="1" w:unhideWhenUsed="1"/>
-    <w:lsdException w:name="List 5" w:semiHidden="1" w:unhideWhenUsed="1"/>
-    <w:lsdException w:name="List Bullet 2" w:semiHidden="1" w:unhideWhenUsed="1"/>
-    <w:lsdException w:name="List Bullet 3" w:semiHidden="1" w:unhideWhenUsed="1"/>
-    <w:lsdException w:name="List Bullet 4" w:semiHidden="1" w:unhideWhenUsed="1"/>
-    <w:lsdException w:name="List Bullet 5" w:semiHidden="1" w:unhideWhenUsed="1"/>
-    <w:lsdException w:name="List Number 2" w:semiHidden="1" w:unhideWhenUsed="1"/>
-    <w:lsdException w:name="List Number 3" w:semiHidden="1" w:unhideWhenUsed="1"/>
-    <w:lsdException w:name="List Number 4" w:semiHidden="1" w:unhideWhenUsed="1"/>
-    <w:lsdException w:name="List Number 5" w:semiHidden="1" w:unhideWhenUsed="1"/>
-    <w:lsdException w:name="Title" w:uiPriority="10" w:qFormat="1"/>
-    <w:lsdException w:name="Closing" w:semiHidden="1" w:unhideWhenUsed="1"/>
-    <w:lsdException w:name="Signature" w:semiHidden="1" w:unhideWhenUsed="1"/>
-    <w:lsdException w:name="Default Paragraph Font" w:semiHidden="1" w:uiPriority="1" w:unhideWhenUsed="1"/>
-    <w:lsdException w:name="Body Text" w:semiHidden="1" w:unhideWhenUsed="1"/>
-    <w:lsdException w:name="Body Text Indent" w:semiHidden="1" w:unhideWhenUsed="1"/>
-    <w:lsdException w:name="List Continue" w:semiHidden="1" w:unhideWhenUsed="1"/>
-    <w:lsdException w:name="List Continue 2" w:semiHidden="1" w:unhideWhenUsed="1"/>
-    <w:lsdException w:name="List Continue 3" w:semiHidden="1" w:unhideWhenUsed="1"/>
-    <w:lsdException w:name="List Continue 4" w:semiHidden="1" w:unhideWhenUsed="1"/>
-    <w:lsdException w:name="List Continue 5" w:semiHidden="1" w:unhideWhenUsed="1"/>
-    <w:lsdException w:name="Message Header" w:semiHidden="1" w:unhideWhenUsed="1"/>
-    <w:lsdException w:name="Subtitle" w:uiPriority="11" w:qFormat="1"/>
-    <w:lsdException w:name="Salutation" w:semiHidden="1" w:unhideWhenUsed="1"/>
-    <w:lsdException w:name="Date" w:semiHidden="1" w:unhideWhenUsed="1"/>
-    <w:lsdException w:name="Body Text First Indent" w:semiHidden="1" w:unhideWhenUsed="1"/>
-    <w:lsdException w:name="Body Text First Indent 2" w:semiHidden="1" w:unhideWhenUsed="1"/>
-    <w:lsdException w:name="Note Heading" w:semiHidden="1" w:unhideWhenUsed="1"/>
-    <w:lsdException w:name="Body Text 2" w:semiHidden="1" w:unhideWhenUsed="1"/>
-    <w:lsdException w:name="Body Text 3" w:semiHidden="1" w:unhideWhenUsed="1"/>
-    <w:lsdException w:name="Body Text Indent 2" w:semiHidden="1" w:unhideWhenUsed="1"/>
-    <w:lsdException w:name="Body Text Indent 3" w:semiHidden="1" w:unhideWhenUsed="1"/>
-    <w:lsdException w:name="Block Text" w:semiHidden="1" w:unhideWhenUsed="1"/>
-    <w:lsdException w:name="Hyperlink" w:semiHidden="1" w:unhideWhenUsed="1"/>
-    <w:lsdException w:name="FollowedHyperlink" w:semiHidden="1" w:unhideWhenUsed="1"/>
-    <w:lsdException w:name="Strong" w:uiPriority="22" w:qFormat="1"/>
-    <w:lsdException w:name="Emphasis" w:uiPriority="20" w:qFormat="1"/>
-    <w:lsdException w:name="Document Map" w:semiHidden="1" w:unhideWhenUsed="1"/>
-    <w:lsdException w:name="Plain Text" w:semiHidden="1" w:unhideWhenUsed="1"/>
-    <w:lsdException w:name="E-mail Signature" w:semiHidden="1" w:unhideWhenUsed="1"/>
-    <w:lsdException w:name="HTML Top of Form" w:semiHidden="1" w:unhideWhenUsed="1"/>
-    <w:lsdException w:name="HTML Bottom of Form" w:semiHidden="1" w:unhideWhenUsed="1"/>
-    <w:lsdException w:name="Normal (Web)" w:semiHidden="1" w:unhideWhenUsed="1"/>
-    <w:lsdException w:name="HTML Acronym" w:semiHidden="1" w:unhideWhenUsed="1"/>
-    <w:lsdException w:name="HTML Address" w:semiHidden="1" w:unhideWhenUsed="1"/>
-    <w:lsdException w:name="HTML Cite" w:semiHidden="1" w:unhideWhenUsed="1"/>
-    <w:lsdException w:name="HTML Code" w:semiHidden="1" w:unhideWhenUsed="1"/>
-    <w:lsdException w:name="HTML Definition" w:semiHidden="1" w:unhideWhenUsed="1"/>
-    <w:lsdException w:name="HTML Keyboard" w:semiHidden="1" w:unhideWhenUsed="1"/>
-    <w:lsdException w:name="HTML Preformatted" w:semiHidden="1" w:unhideWhenUsed="1"/>
-    <w:lsdException w:name="HTML Sample" w:semiHidden="1" w:unhideWhenUsed="1"/>
-    <w:lsdException w:name="HTML Typewriter" w:semiHidden="1" w:unhideWhenUsed="1"/>
-    <w:lsdException w:name="HTML Variable" w:semiHidden="1" w:unhideWhenUsed="1"/>
-    <w:lsdException w:name="Normal Table" w:semiHidden="1" w:unhideWhenUsed="1"/>
-    <w:lsdException w:name="annotation subject" w:semiHidden="1" w:unhideWhenUsed="1"/>
-    <w:lsdException w:name="No List" w:semiHidden="1" w:unhideWhenUsed="1"/>
-    <w:lsdException w:name="Outline List 1" w:semiHidden="1" w:unhideWhenUsed="1"/>
-    <w:lsdException w:name="Outline List 2" w:semiHidden="1" w:unhideWhenUsed="1"/>
-    <w:lsdException w:name="Outline List 3" w:semiHidden="1" w:unhideWhenUsed="1"/>
-    <w:lsdException w:name="Table Simple 1" w:semiHidden="1" w:unhideWhenUsed="1"/>
-    <w:lsdException w:name="Table Simple 2" w:semiHidden="1" w:unhideWhenUsed="1"/>
-    <w:lsdException w:name="Table Simple 3" w:semiHidden="1" w:unhideWhenUsed="1"/>
-    <w:lsdException w:name="Table Classic 1" w:semiHidden="1" w:unhideWhenUsed="1"/>
-    <w:lsdException w:name="Table Classic 2" w:semiHidden="1" w:unhideWhenUsed="1"/>
-    <w:lsdException w:name="Table Classic 3" w:semiHidden="1" w:unhideWhenUsed="1"/>
-    <w:lsdException w:name="Table Classic 4" w:semiHidden="1" w:unhideWhenUsed="1"/>
-    <w:lsdException w:name="Table Colorful 1" w:semiHidden="1" w:unhideWhenUsed="1"/>
-    <w:lsdException w:name="Table Colorful 2" w:semiHidden="1" w:unhideWhenUsed="1"/>
-    <w:lsdException w:name="Table Colorful 3" w:semiHidden="1" w:unhideWhenUsed="1"/>
-    <w:lsdException w:name="Table Columns 1" w:semiHidden="1" w:unhideWhenUsed="1"/>
-    <w:lsdException w:name="Table Columns 2" w:semiHidden="1" w:unhideWhenUsed="1"/>
-    <w:lsdException w:name="Table Columns 3" w:semiHidden="1" w:unhideWhenUsed="1"/>
-    <w:lsdException w:name="Table Columns 4" w:semiHidden="1" w:unhideWhenUsed="1"/>
-    <w:lsdException w:name="Table Columns 5" w:semiHidden="1" w:unhideWhenUsed="1"/>
-    <w:lsdException w:name="Table Grid 1" w:semiHidden="1" w:unhideWhenUsed="1"/>
-    <w:lsdException w:name="Table Grid 2" w:semiHidden="1" w:unhideWhenUsed="1"/>
-    <w:lsdException w:name="Table Grid 3" w:semiHidden="1" w:unhideWhenUsed="1"/>
-    <w:lsdException w:name="Table Grid 4" w:semiHidden="1" w:unhideWhenUsed="1"/>
-    <w:lsdException w:name="Table Grid 5" w:semiHidden="1" w:unhideWhenUsed="1"/>
-    <w:lsdException w:name="Table Grid 6" w:semiHidden="1" w:unhideWhenUsed="1"/>
-    <w:lsdException w:name="Table Grid 7" w:semiHidden="1" w:unhideWhenUsed="1"/>
-    <w:lsdException w:name="Table Grid 8" w:semiHidden="1" w:unhideWhenUsed="1"/>
-    <w:lsdException w:name="Table List 1" w:semiHidden="1" w:unhideWhenUsed="1"/>
-    <w:lsdException w:name="Table List 2" w:semiHidden="1" w:unhideWhenUsed="1"/>
-    <w:lsdException w:name="Table List 3" w:semiHidden="1" w:unhideWhenUsed="1"/>
-    <w:lsdException w:name="Table List 4" w:semiHidden="1" w:unhideWhenUsed="1"/>
-    <w:lsdException w:name="Table List 5" w:semiHidden="1" w:unhideWhenUsed="1"/>
-    <w:lsdException w:name="Table List 6" w:semiHidden="1" w:unhideWhenUsed="1"/>
-    <w:lsdException w:name="Table List 7" w:semiHidden="1" w:unhideWhenUsed="1"/>
-    <w:lsdException w:name="Table List 8" w:semiHidden="1" w:unhideWhenUsed="1"/>
-    <w:lsdException w:name="Table 3D effects 1" w:semiHidden="1" w:unhideWhenUsed="1"/>
-    <w:lsdException w:name="Table 3D effects 2" w:semiHidden="1" w:unhideWhenUsed="1"/>
-    <w:lsdException w:name="Table 3D effects 3" w:semiHidden="1" w:unhideWhenUsed="1"/>
-    <w:lsdException w:name="Table Contemporary" w:semiHidden="1" w:unhideWhenUsed="1"/>
-    <w:lsdException w:name="Table Elegant" w:semiHidden="1" w:unhideWhenUsed="1"/>
-    <w:lsdException w:name="Table Professional" w:semiHidden="1" w:unhideWhenUsed="1"/>
-    <w:lsdException w:name="Table Subtle 1" w:semiHidden="1" w:unhideWhenUsed="1"/>
-    <w:lsdException w:name="Table Subtle 2" w:semiHidden="1" w:unhideWhenUsed="1"/>
-    <w:lsdException w:name="Table Web 1" w:semiHidden="1" w:unhideWhenUsed="1"/>
-    <w:lsdException w:name="Table Web 2" w:semiHidden="1" w:unhideWhenUsed="1"/>
-    <w:lsdException w:name="Table Web 3" w:semiHidden="1" w:unhideWhenUsed="1"/>
-    <w:lsdException w:name="Balloon Text" w:semiHidden="1" w:unhideWhenUsed="1"/>
-    <w:lsdException w:name="Table Grid" w:uiPriority="39"/>
-    <w:lsdException w:name="Table Theme" w:semiHidden="1" w:unhideWhenUsed="1"/>
-    <w:lsdException w:name="Placeholder Text" w:semiHidden="1"/>
-    <w:lsdException w:name="No Spacing" w:uiPriority="1" w:qFormat="1"/>
-    <w:lsdException w:name="Light Shading" w:uiPriority="60"/>
-    <w:lsdException w:name="Light List" w:uiPriority="61"/>
-    <w:lsdException w:name="Light Grid" w:uiPriority="62"/>
-    <w:lsdException w:name="Medium Shading 1" w:uiPriority="63"/>
-    <w:lsdException w:name="Medium Shading 2" w:uiPriority="64"/>
-    <w:lsdException w:name="Medium List 1" w:uiPriority="65"/>
-    <w:lsdException w:name="Medium List 2" w:uiPriority="66"/>
-    <w:lsdException w:name="Medium Grid 1" w:uiPriority="67"/>
-    <w:lsdException w:name="Medium Grid 2" w:uiPriority="68"/>
-    <w:lsdException w:name="Medium Grid 3" w:uiPriority="69"/>
-    <w:lsdException w:name="Dark List" w:uiPriority="70"/>
-    <w:lsdException w:name="Colorful Shading" w:uiPriority="71"/>
-    <w:lsdException w:name="Colorful List" w:uiPriority="72"/>
-    <w:lsdException w:name="Colorful Grid" w:uiPriority="73"/>
-    <w:lsdException w:name="Light Shading Accent 1" w:uiPriority="60"/>
-    <w:lsdException w:name="Light List Accent 1" w:uiPriority="61"/>
-    <w:lsdException w:name="Light Grid Accent 1" w:uiPriority="62"/>
-    <w:lsdException w:name="Medium Shading 1 Accent 1" w:uiPriority="63"/>
-    <w:lsdException w:name="Medium Shading 2 Accent 1" w:uiPriority="64"/>
-    <w:lsdException w:name="Medium List 1 Accent 1" w:uiPriority="65"/>
-    <w:lsdException w:name="Revision" w:semiHidden="1"/>
-    <w:lsdException w:name="List Paragraph" w:uiPriority="34" w:qFormat="1"/>
-    <w:lsdException w:name="Quote" w:uiPriority="29" w:qFormat="1"/>
-    <w:lsdException w:name="Intense Quote" w:uiPriority="30" w:qFormat="1"/>
-    <w:lsdException w:name="Medium List 2 Accent 1" w:uiPriority="66"/>
-    <w:lsdException w:name="Medium Grid 1 Accent 1" w:uiPriority="67"/>
-    <w:lsdException w:name="Medium Grid 2 Accent 1" w:uiPriority="68"/>
-    <w:lsdException w:name="Medium Grid 3 Accent 1" w:uiPriority="69"/>
-    <w:lsdException w:name="Dark List Accent 1" w:uiPriority="70"/>
-    <w:lsdException w:name="Colorful Shading Accent 1" w:uiPriority="71"/>
-    <w:lsdException w:name="Colorful List Accent 1" w:uiPriority="72"/>
-    <w:lsdException w:name="Colorful Grid Accent 1" w:uiPriority="73"/>
-    <w:lsdException w:name="Light Shading Accent 2" w:uiPriority="60"/>
-    <w:lsdException w:name="Light List Accent 2" w:uiPriority="61"/>
-    <w:lsdException w:name="Light Grid Accent 2" w:uiPriority="62"/>
-    <w:lsdException w:name="Medium Shading 1 Accent 2" w:uiPriority="63"/>
-    <w:lsdException w:name="Medium Shading 2 Accent 2" w:uiPriority="64"/>
-    <w:lsdException w:name="Medium List 1 Accent 2" w:uiPriority="65"/>
-    <w:lsdException w:name="Medium List 2 Accent 2" w:uiPriority="66"/>
-    <w:lsdException w:name="Medium Grid 1 Accent 2" w:uiPriority="67"/>
-    <w:lsdException w:name="Medium Grid 2 Accent 2" w:uiPriority="68"/>
-    <w:lsdException w:name="Medium Grid 3 Accent 2" w:uiPriority="69"/>
-    <w:lsdException w:name="Dark List Accent 2" w:uiPriority="70"/>
-    <w:lsdException w:name="Colorful Shading Accent 2" w:uiPriority="71"/>
-    <w:lsdException w:name="Colorful List Accent 2" w:uiPriority="72"/>
-    <w:lsdException w:name="Colorful Grid Accent 2" w:uiPriority="73"/>
-    <w:lsdException w:name="Light Shading Accent 3" w:uiPriority="60"/>
-    <w:lsdException w:name="Light List Accent 3" w:uiPriority="61"/>
-    <w:lsdException w:name="Light Grid Accent 3" w:uiPriority="62"/>
-    <w:lsdException w:name="Medium Shading 1 Accent 3" w:uiPriority="63"/>
-    <w:lsdException w:name="Medium Shading 2 Accent 3" w:uiPriority="64"/>
-    <w:lsdException w:name="Medium List 1 Accent 3" w:uiPriority="65"/>
-    <w:lsdException w:name="Medium List 2 Accent 3" w:uiPriority="66"/>
-    <w:lsdException w:name="Medium Grid 1 Accent 3" w:uiPriority="67"/>
-    <w:lsdException w:name="Medium Grid 2 Accent 3" w:uiPriority="68"/>
-    <w:lsdException w:name="Medium Grid 3 Accent 3" w:uiPriority="69"/>
-    <w:lsdException w:name="Dark List Accent 3" w:uiPriority="70"/>
-    <w:lsdException w:name="Colorful Shading Accent 3" w:uiPriority="71"/>
-    <w:lsdException w:name="Colorful List Accent 3" w:uiPriority="72"/>
-    <w:lsdException w:name="Colorful Grid Accent 3" w:uiPriority="73"/>
-    <w:lsdException w:name="Light Shading Accent 4" w:uiPriority="60"/>
-    <w:lsdException w:name="Light List Accent 4" w:uiPriority="61"/>
-    <w:lsdException w:name="Light Grid Accent 4" w:uiPriority="62"/>
-    <w:lsdException w:name="Medium Shading 1 Accent 4" w:uiPriority="63"/>
-    <w:lsdException w:name="Medium Shading 2 Accent 4" w:uiPriority="64"/>
-    <w:lsdException w:name="Medium List 1 Accent 4" w:uiPriority="65"/>
-    <w:lsdException w:name="Medium List 2 Accent 4" w:uiPriority="66"/>
-    <w:lsdException w:name="Medium Grid 1 Accent 4" w:uiPriority="67"/>
-    <w:lsdException w:name="Medium Grid 2 Accent 4" w:uiPriority="68"/>
-    <w:lsdException w:name="Medium Grid 3 Accent 4" w:uiPriority="69"/>
-    <w:lsdException w:name="Dark List Accent 4" w:uiPriority="70"/>
-    <w:lsdException w:name="Colorful Shading Accent 4" w:uiPriority="71"/>
-    <w:lsdException w:name="Colorful List Accent 4" w:uiPriority="72"/>
-    <w:lsdException w:name="Colorful Grid Accent 4" w:uiPriority="73"/>
-    <w:lsdException w:name="Light Shading Accent 5" w:uiPriority="60"/>
-    <w:lsdException w:name="Light List Accent 5" w:uiPriority="61"/>
-    <w:lsdException w:name="Light Grid Accent 5" w:uiPriority="62"/>
-    <w:lsdException w:name="Medium Shading 1 Accent 5" w:uiPriority="63"/>
-    <w:lsdException w:name="Medium Shading 2 Accent 5" w:uiPriority="64"/>
-    <w:lsdException w:name="Medium List 1 Accent 5" w:uiPriority="65"/>
-    <w:lsdException w:name="Medium List 2 Accent 5" w:uiPriority="66"/>
-    <w:lsdException w:name="Medium Grid 1 Accent 5" w:uiPriority="67"/>
-    <w:lsdException w:name="Medium Grid 2 Accent 5" w:uiPriority="68"/>
-    <w:lsdException w:name="Medium Grid 3 Accent 5" w:uiPriority="69"/>
-    <w:lsdException w:name="Dark List Accent 5" w:uiPriority="70"/>
-    <w:lsdException w:name="Colorful Shading Accent 5" w:uiPriority="71"/>
-    <w:lsdException w:name="Colorful List Accent 5" w:uiPriority="72"/>
-    <w:lsdException w:name="Colorful Grid Accent 5" w:uiPriority="73"/>
-    <w:lsdException w:name="Light Shading Accent 6" w:uiPriority="60"/>
-    <w:lsdException w:name="Light List Accent 6" w:uiPriority="61"/>
-    <w:lsdException w:name="Light Grid Accent 6" w:uiPriority="62"/>
-    <w:lsdException w:name="Medium Shading 1 Accent 6" w:uiPriority="63"/>
-    <w:lsdException w:name="Medium Shading 2 Accent 6" w:uiPriority="64"/>
-    <w:lsdException w:name="Medium List 1 Accent 6" w:uiPriority="65"/>
-    <w:lsdException w:name="Medium List 2 Accent 6" w:uiPriority="66"/>
-    <w:lsdException w:name="Medium Grid 1 Accent 6" w:uiPriority="67"/>
-    <w:lsdException w:name="Medium Grid 2 Accent 6" w:uiPriority="68"/>
-    <w:lsdException w:name="Medium Grid 3 Accent 6" w:uiPriority="69"/>
-    <w:lsdException w:name="Dark List Accent 6" w:uiPriority="70"/>
-    <w:lsdException w:name="Colorful Shading Accent 6" w:uiPriority="71"/>
-    <w:lsdException w:name="Colorful List Accent 6" w:uiPriority="72"/>
-    <w:lsdException w:name="Colorful Grid Accent 6" w:uiPriority="73"/>
-    <w:lsdException w:name="Subtle Emphasis" w:uiPriority="19" w:qFormat="1"/>
-    <w:lsdException w:name="Intense Emphasis" w:uiPriority="21" w:qFormat="1"/>
-    <w:lsdException w:name="Subtle Reference" w:uiPriority="31" w:qFormat="1"/>
-    <w:lsdException w:name="Intense Reference" w:uiPriority="32" w:qFormat="1"/>
-    <w:lsdException w:name="Book Title" w:uiPriority="33" w:qFormat="1"/>
-    <w:lsdException w:name="Bibliography" w:semiHidden="1" w:uiPriority="37" w:unhideWhenUsed="1"/>
-    <w:lsdException w:name="TOC Heading" w:semiHidden="1" w:uiPriority="39" w:unhideWhenUsed="1" w:qFormat="1"/>
-    <w:lsdException w:name="Plain Table 1" w:uiPriority="41"/>
-    <w:lsdException w:name="Plain Table 2" w:uiPriority="42"/>
-    <w:lsdException w:name="Plain Table 3" w:uiPriority="43"/>
-    <w:lsdException w:name="Plain Table 4" w:uiPriority="44"/>
-    <w:lsdException w:name="Plain Table 5" w:uiPriority="45"/>
-    <w:lsdException w:name="Grid Table Light" w:uiPriority="40"/>
-    <w:lsdException w:name="Grid Table 1 Light" w:uiPriority="46"/>
-    <w:lsdException w:name="Grid Table 2" w:uiPriority="47"/>
-    <w:lsdException w:name="Grid Table 3" w:uiPriority="48"/>
-    <w:lsdException w:name="Grid Table 4" w:uiPriority="49"/>
-    <w:lsdException w:name="Grid Table 5 Dark" w:uiPriority="50"/>
-    <w:lsdException w:name="Grid Table 6 Colorful" w:uiPriority="51"/>
-    <w:lsdException w:name="Grid Table 7 Colorful" w:uiPriority="52"/>
-    <w:lsdException w:name="Grid Table 1 Light Accent 1" w:uiPriority="46"/>
-    <w:lsdException w:name="Grid Table 2 Accent 1" w:uiPriority="47"/>
-    <w:lsdException w:name="Grid Table 3 Accent 1" w:uiPriority="48"/>
-    <w:lsdException w:name="Grid Table 4 Accent 1" w:uiPriority="49"/>
-    <w:lsdException w:name="Grid Table 5 Dark Accent 1" w:uiPriority="50"/>
-    <w:lsdException w:name="Grid Table 6 Colorful Accent 1" w:uiPriority="51"/>
-    <w:lsdException w:name="Grid Table 7 Colorful Accent 1" w:uiPriority="52"/>
-    <w:lsdException w:name="Grid Table 1 Light Accent 2" w:uiPriority="46"/>
-    <w:lsdException w:name="Grid Table 2 Accent 2" w:uiPriority="47"/>
-    <w:lsdException w:name="Grid Table 3 Accent 2" w:uiPriority="48"/>
-    <w:lsdException w:name="Grid Table 4 Accent 2" w:uiPriority="49"/>
-    <w:lsdException w:name="Grid Table 5 Dark Accent 2" w:uiPriority="50"/>
-    <w:lsdException w:name="Grid Table 6 Colorful Accent 2" w:uiPriority="51"/>
-    <w:lsdException w:name="Grid Table 7 Colorful Accent 2" w:uiPriority="52"/>
-    <w:lsdException w:name="Grid Table 1 Light Accent 3" w:uiPriority="46"/>
-    <w:lsdException w:name="Grid Table 2 Accent 3" w:uiPriority="47"/>
-    <w:lsdException w:name="Grid Table 3 Accent 3" w:uiPriority="48"/>
-    <w:lsdException w:name="Grid Table 4 Accent 3" w:uiPriority="49"/>
-    <w:lsdException w:name="Grid Table 5 Dark Accent 3" w:uiPriority="50"/>
-    <w:lsdException w:name="Grid Table 6 Colorful Accent 3" w:uiPriority="51"/>
-    <w:lsdException w:name="Grid Table 7 Colorful Accent 3" w:uiPriority="52"/>
-    <w:lsdException w:name="Grid Table 1 Light Accent 4" w:uiPriority="46"/>
-    <w:lsdException w:name="Grid Table 2 Accent 4" w:uiPriority="47"/>
-    <w:lsdException w:name="Grid Table 3 Accent 4" w:uiPriority="48"/>
-    <w:lsdException w:name="Grid Table 4 Accent 4" w:uiPriority="49"/>
-    <w:lsdException w:name="Grid Table 5 Dark Accent 4" w:uiPriority="50"/>
-    <w:lsdException w:name="Grid Table 6 Colorful Accent 4" w:uiPriority="51"/>
-    <w:lsdException w:name="Grid Table 7 Colorful Accent 4" w:uiPriority="52"/>
-    <w:lsdException w:name="Grid Table 1 Light Accent 5" w:uiPriority="46"/>
-    <w:lsdException w:name="Grid Table 2 Accent 5" w:uiPriority="47"/>
-    <w:lsdException w:name="Grid Table 3 Accent 5" w:uiPriority="48"/>
-    <w:lsdException w:name="Grid Table 4 Accent 5" w:uiPriority="49"/>
-    <w:lsdException w:name="Grid Table 5 Dark Accent 5" w:uiPriority="50"/>
-    <w:lsdException w:name="Grid Table 6 Colorful Accent 5" w:uiPriority="51"/>
-    <w:lsdException w:name="Grid Table 7 Colorful Accent 5" w:uiPriority="52"/>
-    <w:lsdException w:name="Grid Table 1 Light Accent 6" w:uiPriority="46"/>
-    <w:lsdException w:name="Grid Table 2 Accent 6" w:uiPriority="47"/>
-    <w:lsdException w:name="Grid Table 3 Accent 6" w:uiPriority="48"/>
-    <w:lsdException w:name="Grid Table 4 Accent 6" w:uiPriority="49"/>
-    <w:lsdException w:name="Grid Table 5 Dark Accent 6" w:uiPriority="50"/>
-    <w:lsdException w:name="Grid Table 6 Colorful Accent 6" w:uiPriority="51"/>
-    <w:lsdException w:name="Grid Table 7 Colorful Accent 6" w:uiPriority="52"/>
-    <w:lsdException w:name="List Table 1 Light" w:uiPriority="46"/>
-    <w:lsdException w:name="List Table 2" w:uiPriority="47"/>
-    <w:lsdException w:name="List Table 3" w:uiPriority="48"/>
-    <w:lsdException w:name="List Table 4" w:uiPriority="49"/>
-    <w:lsdException w:name="List Table 5 Dark" w:uiPriority="50"/>
-    <w:lsdException w:name="List Table 6 Colorful" w:uiPriority="51"/>
-    <w:lsdException w:name="List Table 7 Colorful" w:uiPriority="52"/>
-    <w:lsdException w:name="List Table 1 Light Accent 1" w:uiPriority="46"/>
-    <w:lsdException w:name="List Table 2 Accent 1" w:uiPriority="47"/>
-    <w:lsdException w:name="List Table 3 Accent 1" w:uiPriority="48"/>
-    <w:lsdException w:name="List Table 4 Accent 1" w:uiPriority="49"/>
-    <w:lsdException w:name="List Table 5 Dark Accent 1" w:uiPriority="50"/>
-    <w:lsdException w:name="List Table 6 Colorful Accent 1" w:uiPriority="51"/>
-    <w:lsdException w:name="List Table 7 Colorful Accent 1" w:uiPriority="52"/>
-    <w:lsdException w:name="List Table 1 Light Accent 2" w:uiPriority="46"/>
-    <w:lsdException w:name="List Table 2 Accent 2" w:uiPriority="47"/>
-    <w:lsdException w:name="List Table 3 Accent 2" w:uiPriority="48"/>
-    <w:lsdException w:name="List Table 4 Accent 2" w:uiPriority="49"/>
-    <w:lsdException w:name="List Table 5 Dark Accent 2" w:uiPriority="50"/>
-    <w:lsdException w:name="List Table 6 Colorful Accent 2" w:uiPriority="51"/>
-    <w:lsdException w:name="List Table 7 Colorful Accent 2" w:uiPriority="52"/>
-    <w:lsdException w:name="List Table 1 Light Accent 3" w:uiPriority="46"/>
-    <w:lsdException w:name="List Table 2 Accent 3" w:uiPriority="47"/>
-    <w:lsdException w:name="List Table 3 Accent 3" w:uiPriority="48"/>
-    <w:lsdException w:name="List Table 4 Accent 3" w:uiPriority="49"/>
-    <w:lsdException w:name="List Table 5 Dark Accent 3" w:uiPriority="50"/>
-    <w:lsdException w:name="List Table 6 Colorful Accent 3" w:uiPriority="51"/>
-    <w:lsdException w:name="List Table 7 Colorful Accent 3" w:uiPriority="52"/>
-    <w:lsdException w:name="List Table 1 Light Accent 4" w:uiPriority="46"/>
-    <w:lsdException w:name="List Table 2 Accent 4" w:uiPriority="47"/>
-    <w:lsdException w:name="List Table 3 Accent 4" w:uiPriority="48"/>
-    <w:lsdException w:name="List Table 4 Accent 4" w:uiPriority="49"/>
-    <w:lsdException w:name="List Table 5 Dark Accent 4" w:uiPriority="50"/>
-    <w:lsdException w:name="List Table 6 Colorful Accent 4" w:uiPriority="51"/>
-    <w:lsdException w:name="List Table 7 Colorful Accent 4" w:uiPriority="52"/>
-    <w:lsdException w:name="List Table 1 Light Accent 5" w:uiPriority="46"/>
-    <w:lsdException w:name="List Table 2 Accent 5" w:uiPriority="47"/>
-    <w:lsdException w:name="List Table 3 Accent 5" w:uiPriority="48"/>
-    <w:lsdException w:name="List Table 4 Accent 5" w:uiPriority="49"/>
-    <w:lsdException w:name="List Table 5 Dark Accent 5" w:uiPriority="50"/>
-    <w:lsdException w:name="List Table 6 Colorful Accent 5" w:uiPriority="51"/>
-    <w:lsdException w:name="List Table 7 Colorful Accent 5" w:uiPriority="52"/>
-    <w:lsdException w:name="List Table 1 Light Accent 6" w:uiPriority="46"/>
-    <w:lsdException w:name="List Table 2 Accent 6" w:uiPriority="47"/>
-    <w:lsdException w:name="List Table 3 Accent 6" w:uiPriority="48"/>
-    <w:lsdException w:name="List Table 4 Accent 6" w:uiPriority="49"/>
-    <w:lsdException w:name="List Table 5 Dark Accent 6" w:uiPriority="50"/>
-    <w:lsdException w:name="List Table 6 Colorful Accent 6" w:uiPriority="51"/>
-    <w:lsdException w:name="List Table 7 Colorful Accent 6" w:uiPriority="52"/>
-    <w:lsdException w:name="Mention" w:semiHidden="1" w:unhideWhenUsed="1"/>
-    <w:lsdException w:name="Smart Hyperlink" w:semiHidden="1" w:unhideWhenUsed="1"/>
-    <w:lsdException w:name="Hashtag" w:semiHidden="1" w:unhideWhenUsed="1"/>
-    <w:lsdException w:name="Unresolved Mention" w:semiHidden="1" w:unhideWhenUsed="1"/>
-  </w:latentStyles>
-  <w:style w:type="paragraph" w:default="1" w:styleId="Normal">
-    <w:name w:val="Normal"/>
-    <w:qFormat/>
-  </w:style>
-  <w:style w:type="character" w:default="1" w:styleId="DefaultParagraphFont">
-    <w:name w:val="Default Paragraph Font"/>
-    <w:uiPriority w:val="1"/>
-    <w:semiHidden/>
-    <w:unhideWhenUsed/>
-  </w:style>
-  <w:style w:type="table" w:default="1" w:styleId="TableNormal">
-    <w:name w:val="Normal Table"/>
-    <w:uiPriority w:val="99"/>
-    <w:semiHidden/>
-    <w:unhideWhenUsed/>
-    <w:tblPr>
-      <w:tblInd w:w="0" w:type="dxa"/>
-      <w:tblCellMar>
-        <w:top w:w="0" w:type="dxa"/>
-        <w:left w:w="108" w:type="dxa"/>
-        <w:bottom w:w="0" w:type="dxa"/>
-        <w:right w:w="108" w:type="dxa"/>
-      </w:tblCellMar>
-    </w:tblPr>
-  </w:style>
-  <w:style w:type="numbering" w:default="1" w:styleId="NoList">
-    <w:name w:val="No List"/>
-    <w:uiPriority w:val="99"/>
-    <w:semiHidden/>
-    <w:unhideWhenUsed/>
-  </w:style>
-  <w:style w:type="character" w:styleId="PlaceholderText">
-    <w:name w:val="Placeholder Text"/>
-    <w:basedOn w:val="DefaultParagraphFont"/>
-    <w:uiPriority w:val="99"/>
-    <w:semiHidden/>
-    <w:rsid w:val="00714C74"/>
-    <w:rPr>
-      <w:color w:val="808080"/>
-    </w:rPr>
-  </w:style>
-</w:styles>
-</file>
-
-<file path=word/glossary/webSettings.xml><?xml version="1.0" encoding="utf-8"?>
-<w:webSettings xmlns:mc="http://schemas.openxmlformats.org/markup-compatibility/2006" xmlns:r="http://schemas.openxmlformats.org/officeDocument/2006/relationships" xmlns:w="http://schemas.openxmlformats.org/wordprocessingml/2006/main" xmlns:w14="http://schemas.microsoft.com/office/word/2010/wordml" xmlns:w15="http://schemas.microsoft.com/office/word/2012/wordml" xmlns:w16cid="http://schemas.microsoft.com/office/word/2016/wordml/cid" xmlns:w16se="http://schemas.microsoft.com/office/word/2015/wordml/symex" mc:Ignorable="w14 w15 w16se w16cid">
-  <w:optimizeForBrowser/>
-  <w:allowPNG/>
-</w:webSettings>
 </file>
 
 <file path=word/theme/theme1.xml><?xml version="1.0" encoding="utf-8"?>
@@ -7693,7 +7257,7 @@
 </file>
 
 <file path=customXml/itemProps1.xml><?xml version="1.0" encoding="utf-8"?>
-<ds:datastoreItem xmlns:ds="http://schemas.openxmlformats.org/officeDocument/2006/customXml" ds:itemID="{BBDF422B-6781-4327-9141-E13E7AD71C59}">
+<ds:datastoreItem xmlns:ds="http://schemas.openxmlformats.org/officeDocument/2006/customXml" ds:itemID="{A29C1A9C-1440-495D-99A1-8F4D40E39EC0}">
   <ds:schemaRefs>
     <ds:schemaRef ds:uri="http://schemas.openxmlformats.org/officeDocument/2006/bibliography"/>
   </ds:schemaRefs>

--- a/Lab 2/g21_Lab2_Report.docx
+++ b/Lab 2/g21_Lab2_Report.docx
@@ -1,6 +1,6 @@
 
 <file path=word/document.xml><?xml version="1.0" encoding="utf-8"?>
-<w:document xmlns:wpc="http://schemas.microsoft.com/office/word/2010/wordprocessingCanvas" xmlns:cx="http://schemas.microsoft.com/office/drawing/2014/chartex" xmlns:cx1="http://schemas.microsoft.com/office/drawing/2015/9/8/chartex" xmlns:cx2="http://schemas.microsoft.com/office/drawing/2015/10/21/chartex" xmlns:cx3="http://schemas.microsoft.com/office/drawing/2016/5/9/chartex" xmlns:cx4="http://schemas.microsoft.com/office/drawing/2016/5/10/chartex" xmlns:cx5="http://schemas.microsoft.com/office/drawing/2016/5/11/chartex" xmlns:cx6="http://schemas.microsoft.com/office/drawing/2016/5/12/chartex" xmlns:cx7="http://schemas.microsoft.com/office/drawing/2016/5/13/chartex" xmlns:cx8="http://schemas.microsoft.com/office/drawing/2016/5/14/chartex" xmlns:mc="http://schemas.openxmlformats.org/markup-compatibility/2006" xmlns:aink="http://schemas.microsoft.com/office/drawing/2016/ink" xmlns:am3d="http://schemas.microsoft.com/office/drawing/2017/model3d" xmlns:o="urn:schemas-microsoft-com:office:office" xmlns:r="http://schemas.openxmlformats.org/officeDocument/2006/relationships" xmlns:m="http://schemas.openxmlformats.org/officeDocument/2006/math" xmlns:v="urn:schemas-microsoft-com:vml" xmlns:wp14="http://schemas.microsoft.com/office/word/2010/wordprocessingDrawing" xmlns:wp="http://schemas.openxmlformats.org/drawingml/2006/wordprocessingDrawing" xmlns:w10="urn:schemas-microsoft-com:office:word" xmlns:w="http://schemas.openxmlformats.org/wordprocessingml/2006/main" xmlns:w14="http://schemas.microsoft.com/office/word/2010/wordml" xmlns:w15="http://schemas.microsoft.com/office/word/2012/wordml" xmlns:w16cid="http://schemas.microsoft.com/office/word/2016/wordml/cid" xmlns:w16se="http://schemas.microsoft.com/office/word/2015/wordml/symex" xmlns:wpg="http://schemas.microsoft.com/office/word/2010/wordprocessingGroup" xmlns:wpi="http://schemas.microsoft.com/office/word/2010/wordprocessingInk" xmlns:wne="http://schemas.microsoft.com/office/word/2006/wordml" xmlns:wps="http://schemas.microsoft.com/office/word/2010/wordprocessingShape" mc:Ignorable="w14 w15 w16se w16cid wp14">
+<w:document xmlns:wpc="http://schemas.microsoft.com/office/word/2010/wordprocessingCanvas" xmlns:cx="http://schemas.microsoft.com/office/drawing/2014/chartex" xmlns:cx1="http://schemas.microsoft.com/office/drawing/2015/9/8/chartex" xmlns:cx2="http://schemas.microsoft.com/office/drawing/2015/10/21/chartex" xmlns:cx3="http://schemas.microsoft.com/office/drawing/2016/5/9/chartex" xmlns:cx4="http://schemas.microsoft.com/office/drawing/2016/5/10/chartex" xmlns:cx5="http://schemas.microsoft.com/office/drawing/2016/5/11/chartex" xmlns:cx6="http://schemas.microsoft.com/office/drawing/2016/5/12/chartex" xmlns:cx7="http://schemas.microsoft.com/office/drawing/2016/5/13/chartex" xmlns:cx8="http://schemas.microsoft.com/office/drawing/2016/5/14/chartex" xmlns:mc="http://schemas.openxmlformats.org/markup-compatibility/2006" xmlns:aink="http://schemas.microsoft.com/office/drawing/2016/ink" xmlns:am3d="http://schemas.microsoft.com/office/drawing/2017/model3d" xmlns:o="urn:schemas-microsoft-com:office:office" xmlns:r="http://schemas.openxmlformats.org/officeDocument/2006/relationships" xmlns:m="http://schemas.openxmlformats.org/officeDocument/2006/math" xmlns:v="urn:schemas-microsoft-com:vml" xmlns:wp14="http://schemas.microsoft.com/office/word/2010/wordprocessingDrawing" xmlns:wp="http://schemas.openxmlformats.org/drawingml/2006/wordprocessingDrawing" xmlns:w10="urn:schemas-microsoft-com:office:word" xmlns:w="http://schemas.openxmlformats.org/wordprocessingml/2006/main" xmlns:w14="http://schemas.microsoft.com/office/word/2010/wordml" xmlns:w15="http://schemas.microsoft.com/office/word/2012/wordml" xmlns:w16se="http://schemas.microsoft.com/office/word/2015/wordml/symex" xmlns:wpg="http://schemas.microsoft.com/office/word/2010/wordprocessingGroup" xmlns:wpi="http://schemas.microsoft.com/office/word/2010/wordprocessingInk" xmlns:wne="http://schemas.microsoft.com/office/word/2006/wordml" xmlns:wps="http://schemas.microsoft.com/office/word/2010/wordprocessingShape" mc:Ignorable="w14 w15 w16se wp14">
   <w:body>
     <w:p>
       <w:pPr>
@@ -52,19 +52,11 @@
           <w:szCs w:val="24"/>
         </w:rPr>
       </w:pPr>
-      <w:proofErr w:type="spellStart"/>
-      <w:r>
-        <w:rPr>
-          <w:szCs w:val="24"/>
-        </w:rPr>
-        <w:t>Sorto</w:t>
-      </w:r>
-      <w:proofErr w:type="spellEnd"/>
-      <w:r>
-        <w:rPr>
-          <w:szCs w:val="24"/>
-        </w:rPr>
-        <w:t>-Ventura, Kevin-Rafael (260692767)</w:t>
+      <w:r>
+        <w:rPr>
+          <w:szCs w:val="24"/>
+        </w:rPr>
+        <w:t>Sorto-Ventura, Kevin-Rafael (260692767)</w:t>
       </w:r>
       <w:r>
         <w:rPr>
@@ -2195,7 +2187,19 @@
         <w:rPr>
           <w:szCs w:val="24"/>
         </w:rPr>
-        <w:t xml:space="preserve"> random number generator algorithm which was implemented in their computers in the 1960s [1]. The second part was the design of a Pop-Enable circuit which takes a 6-bit input and generates a 52-bit output based on a lookup table (ROM module). Finally, the hardware description of the 7-bit segment decoder was through the VHDL equivalent of a truth table. Note that all three of these circuits will become important building blocks for the term project which involves playing a card game.</w:t>
+        <w:t xml:space="preserve"> random number generator algorithm which was implemented in their computers in the 1960s [1]. The second part was the design of a Pop-Enable circuit which takes a 6-bit input and generates a 52-bit output based on a lookup table (ROM module). Finally, the hardware description of the 7-bit segment decoder was</w:t>
+      </w:r>
+      <w:r>
+        <w:rPr>
+          <w:szCs w:val="24"/>
+        </w:rPr>
+        <w:t xml:space="preserve"> done</w:t>
+      </w:r>
+      <w:r>
+        <w:rPr>
+          <w:szCs w:val="24"/>
+        </w:rPr>
+        <w:t xml:space="preserve"> through the VHDL equivalent of a truth table. Note that all three of these circuits will become important building blocks for the term project which involves playing a card game.</w:t>
       </w:r>
     </w:p>
     <w:p>
@@ -3067,19 +3071,41 @@
         </w:rPr>
         <w:t xml:space="preserve">, the operation is instead simplified </w:t>
       </w:r>
-      <w:proofErr w:type="gramStart"/>
-      <w:r>
-        <w:rPr>
-          <w:szCs w:val="24"/>
-        </w:rPr>
-        <w:t>by  left</w:t>
-      </w:r>
-      <w:proofErr w:type="gramEnd"/>
-      <w:r>
-        <w:rPr>
-          <w:szCs w:val="24"/>
-        </w:rPr>
-        <w:t xml:space="preserve">-shifting the seed by 16,1, and 0 and summing them. </w:t>
+      <w:r>
+        <w:rPr>
+          <w:szCs w:val="24"/>
+        </w:rPr>
+        <w:t>by left</w:t>
+      </w:r>
+      <w:r>
+        <w:rPr>
+          <w:szCs w:val="24"/>
+        </w:rPr>
+        <w:t>-shif</w:t>
+      </w:r>
+      <w:r>
+        <w:rPr>
+          <w:szCs w:val="24"/>
+        </w:rPr>
+        <w:t>ting the seed by 16,1, and</w:t>
+      </w:r>
+      <w:r>
+        <w:rPr>
+          <w:szCs w:val="24"/>
+        </w:rPr>
+        <w:t xml:space="preserve"> summing</w:t>
+      </w:r>
+      <w:r>
+        <w:rPr>
+          <w:szCs w:val="24"/>
+        </w:rPr>
+        <w:t xml:space="preserve"> these two values with the non-shifted input</w:t>
+      </w:r>
+      <w:r>
+        <w:rPr>
+          <w:szCs w:val="24"/>
+        </w:rPr>
+        <w:t xml:space="preserve">. </w:t>
       </w:r>
     </w:p>
     <w:p>
@@ -3238,48 +3264,20 @@
       <w:r>
         <w:t xml:space="preserve">Figure </w:t>
       </w:r>
-      <w:r>
-        <w:fldChar w:fldCharType="begin"/>
-      </w:r>
-      <w:r>
-        <w:instrText xml:space="preserve"> SEQ Figure \* ARABIC </w:instrText>
-      </w:r>
-      <w:r>
-        <w:fldChar w:fldCharType="separate"/>
-      </w:r>
-      <w:r>
-        <w:rPr>
-          <w:noProof/>
-        </w:rPr>
-        <w:t>1</w:t>
-      </w:r>
-      <w:r>
-        <w:rPr>
-          <w:noProof/>
-        </w:rPr>
-        <w:fldChar w:fldCharType="end"/>
-      </w:r>
+      <w:fldSimple w:instr=" SEQ Figure \* ARABIC ">
+        <w:r>
+          <w:rPr>
+            <w:noProof/>
+          </w:rPr>
+          <w:t>1</w:t>
+        </w:r>
+      </w:fldSimple>
       <w:bookmarkEnd w:id="8"/>
       <w:r>
         <w:t xml:space="preserve"> g21_RANDU Block Diagram</w:t>
       </w:r>
       <w:bookmarkEnd w:id="9"/>
       <w:bookmarkEnd w:id="10"/>
-    </w:p>
-    <w:p>
-      <w:pPr>
-        <w:contextualSpacing/>
-        <w:rPr>
-          <w:szCs w:val="24"/>
-        </w:rPr>
-      </w:pPr>
-    </w:p>
-    <w:p>
-      <w:pPr>
-        <w:rPr>
-          <w:szCs w:val="24"/>
-        </w:rPr>
-      </w:pPr>
     </w:p>
     <w:p>
       <w:pPr>
@@ -3299,6 +3297,7 @@
           <w:sz w:val="24"/>
           <w:szCs w:val="24"/>
         </w:rPr>
+        <w:lastRenderedPageBreak/>
         <w:t>Schematic</w:t>
       </w:r>
       <w:bookmarkEnd w:id="12"/>
@@ -3357,27 +3356,14 @@
       <w:r>
         <w:t xml:space="preserve">Figure </w:t>
       </w:r>
-      <w:r>
-        <w:fldChar w:fldCharType="begin"/>
-      </w:r>
-      <w:r>
-        <w:instrText xml:space="preserve"> SEQ Figure \* ARABIC </w:instrText>
-      </w:r>
-      <w:r>
-        <w:fldChar w:fldCharType="separate"/>
-      </w:r>
-      <w:r>
-        <w:rPr>
-          <w:noProof/>
-        </w:rPr>
-        <w:t>2</w:t>
-      </w:r>
-      <w:r>
-        <w:rPr>
-          <w:noProof/>
-        </w:rPr>
-        <w:fldChar w:fldCharType="end"/>
-      </w:r>
+      <w:fldSimple w:instr=" SEQ Figure \* ARABIC ">
+        <w:r>
+          <w:rPr>
+            <w:noProof/>
+          </w:rPr>
+          <w:t>2</w:t>
+        </w:r>
+      </w:fldSimple>
       <w:r>
         <w:t xml:space="preserve"> g21_RANDU schematic generated from VHDL file</w:t>
       </w:r>
@@ -3666,8 +3652,6 @@
           <w:szCs w:val="24"/>
         </w:rPr>
       </w:pPr>
-      <w:bookmarkStart w:id="16" w:name="_GoBack"/>
-      <w:bookmarkEnd w:id="16"/>
     </w:p>
     <w:p>
       <w:pPr>
@@ -3726,32 +3710,19 @@
         <w:pStyle w:val="Caption"/>
         <w:jc w:val="center"/>
       </w:pPr>
-      <w:bookmarkStart w:id="17" w:name="_Ref496472516"/>
-      <w:bookmarkStart w:id="18" w:name="_Toc496473904"/>
+      <w:bookmarkStart w:id="16" w:name="_Ref496472516"/>
+      <w:bookmarkStart w:id="17" w:name="_Toc496473904"/>
       <w:r>
         <w:t xml:space="preserve">Figure </w:t>
       </w:r>
-      <w:r>
-        <w:fldChar w:fldCharType="begin"/>
-      </w:r>
-      <w:r>
-        <w:instrText xml:space="preserve"> SEQ Figure \* ARABIC </w:instrText>
-      </w:r>
-      <w:r>
-        <w:fldChar w:fldCharType="separate"/>
-      </w:r>
-      <w:r>
-        <w:rPr>
-          <w:noProof/>
-        </w:rPr>
-        <w:t>3</w:t>
-      </w:r>
-      <w:r>
-        <w:rPr>
-          <w:noProof/>
-        </w:rPr>
-        <w:fldChar w:fldCharType="end"/>
-      </w:r>
+      <w:fldSimple w:instr=" SEQ Figure \* ARABIC ">
+        <w:r>
+          <w:rPr>
+            <w:noProof/>
+          </w:rPr>
+          <w:t>3</w:t>
+        </w:r>
+      </w:fldSimple>
       <w:r>
         <w:t xml:space="preserve"> g21_RANDU function</w:t>
       </w:r>
@@ -3761,8 +3732,8 @@
       <w:r>
         <w:t xml:space="preserve"> simulation results</w:t>
       </w:r>
+      <w:bookmarkEnd w:id="16"/>
       <w:bookmarkEnd w:id="17"/>
-      <w:bookmarkEnd w:id="18"/>
     </w:p>
     <w:p>
       <w:pPr>
@@ -3771,8 +3742,8 @@
           <w:szCs w:val="32"/>
         </w:rPr>
       </w:pPr>
-      <w:bookmarkStart w:id="19" w:name="_5qlhybz6rn9k" w:colFirst="0" w:colLast="0"/>
-      <w:bookmarkEnd w:id="19"/>
+      <w:bookmarkStart w:id="18" w:name="_5qlhybz6rn9k" w:colFirst="0" w:colLast="0"/>
+      <w:bookmarkEnd w:id="18"/>
       <w:r>
         <w:rPr>
           <w:sz w:val="32"/>
@@ -3789,7 +3760,7 @@
           <w:szCs w:val="32"/>
         </w:rPr>
       </w:pPr>
-      <w:bookmarkStart w:id="20" w:name="_Toc496473759"/>
+      <w:bookmarkStart w:id="19" w:name="_Toc496473759"/>
       <w:r>
         <w:rPr>
           <w:sz w:val="32"/>
@@ -3798,7 +3769,7 @@
         <w:lastRenderedPageBreak/>
         <w:t>g21_pop_enable</w:t>
       </w:r>
-      <w:bookmarkEnd w:id="20"/>
+      <w:bookmarkEnd w:id="19"/>
     </w:p>
     <w:p>
       <w:pPr>
@@ -3809,9 +3780,9 @@
           <w:szCs w:val="24"/>
         </w:rPr>
       </w:pPr>
-      <w:bookmarkStart w:id="21" w:name="_2pagjvpbvvk2" w:colFirst="0" w:colLast="0"/>
-      <w:bookmarkStart w:id="22" w:name="_Toc496473760"/>
-      <w:bookmarkEnd w:id="21"/>
+      <w:bookmarkStart w:id="20" w:name="_2pagjvpbvvk2" w:colFirst="0" w:colLast="0"/>
+      <w:bookmarkStart w:id="21" w:name="_Toc496473760"/>
+      <w:bookmarkEnd w:id="20"/>
       <w:r>
         <w:rPr>
           <w:b/>
@@ -3820,7 +3791,7 @@
         </w:rPr>
         <w:t>Circuit Function</w:t>
       </w:r>
-      <w:bookmarkEnd w:id="22"/>
+      <w:bookmarkEnd w:id="21"/>
       <w:r>
         <w:rPr>
           <w:b/>
@@ -4190,7 +4161,13 @@
               <w:rPr>
                 <w:szCs w:val="24"/>
               </w:rPr>
-              <w:t>P_EN</w:t>
+              <w:t>P_</w:t>
+            </w:r>
+            <w:r>
+              <w:rPr>
+                <w:szCs w:val="24"/>
+              </w:rPr>
+              <w:t>EN</w:t>
             </w:r>
           </w:p>
         </w:tc>
@@ -4281,9 +4258,9 @@
           <w:szCs w:val="24"/>
         </w:rPr>
       </w:pPr>
-      <w:bookmarkStart w:id="23" w:name="_ezd5rri03t3q" w:colFirst="0" w:colLast="0"/>
-      <w:bookmarkStart w:id="24" w:name="_Toc496473761"/>
-      <w:bookmarkEnd w:id="23"/>
+      <w:bookmarkStart w:id="22" w:name="_ezd5rri03t3q" w:colFirst="0" w:colLast="0"/>
+      <w:bookmarkStart w:id="23" w:name="_Toc496473761"/>
+      <w:bookmarkEnd w:id="22"/>
       <w:r>
         <w:rPr>
           <w:b/>
@@ -4292,7 +4269,7 @@
         </w:rPr>
         <w:t>Circuit Design</w:t>
       </w:r>
-      <w:bookmarkEnd w:id="24"/>
+      <w:bookmarkEnd w:id="23"/>
     </w:p>
     <w:p>
       <w:pPr>
@@ -4397,9 +4374,9 @@
           <w:szCs w:val="24"/>
         </w:rPr>
       </w:pPr>
-      <w:bookmarkStart w:id="25" w:name="_hvktqo7pcq88" w:colFirst="0" w:colLast="0"/>
-      <w:bookmarkStart w:id="26" w:name="_Toc496473762"/>
-      <w:bookmarkEnd w:id="25"/>
+      <w:bookmarkStart w:id="24" w:name="_hvktqo7pcq88" w:colFirst="0" w:colLast="0"/>
+      <w:bookmarkStart w:id="25" w:name="_Toc496473762"/>
+      <w:bookmarkEnd w:id="24"/>
       <w:r>
         <w:rPr>
           <w:b/>
@@ -4408,7 +4385,7 @@
         </w:rPr>
         <w:t>Schematic</w:t>
       </w:r>
-      <w:bookmarkEnd w:id="26"/>
+      <w:bookmarkEnd w:id="25"/>
     </w:p>
     <w:p>
       <w:pPr>
@@ -4466,37 +4443,24 @@
           <w:szCs w:val="24"/>
         </w:rPr>
       </w:pPr>
-      <w:bookmarkStart w:id="27" w:name="_Ref496473095"/>
-      <w:bookmarkStart w:id="28" w:name="_Toc496473905"/>
+      <w:bookmarkStart w:id="26" w:name="_Ref496473095"/>
+      <w:bookmarkStart w:id="27" w:name="_Toc496473905"/>
       <w:r>
         <w:t xml:space="preserve">Figure </w:t>
       </w:r>
-      <w:r>
-        <w:fldChar w:fldCharType="begin"/>
-      </w:r>
-      <w:r>
-        <w:instrText xml:space="preserve"> SEQ Figure \* ARABIC </w:instrText>
-      </w:r>
-      <w:r>
-        <w:fldChar w:fldCharType="separate"/>
-      </w:r>
-      <w:r>
-        <w:rPr>
-          <w:noProof/>
-        </w:rPr>
-        <w:t>4</w:t>
-      </w:r>
-      <w:r>
-        <w:rPr>
-          <w:noProof/>
-        </w:rPr>
-        <w:fldChar w:fldCharType="end"/>
-      </w:r>
+      <w:fldSimple w:instr=" SEQ Figure \* ARABIC ">
+        <w:r>
+          <w:rPr>
+            <w:noProof/>
+          </w:rPr>
+          <w:t>4</w:t>
+        </w:r>
+      </w:fldSimple>
       <w:r>
         <w:t xml:space="preserve"> g21_pop_enable schematic generated from VHDL file</w:t>
       </w:r>
+      <w:bookmarkEnd w:id="26"/>
       <w:bookmarkEnd w:id="27"/>
-      <w:bookmarkEnd w:id="28"/>
     </w:p>
     <w:p>
       <w:pPr>
@@ -4507,9 +4471,9 @@
           <w:szCs w:val="24"/>
         </w:rPr>
       </w:pPr>
-      <w:bookmarkStart w:id="29" w:name="_aikr1lq25i2v" w:colFirst="0" w:colLast="0"/>
-      <w:bookmarkStart w:id="30" w:name="_Toc496473763"/>
-      <w:bookmarkEnd w:id="29"/>
+      <w:bookmarkStart w:id="28" w:name="_aikr1lq25i2v" w:colFirst="0" w:colLast="0"/>
+      <w:bookmarkStart w:id="29" w:name="_Toc496473763"/>
+      <w:bookmarkEnd w:id="28"/>
       <w:r>
         <w:rPr>
           <w:b/>
@@ -4518,7 +4482,7 @@
         </w:rPr>
         <w:t>Simulation and Discussion</w:t>
       </w:r>
-      <w:bookmarkEnd w:id="30"/>
+      <w:bookmarkEnd w:id="29"/>
     </w:p>
     <w:p>
       <w:r>
@@ -4577,7 +4541,7 @@
         <w:drawing>
           <wp:inline distT="114300" distB="114300" distL="114300" distR="114300">
             <wp:extent cx="5943600" cy="355600"/>
-            <wp:effectExtent l="0" t="0" r="0" b="0"/>
+            <wp:effectExtent l="0" t="0" r="0" b="6350"/>
             <wp:docPr id="5" name="image14.png" descr="PopEnableSim.PNG"/>
             <wp:cNvGraphicFramePr/>
             <a:graphic xmlns:a="http://schemas.openxmlformats.org/drawingml/2006/main">
@@ -4616,35 +4580,22 @@
         <w:pStyle w:val="Caption"/>
         <w:jc w:val="center"/>
       </w:pPr>
-      <w:bookmarkStart w:id="31" w:name="_Toc496473906"/>
+      <w:bookmarkStart w:id="30" w:name="_Toc496473906"/>
       <w:r>
         <w:t xml:space="preserve">Figure </w:t>
       </w:r>
-      <w:r>
-        <w:fldChar w:fldCharType="begin"/>
-      </w:r>
-      <w:r>
-        <w:instrText xml:space="preserve"> SEQ Figure \* ARABIC </w:instrText>
-      </w:r>
-      <w:r>
-        <w:fldChar w:fldCharType="separate"/>
-      </w:r>
-      <w:r>
-        <w:rPr>
-          <w:noProof/>
-        </w:rPr>
-        <w:t>5</w:t>
-      </w:r>
-      <w:r>
-        <w:rPr>
-          <w:noProof/>
-        </w:rPr>
-        <w:fldChar w:fldCharType="end"/>
-      </w:r>
+      <w:fldSimple w:instr=" SEQ Figure \* ARABIC ">
+        <w:r>
+          <w:rPr>
+            <w:noProof/>
+          </w:rPr>
+          <w:t>5</w:t>
+        </w:r>
+      </w:fldSimple>
       <w:r>
         <w:t xml:space="preserve"> g21_pop_enable functional simulation results</w:t>
       </w:r>
-      <w:bookmarkEnd w:id="31"/>
+      <w:bookmarkEnd w:id="30"/>
     </w:p>
     <w:p>
       <w:pPr>
@@ -4653,8 +4604,8 @@
           <w:szCs w:val="32"/>
         </w:rPr>
       </w:pPr>
-      <w:bookmarkStart w:id="32" w:name="_fua1rv8rwwt6" w:colFirst="0" w:colLast="0"/>
-      <w:bookmarkEnd w:id="32"/>
+      <w:bookmarkStart w:id="31" w:name="_fua1rv8rwwt6" w:colFirst="0" w:colLast="0"/>
+      <w:bookmarkEnd w:id="31"/>
       <w:r>
         <w:rPr>
           <w:sz w:val="32"/>
@@ -4667,7 +4618,7 @@
       <w:pPr>
         <w:pStyle w:val="Heading1"/>
       </w:pPr>
-      <w:bookmarkStart w:id="33" w:name="_Toc496473764"/>
+      <w:bookmarkStart w:id="32" w:name="_Toc496473764"/>
       <w:r>
         <w:rPr>
           <w:sz w:val="32"/>
@@ -4676,7 +4627,7 @@
         <w:lastRenderedPageBreak/>
         <w:t>g21_7_segment_decoder</w:t>
       </w:r>
-      <w:bookmarkEnd w:id="33"/>
+      <w:bookmarkEnd w:id="32"/>
     </w:p>
     <w:p>
       <w:pPr>
@@ -4687,9 +4638,9 @@
           <w:szCs w:val="24"/>
         </w:rPr>
       </w:pPr>
-      <w:bookmarkStart w:id="34" w:name="_nk40tb1sn4ox" w:colFirst="0" w:colLast="0"/>
-      <w:bookmarkStart w:id="35" w:name="_Toc496473765"/>
-      <w:bookmarkEnd w:id="34"/>
+      <w:bookmarkStart w:id="33" w:name="_nk40tb1sn4ox" w:colFirst="0" w:colLast="0"/>
+      <w:bookmarkStart w:id="34" w:name="_Toc496473765"/>
+      <w:bookmarkEnd w:id="33"/>
       <w:r>
         <w:rPr>
           <w:b/>
@@ -4698,7 +4649,7 @@
         </w:rPr>
         <w:t>Circuit Function</w:t>
       </w:r>
-      <w:bookmarkEnd w:id="35"/>
+      <w:bookmarkEnd w:id="34"/>
     </w:p>
     <w:p>
       <w:pPr>
@@ -5240,42 +5191,29 @@
           <w:szCs w:val="24"/>
         </w:rPr>
       </w:pPr>
-      <w:bookmarkStart w:id="36" w:name="_Ref496473515"/>
-      <w:bookmarkStart w:id="37" w:name="_Ref496473458"/>
-      <w:bookmarkStart w:id="38" w:name="_Toc496473907"/>
+      <w:bookmarkStart w:id="35" w:name="_Ref496473515"/>
+      <w:bookmarkStart w:id="36" w:name="_Ref496473458"/>
+      <w:bookmarkStart w:id="37" w:name="_Toc496473907"/>
       <w:r>
         <w:t xml:space="preserve">Figure </w:t>
       </w:r>
-      <w:r>
-        <w:fldChar w:fldCharType="begin"/>
-      </w:r>
-      <w:r>
-        <w:instrText xml:space="preserve"> SEQ Figure \* ARABIC </w:instrText>
-      </w:r>
-      <w:r>
-        <w:fldChar w:fldCharType="separate"/>
-      </w:r>
-      <w:r>
-        <w:rPr>
-          <w:noProof/>
-        </w:rPr>
-        <w:t>6</w:t>
-      </w:r>
-      <w:r>
-        <w:rPr>
-          <w:noProof/>
-        </w:rPr>
-        <w:fldChar w:fldCharType="end"/>
+      <w:fldSimple w:instr=" SEQ Figure \* ARABIC ">
+        <w:r>
+          <w:rPr>
+            <w:noProof/>
+          </w:rPr>
+          <w:t>6</w:t>
+        </w:r>
+      </w:fldSimple>
+      <w:bookmarkEnd w:id="35"/>
+      <w:r>
+        <w:t xml:space="preserve"> Seven</w:t>
+      </w:r>
+      <w:r>
+        <w:t xml:space="preserve"> segment LED output based on code and mode inputs</w:t>
       </w:r>
       <w:bookmarkEnd w:id="36"/>
-      <w:r>
-        <w:t xml:space="preserve"> Seven</w:t>
-      </w:r>
-      <w:r>
-        <w:t xml:space="preserve"> segment LED output based on code and mode inputs</w:t>
-      </w:r>
       <w:bookmarkEnd w:id="37"/>
-      <w:bookmarkEnd w:id="38"/>
     </w:p>
     <w:p>
       <w:pPr>
@@ -5341,38 +5279,25 @@
           <w:szCs w:val="24"/>
         </w:rPr>
       </w:pPr>
-      <w:bookmarkStart w:id="39" w:name="_Toc496473908"/>
+      <w:bookmarkStart w:id="38" w:name="_Toc496473908"/>
       <w:r>
         <w:t xml:space="preserve">Figure </w:t>
       </w:r>
-      <w:r>
-        <w:fldChar w:fldCharType="begin"/>
-      </w:r>
-      <w:r>
-        <w:instrText xml:space="preserve"> SEQ Figure \* ARABIC </w:instrText>
-      </w:r>
-      <w:r>
-        <w:fldChar w:fldCharType="separate"/>
-      </w:r>
-      <w:r>
-        <w:rPr>
-          <w:noProof/>
-        </w:rPr>
-        <w:t>7</w:t>
-      </w:r>
-      <w:r>
-        <w:rPr>
-          <w:noProof/>
-        </w:rPr>
-        <w:fldChar w:fldCharType="end"/>
-      </w:r>
+      <w:fldSimple w:instr=" SEQ Figure \* ARABIC ">
+        <w:r>
+          <w:rPr>
+            <w:noProof/>
+          </w:rPr>
+          <w:t>7</w:t>
+        </w:r>
+      </w:fldSimple>
       <w:r>
         <w:t xml:space="preserve"> </w:t>
       </w:r>
       <w:r>
         <w:t>Mapping of the 7 segment LED output</w:t>
       </w:r>
-      <w:bookmarkEnd w:id="39"/>
+      <w:bookmarkEnd w:id="38"/>
     </w:p>
     <w:p>
       <w:pPr>
@@ -5391,9 +5316,9 @@
           <w:szCs w:val="24"/>
         </w:rPr>
       </w:pPr>
-      <w:bookmarkStart w:id="40" w:name="_w0639w39t2nc" w:colFirst="0" w:colLast="0"/>
-      <w:bookmarkStart w:id="41" w:name="_Toc496473766"/>
-      <w:bookmarkEnd w:id="40"/>
+      <w:bookmarkStart w:id="39" w:name="_w0639w39t2nc" w:colFirst="0" w:colLast="0"/>
+      <w:bookmarkStart w:id="40" w:name="_Toc496473766"/>
+      <w:bookmarkEnd w:id="39"/>
       <w:r>
         <w:rPr>
           <w:b/>
@@ -5402,7 +5327,7 @@
         </w:rPr>
         <w:t>Circuit Design</w:t>
       </w:r>
-      <w:bookmarkEnd w:id="41"/>
+      <w:bookmarkEnd w:id="40"/>
     </w:p>
     <w:p>
       <w:pPr>
@@ -5442,14 +5367,12 @@
         </w:rPr>
         <w:t xml:space="preserve">statement was used in </w:t>
       </w:r>
-      <w:proofErr w:type="spellStart"/>
-      <w:r>
-        <w:rPr>
-          <w:szCs w:val="24"/>
-        </w:rPr>
-        <w:t>vhdl</w:t>
-      </w:r>
-      <w:proofErr w:type="spellEnd"/>
+      <w:r>
+        <w:rPr>
+          <w:szCs w:val="24"/>
+        </w:rPr>
+        <w:t>VHDL</w:t>
+      </w:r>
       <w:r>
         <w:rPr>
           <w:szCs w:val="24"/>
@@ -5473,9 +5396,9 @@
           <w:szCs w:val="24"/>
         </w:rPr>
       </w:pPr>
-      <w:bookmarkStart w:id="42" w:name="_2fd6761bvigv" w:colFirst="0" w:colLast="0"/>
-      <w:bookmarkStart w:id="43" w:name="_Toc496473767"/>
-      <w:bookmarkEnd w:id="42"/>
+      <w:bookmarkStart w:id="41" w:name="_2fd6761bvigv" w:colFirst="0" w:colLast="0"/>
+      <w:bookmarkStart w:id="42" w:name="_Toc496473767"/>
+      <w:bookmarkEnd w:id="41"/>
       <w:r>
         <w:rPr>
           <w:b/>
@@ -5484,7 +5407,7 @@
         </w:rPr>
         <w:t>Schematic</w:t>
       </w:r>
-      <w:bookmarkEnd w:id="43"/>
+      <w:bookmarkEnd w:id="42"/>
     </w:p>
     <w:p/>
     <w:p>
@@ -5563,35 +5486,22 @@
           <w:szCs w:val="24"/>
         </w:rPr>
       </w:pPr>
-      <w:bookmarkStart w:id="44" w:name="_Toc496473909"/>
+      <w:bookmarkStart w:id="43" w:name="_Toc496473909"/>
       <w:r>
         <w:t xml:space="preserve">Figure </w:t>
       </w:r>
-      <w:r>
-        <w:fldChar w:fldCharType="begin"/>
-      </w:r>
-      <w:r>
-        <w:instrText xml:space="preserve"> SEQ Figure \* ARABIC </w:instrText>
-      </w:r>
-      <w:r>
-        <w:fldChar w:fldCharType="separate"/>
-      </w:r>
-      <w:r>
-        <w:rPr>
-          <w:noProof/>
-        </w:rPr>
-        <w:t>8</w:t>
-      </w:r>
-      <w:r>
-        <w:rPr>
-          <w:noProof/>
-        </w:rPr>
-        <w:fldChar w:fldCharType="end"/>
-      </w:r>
+      <w:fldSimple w:instr=" SEQ Figure \* ARABIC ">
+        <w:r>
+          <w:rPr>
+            <w:noProof/>
+          </w:rPr>
+          <w:t>8</w:t>
+        </w:r>
+      </w:fldSimple>
       <w:r>
         <w:t xml:space="preserve"> g21_7_segment_decoder schematic generated from VHDL file</w:t>
       </w:r>
-      <w:bookmarkEnd w:id="44"/>
+      <w:bookmarkEnd w:id="43"/>
     </w:p>
     <w:p>
       <w:pPr>
@@ -5609,9 +5519,9 @@
           <w:szCs w:val="24"/>
         </w:rPr>
       </w:pPr>
-      <w:bookmarkStart w:id="45" w:name="_byedzqixjqqg" w:colFirst="0" w:colLast="0"/>
-      <w:bookmarkStart w:id="46" w:name="_Toc496473768"/>
-      <w:bookmarkEnd w:id="45"/>
+      <w:bookmarkStart w:id="44" w:name="_byedzqixjqqg" w:colFirst="0" w:colLast="0"/>
+      <w:bookmarkStart w:id="45" w:name="_Toc496473768"/>
+      <w:bookmarkEnd w:id="44"/>
       <w:r>
         <w:rPr>
           <w:b/>
@@ -5620,7 +5530,7 @@
         </w:rPr>
         <w:t>Simulation and Discussion</w:t>
       </w:r>
-      <w:bookmarkEnd w:id="46"/>
+      <w:bookmarkEnd w:id="45"/>
     </w:p>
     <w:p>
       <w:pPr>
@@ -5717,35 +5627,22 @@
           <w:szCs w:val="24"/>
         </w:rPr>
       </w:pPr>
-      <w:bookmarkStart w:id="47" w:name="_Toc496473910"/>
+      <w:bookmarkStart w:id="46" w:name="_Toc496473910"/>
       <w:r>
         <w:t xml:space="preserve">Figure </w:t>
       </w:r>
-      <w:r>
-        <w:fldChar w:fldCharType="begin"/>
-      </w:r>
-      <w:r>
-        <w:instrText xml:space="preserve"> SEQ Figure \* ARABIC </w:instrText>
-      </w:r>
-      <w:r>
-        <w:fldChar w:fldCharType="separate"/>
-      </w:r>
-      <w:r>
-        <w:rPr>
-          <w:noProof/>
-        </w:rPr>
-        <w:t>9</w:t>
-      </w:r>
-      <w:r>
-        <w:rPr>
-          <w:noProof/>
-        </w:rPr>
-        <w:fldChar w:fldCharType="end"/>
-      </w:r>
+      <w:fldSimple w:instr=" SEQ Figure \* ARABIC ">
+        <w:r>
+          <w:rPr>
+            <w:noProof/>
+          </w:rPr>
+          <w:t>9</w:t>
+        </w:r>
+      </w:fldSimple>
       <w:r>
         <w:t xml:space="preserve"> g21_7_segment_decoder functional simulation results</w:t>
       </w:r>
-      <w:bookmarkEnd w:id="47"/>
+      <w:bookmarkEnd w:id="46"/>
     </w:p>
     <w:p>
       <w:pPr>
@@ -5771,9 +5668,9 @@
           <w:szCs w:val="28"/>
         </w:rPr>
       </w:pPr>
-      <w:bookmarkStart w:id="48" w:name="_lkdm02vzjw8v" w:colFirst="0" w:colLast="0"/>
-      <w:bookmarkStart w:id="49" w:name="_Toc496473769"/>
-      <w:bookmarkEnd w:id="48"/>
+      <w:bookmarkStart w:id="47" w:name="_lkdm02vzjw8v" w:colFirst="0" w:colLast="0"/>
+      <w:bookmarkStart w:id="48" w:name="_Toc496473769"/>
+      <w:bookmarkEnd w:id="47"/>
       <w:r>
         <w:rPr>
           <w:sz w:val="28"/>
@@ -5781,124 +5678,132 @@
         </w:rPr>
         <w:t>Conclusion</w:t>
       </w:r>
+      <w:bookmarkEnd w:id="48"/>
+    </w:p>
+    <w:p>
+      <w:pPr>
+        <w:rPr>
+          <w:szCs w:val="24"/>
+        </w:rPr>
+      </w:pPr>
+    </w:p>
+    <w:p>
+      <w:pPr>
+        <w:rPr>
+          <w:szCs w:val="24"/>
+        </w:rPr>
+      </w:pPr>
+      <w:r>
+        <w:rPr>
+          <w:szCs w:val="24"/>
+        </w:rPr>
+        <w:t xml:space="preserve">This lab consisted of two types of circuits: the random number generator and input-output assignments. In the latter case, two circuits were designed: one using a multiplexor approach, the other with rom. The multiplexor circuit has the advantage of being quicker, but requires more </w:t>
+      </w:r>
+      <w:r>
+        <w:rPr>
+          <w:szCs w:val="24"/>
+        </w:rPr>
+        <w:t xml:space="preserve">extensive </w:t>
+      </w:r>
+      <w:r>
+        <w:rPr>
+          <w:szCs w:val="24"/>
+        </w:rPr>
+        <w:t xml:space="preserve">hardware as more inputs are to be mapped to outputs. The rom circuit </w:t>
+      </w:r>
+      <w:r>
+        <w:rPr>
+          <w:szCs w:val="24"/>
+        </w:rPr>
+        <w:t>is a slower alternative which requires a circuit with memory storage, but is more effective for larger sets of input-outputs. All three circuits were successfully simulated, but it was found that when a clock signal was used, it necessitated a high frequency to limit delays.</w:t>
+      </w:r>
+    </w:p>
+    <w:p>
+      <w:pPr>
+        <w:rPr>
+          <w:szCs w:val="24"/>
+        </w:rPr>
+      </w:pPr>
+    </w:p>
+    <w:p>
+      <w:pPr>
+        <w:rPr>
+          <w:szCs w:val="24"/>
+        </w:rPr>
+      </w:pPr>
+    </w:p>
+    <w:p>
+      <w:pPr>
+        <w:jc w:val="center"/>
+        <w:rPr>
+          <w:szCs w:val="24"/>
+        </w:rPr>
+      </w:pPr>
+    </w:p>
+    <w:p>
+      <w:pPr>
+        <w:jc w:val="center"/>
+        <w:rPr>
+          <w:szCs w:val="24"/>
+        </w:rPr>
+      </w:pPr>
+    </w:p>
+    <w:p>
+      <w:pPr>
+        <w:jc w:val="center"/>
+        <w:rPr>
+          <w:szCs w:val="24"/>
+        </w:rPr>
+      </w:pPr>
+    </w:p>
+    <w:p>
+      <w:pPr>
+        <w:jc w:val="center"/>
+        <w:rPr>
+          <w:szCs w:val="24"/>
+        </w:rPr>
+      </w:pPr>
+    </w:p>
+    <w:p>
+      <w:pPr>
+        <w:jc w:val="center"/>
+        <w:rPr>
+          <w:szCs w:val="24"/>
+        </w:rPr>
+      </w:pPr>
+    </w:p>
+    <w:p>
+      <w:pPr>
+        <w:jc w:val="center"/>
+        <w:rPr>
+          <w:szCs w:val="24"/>
+        </w:rPr>
+      </w:pPr>
+    </w:p>
+    <w:p>
+      <w:pPr>
+        <w:jc w:val="center"/>
+        <w:rPr>
+          <w:szCs w:val="24"/>
+        </w:rPr>
+      </w:pPr>
+    </w:p>
+    <w:p>
+      <w:pPr>
+        <w:pStyle w:val="Heading1"/>
+        <w:rPr>
+          <w:sz w:val="24"/>
+          <w:szCs w:val="24"/>
+        </w:rPr>
+      </w:pPr>
+      <w:bookmarkStart w:id="49" w:name="_u9q6l7q9yp9y" w:colFirst="0" w:colLast="0"/>
+      <w:bookmarkStart w:id="50" w:name="_1dqgz6f5b2yz" w:colFirst="0" w:colLast="0"/>
+      <w:bookmarkStart w:id="51" w:name="_Toc496473770"/>
       <w:bookmarkEnd w:id="49"/>
-    </w:p>
-    <w:p>
-      <w:pPr>
-        <w:rPr>
-          <w:szCs w:val="24"/>
-        </w:rPr>
-      </w:pPr>
-    </w:p>
-    <w:p>
-      <w:pPr>
-        <w:rPr>
-          <w:szCs w:val="24"/>
-        </w:rPr>
-      </w:pPr>
-      <w:r>
-        <w:rPr>
-          <w:szCs w:val="24"/>
-        </w:rPr>
-        <w:t xml:space="preserve">This lab consisted of two types of circuits: the random number generator and input-output assignments. In the latter case, two circuits were designed: one using a multiplexor approach, the other with rom. The multiplexor circuit has the advantage of being quicker, but requires more </w:t>
-      </w:r>
-      <w:r>
-        <w:rPr>
-          <w:szCs w:val="24"/>
-        </w:rPr>
-        <w:t xml:space="preserve">extensive </w:t>
-      </w:r>
-      <w:r>
-        <w:rPr>
-          <w:szCs w:val="24"/>
-        </w:rPr>
-        <w:t xml:space="preserve">hardware as more inputs are to be mapped to outputs. The rom circuit </w:t>
-      </w:r>
-      <w:r>
-        <w:rPr>
-          <w:szCs w:val="24"/>
-        </w:rPr>
-        <w:t>is a slower alternative which requires a circuit with memory storage, but is more effective for larger sets of input-outputs. All three circuits were successfully simulated, but it was found that when a clock signal was used, it necessitated a high frequency to limit delays.</w:t>
-      </w:r>
-    </w:p>
-    <w:p>
-      <w:pPr>
-        <w:rPr>
-          <w:szCs w:val="24"/>
-        </w:rPr>
-      </w:pPr>
-    </w:p>
-    <w:p>
-      <w:pPr>
-        <w:rPr>
-          <w:szCs w:val="24"/>
-        </w:rPr>
-      </w:pPr>
-    </w:p>
-    <w:p>
-      <w:pPr>
-        <w:jc w:val="center"/>
-        <w:rPr>
-          <w:szCs w:val="24"/>
-        </w:rPr>
-      </w:pPr>
-    </w:p>
-    <w:p>
-      <w:pPr>
-        <w:jc w:val="center"/>
-        <w:rPr>
-          <w:szCs w:val="24"/>
-        </w:rPr>
-      </w:pPr>
-    </w:p>
-    <w:p>
-      <w:pPr>
-        <w:jc w:val="center"/>
-        <w:rPr>
-          <w:szCs w:val="24"/>
-        </w:rPr>
-      </w:pPr>
-    </w:p>
-    <w:p>
-      <w:pPr>
-        <w:jc w:val="center"/>
-        <w:rPr>
-          <w:szCs w:val="24"/>
-        </w:rPr>
-      </w:pPr>
-    </w:p>
-    <w:p>
-      <w:pPr>
-        <w:jc w:val="center"/>
-        <w:rPr>
-          <w:szCs w:val="24"/>
-        </w:rPr>
-      </w:pPr>
-    </w:p>
-    <w:p>
-      <w:pPr>
-        <w:jc w:val="center"/>
-        <w:rPr>
-          <w:szCs w:val="24"/>
-        </w:rPr>
-      </w:pPr>
-    </w:p>
-    <w:p>
-      <w:pPr>
-        <w:jc w:val="center"/>
-        <w:rPr>
-          <w:szCs w:val="24"/>
-        </w:rPr>
-      </w:pPr>
-    </w:p>
-    <w:p>
-      <w:pPr>
-        <w:jc w:val="center"/>
-        <w:rPr>
-          <w:szCs w:val="24"/>
-        </w:rPr>
-      </w:pPr>
-    </w:p>
+      <w:bookmarkEnd w:id="50"/>
+    </w:p>
+    <w:p/>
+    <w:p/>
     <w:p>
       <w:pPr>
         <w:pStyle w:val="Heading1"/>
@@ -5907,28 +5812,24 @@
           <w:szCs w:val="28"/>
         </w:rPr>
       </w:pPr>
-      <w:bookmarkStart w:id="50" w:name="_u9q6l7q9yp9y" w:colFirst="0" w:colLast="0"/>
-      <w:bookmarkEnd w:id="50"/>
-    </w:p>
-    <w:p>
-      <w:pPr>
-        <w:pStyle w:val="Heading1"/>
+      <w:r>
         <w:rPr>
           <w:sz w:val="28"/>
           <w:szCs w:val="28"/>
         </w:rPr>
-      </w:pPr>
-      <w:bookmarkStart w:id="51" w:name="_1dqgz6f5b2yz" w:colFirst="0" w:colLast="0"/>
-      <w:bookmarkStart w:id="52" w:name="_Toc496473770"/>
-      <w:bookmarkEnd w:id="51"/>
+        <w:lastRenderedPageBreak/>
+        <w:t>R</w:t>
+      </w:r>
+      <w:bookmarkStart w:id="52" w:name="_GoBack"/>
+      <w:bookmarkEnd w:id="52"/>
       <w:r>
         <w:rPr>
           <w:sz w:val="28"/>
           <w:szCs w:val="28"/>
         </w:rPr>
-        <w:t>References</w:t>
-      </w:r>
-      <w:bookmarkEnd w:id="52"/>
+        <w:t>eferences</w:t>
+      </w:r>
+      <w:bookmarkEnd w:id="51"/>
     </w:p>
     <w:p>
       <w:pPr>
@@ -5951,7 +5852,6 @@
           <w:szCs w:val="24"/>
           <w:highlight w:val="white"/>
         </w:rPr>
-        <w:lastRenderedPageBreak/>
         <w:t>[1]    System/360 Scientific Subroutine Package, Version III, Programmer's Manual. IBM, White Plains, New York, 1968, p. 77</w:t>
       </w:r>
     </w:p>
@@ -6009,7 +5909,7 @@
 </file>
 
 <file path=word/endnotes.xml><?xml version="1.0" encoding="utf-8"?>
-<w:endnotes xmlns:wpc="http://schemas.microsoft.com/office/word/2010/wordprocessingCanvas" xmlns:cx="http://schemas.microsoft.com/office/drawing/2014/chartex" xmlns:cx1="http://schemas.microsoft.com/office/drawing/2015/9/8/chartex" xmlns:cx2="http://schemas.microsoft.com/office/drawing/2015/10/21/chartex" xmlns:cx3="http://schemas.microsoft.com/office/drawing/2016/5/9/chartex" xmlns:cx4="http://schemas.microsoft.com/office/drawing/2016/5/10/chartex" xmlns:cx5="http://schemas.microsoft.com/office/drawing/2016/5/11/chartex" xmlns:cx6="http://schemas.microsoft.com/office/drawing/2016/5/12/chartex" xmlns:cx7="http://schemas.microsoft.com/office/drawing/2016/5/13/chartex" xmlns:cx8="http://schemas.microsoft.com/office/drawing/2016/5/14/chartex" xmlns:mc="http://schemas.openxmlformats.org/markup-compatibility/2006" xmlns:aink="http://schemas.microsoft.com/office/drawing/2016/ink" xmlns:am3d="http://schemas.microsoft.com/office/drawing/2017/model3d" xmlns:o="urn:schemas-microsoft-com:office:office" xmlns:r="http://schemas.openxmlformats.org/officeDocument/2006/relationships" xmlns:m="http://schemas.openxmlformats.org/officeDocument/2006/math" xmlns:v="urn:schemas-microsoft-com:vml" xmlns:wp14="http://schemas.microsoft.com/office/word/2010/wordprocessingDrawing" xmlns:wp="http://schemas.openxmlformats.org/drawingml/2006/wordprocessingDrawing" xmlns:w10="urn:schemas-microsoft-com:office:word" xmlns:w="http://schemas.openxmlformats.org/wordprocessingml/2006/main" xmlns:w14="http://schemas.microsoft.com/office/word/2010/wordml" xmlns:w15="http://schemas.microsoft.com/office/word/2012/wordml" xmlns:w16cid="http://schemas.microsoft.com/office/word/2016/wordml/cid" xmlns:w16se="http://schemas.microsoft.com/office/word/2015/wordml/symex" xmlns:wpg="http://schemas.microsoft.com/office/word/2010/wordprocessingGroup" xmlns:wpi="http://schemas.microsoft.com/office/word/2010/wordprocessingInk" xmlns:wne="http://schemas.microsoft.com/office/word/2006/wordml" xmlns:wps="http://schemas.microsoft.com/office/word/2010/wordprocessingShape" mc:Ignorable="w14 w15 w16se w16cid wp14">
+<w:endnotes xmlns:wpc="http://schemas.microsoft.com/office/word/2010/wordprocessingCanvas" xmlns:cx="http://schemas.microsoft.com/office/drawing/2014/chartex" xmlns:cx1="http://schemas.microsoft.com/office/drawing/2015/9/8/chartex" xmlns:cx2="http://schemas.microsoft.com/office/drawing/2015/10/21/chartex" xmlns:cx3="http://schemas.microsoft.com/office/drawing/2016/5/9/chartex" xmlns:cx4="http://schemas.microsoft.com/office/drawing/2016/5/10/chartex" xmlns:cx5="http://schemas.microsoft.com/office/drawing/2016/5/11/chartex" xmlns:cx6="http://schemas.microsoft.com/office/drawing/2016/5/12/chartex" xmlns:cx7="http://schemas.microsoft.com/office/drawing/2016/5/13/chartex" xmlns:cx8="http://schemas.microsoft.com/office/drawing/2016/5/14/chartex" xmlns:mc="http://schemas.openxmlformats.org/markup-compatibility/2006" xmlns:aink="http://schemas.microsoft.com/office/drawing/2016/ink" xmlns:am3d="http://schemas.microsoft.com/office/drawing/2017/model3d" xmlns:o="urn:schemas-microsoft-com:office:office" xmlns:r="http://schemas.openxmlformats.org/officeDocument/2006/relationships" xmlns:m="http://schemas.openxmlformats.org/officeDocument/2006/math" xmlns:v="urn:schemas-microsoft-com:vml" xmlns:wp14="http://schemas.microsoft.com/office/word/2010/wordprocessingDrawing" xmlns:wp="http://schemas.openxmlformats.org/drawingml/2006/wordprocessingDrawing" xmlns:w10="urn:schemas-microsoft-com:office:word" xmlns:w="http://schemas.openxmlformats.org/wordprocessingml/2006/main" xmlns:w14="http://schemas.microsoft.com/office/word/2010/wordml" xmlns:w15="http://schemas.microsoft.com/office/word/2012/wordml" xmlns:w16se="http://schemas.microsoft.com/office/word/2015/wordml/symex" xmlns:wpg="http://schemas.microsoft.com/office/word/2010/wordprocessingGroup" xmlns:wpi="http://schemas.microsoft.com/office/word/2010/wordprocessingInk" xmlns:wne="http://schemas.microsoft.com/office/word/2006/wordml" xmlns:wps="http://schemas.microsoft.com/office/word/2010/wordprocessingShape" mc:Ignorable="w14 w15 w16se wp14">
   <w:endnote w:type="separator" w:id="-1">
     <w:p>
       <w:pPr>
@@ -6034,13 +5934,13 @@
 </file>
 
 <file path=word/footer1.xml><?xml version="1.0" encoding="utf-8"?>
-<w:ftr xmlns:wpc="http://schemas.microsoft.com/office/word/2010/wordprocessingCanvas" xmlns:cx="http://schemas.microsoft.com/office/drawing/2014/chartex" xmlns:cx1="http://schemas.microsoft.com/office/drawing/2015/9/8/chartex" xmlns:cx2="http://schemas.microsoft.com/office/drawing/2015/10/21/chartex" xmlns:cx3="http://schemas.microsoft.com/office/drawing/2016/5/9/chartex" xmlns:cx4="http://schemas.microsoft.com/office/drawing/2016/5/10/chartex" xmlns:cx5="http://schemas.microsoft.com/office/drawing/2016/5/11/chartex" xmlns:cx6="http://schemas.microsoft.com/office/drawing/2016/5/12/chartex" xmlns:cx7="http://schemas.microsoft.com/office/drawing/2016/5/13/chartex" xmlns:cx8="http://schemas.microsoft.com/office/drawing/2016/5/14/chartex" xmlns:mc="http://schemas.openxmlformats.org/markup-compatibility/2006" xmlns:aink="http://schemas.microsoft.com/office/drawing/2016/ink" xmlns:am3d="http://schemas.microsoft.com/office/drawing/2017/model3d" xmlns:o="urn:schemas-microsoft-com:office:office" xmlns:r="http://schemas.openxmlformats.org/officeDocument/2006/relationships" xmlns:m="http://schemas.openxmlformats.org/officeDocument/2006/math" xmlns:v="urn:schemas-microsoft-com:vml" xmlns:wp14="http://schemas.microsoft.com/office/word/2010/wordprocessingDrawing" xmlns:wp="http://schemas.openxmlformats.org/drawingml/2006/wordprocessingDrawing" xmlns:w10="urn:schemas-microsoft-com:office:word" xmlns:w="http://schemas.openxmlformats.org/wordprocessingml/2006/main" xmlns:w14="http://schemas.microsoft.com/office/word/2010/wordml" xmlns:w15="http://schemas.microsoft.com/office/word/2012/wordml" xmlns:w16cid="http://schemas.microsoft.com/office/word/2016/wordml/cid" xmlns:w16se="http://schemas.microsoft.com/office/word/2015/wordml/symex" xmlns:wpg="http://schemas.microsoft.com/office/word/2010/wordprocessingGroup" xmlns:wpi="http://schemas.microsoft.com/office/word/2010/wordprocessingInk" xmlns:wne="http://schemas.microsoft.com/office/word/2006/wordml" xmlns:wps="http://schemas.microsoft.com/office/word/2010/wordprocessingShape" mc:Ignorable="w14 w15 w16se w16cid wp14">
+<w:ftr xmlns:wpc="http://schemas.microsoft.com/office/word/2010/wordprocessingCanvas" xmlns:cx="http://schemas.microsoft.com/office/drawing/2014/chartex" xmlns:cx1="http://schemas.microsoft.com/office/drawing/2015/9/8/chartex" xmlns:cx2="http://schemas.microsoft.com/office/drawing/2015/10/21/chartex" xmlns:cx3="http://schemas.microsoft.com/office/drawing/2016/5/9/chartex" xmlns:cx4="http://schemas.microsoft.com/office/drawing/2016/5/10/chartex" xmlns:cx5="http://schemas.microsoft.com/office/drawing/2016/5/11/chartex" xmlns:cx6="http://schemas.microsoft.com/office/drawing/2016/5/12/chartex" xmlns:cx7="http://schemas.microsoft.com/office/drawing/2016/5/13/chartex" xmlns:cx8="http://schemas.microsoft.com/office/drawing/2016/5/14/chartex" xmlns:mc="http://schemas.openxmlformats.org/markup-compatibility/2006" xmlns:aink="http://schemas.microsoft.com/office/drawing/2016/ink" xmlns:am3d="http://schemas.microsoft.com/office/drawing/2017/model3d" xmlns:o="urn:schemas-microsoft-com:office:office" xmlns:r="http://schemas.openxmlformats.org/officeDocument/2006/relationships" xmlns:m="http://schemas.openxmlformats.org/officeDocument/2006/math" xmlns:v="urn:schemas-microsoft-com:vml" xmlns:wp14="http://schemas.microsoft.com/office/word/2010/wordprocessingDrawing" xmlns:wp="http://schemas.openxmlformats.org/drawingml/2006/wordprocessingDrawing" xmlns:w10="urn:schemas-microsoft-com:office:word" xmlns:w="http://schemas.openxmlformats.org/wordprocessingml/2006/main" xmlns:w14="http://schemas.microsoft.com/office/word/2010/wordml" xmlns:w15="http://schemas.microsoft.com/office/word/2012/wordml" xmlns:w16se="http://schemas.microsoft.com/office/word/2015/wordml/symex" xmlns:wpg="http://schemas.microsoft.com/office/word/2010/wordprocessingGroup" xmlns:wpi="http://schemas.microsoft.com/office/word/2010/wordprocessingInk" xmlns:wne="http://schemas.microsoft.com/office/word/2006/wordml" xmlns:wps="http://schemas.microsoft.com/office/word/2010/wordprocessingShape" mc:Ignorable="w14 w15 w16se wp14">
   <w:p/>
 </w:ftr>
 </file>
 
 <file path=word/footnotes.xml><?xml version="1.0" encoding="utf-8"?>
-<w:footnotes xmlns:wpc="http://schemas.microsoft.com/office/word/2010/wordprocessingCanvas" xmlns:cx="http://schemas.microsoft.com/office/drawing/2014/chartex" xmlns:cx1="http://schemas.microsoft.com/office/drawing/2015/9/8/chartex" xmlns:cx2="http://schemas.microsoft.com/office/drawing/2015/10/21/chartex" xmlns:cx3="http://schemas.microsoft.com/office/drawing/2016/5/9/chartex" xmlns:cx4="http://schemas.microsoft.com/office/drawing/2016/5/10/chartex" xmlns:cx5="http://schemas.microsoft.com/office/drawing/2016/5/11/chartex" xmlns:cx6="http://schemas.microsoft.com/office/drawing/2016/5/12/chartex" xmlns:cx7="http://schemas.microsoft.com/office/drawing/2016/5/13/chartex" xmlns:cx8="http://schemas.microsoft.com/office/drawing/2016/5/14/chartex" xmlns:mc="http://schemas.openxmlformats.org/markup-compatibility/2006" xmlns:aink="http://schemas.microsoft.com/office/drawing/2016/ink" xmlns:am3d="http://schemas.microsoft.com/office/drawing/2017/model3d" xmlns:o="urn:schemas-microsoft-com:office:office" xmlns:r="http://schemas.openxmlformats.org/officeDocument/2006/relationships" xmlns:m="http://schemas.openxmlformats.org/officeDocument/2006/math" xmlns:v="urn:schemas-microsoft-com:vml" xmlns:wp14="http://schemas.microsoft.com/office/word/2010/wordprocessingDrawing" xmlns:wp="http://schemas.openxmlformats.org/drawingml/2006/wordprocessingDrawing" xmlns:w10="urn:schemas-microsoft-com:office:word" xmlns:w="http://schemas.openxmlformats.org/wordprocessingml/2006/main" xmlns:w14="http://schemas.microsoft.com/office/word/2010/wordml" xmlns:w15="http://schemas.microsoft.com/office/word/2012/wordml" xmlns:w16cid="http://schemas.microsoft.com/office/word/2016/wordml/cid" xmlns:w16se="http://schemas.microsoft.com/office/word/2015/wordml/symex" xmlns:wpg="http://schemas.microsoft.com/office/word/2010/wordprocessingGroup" xmlns:wpi="http://schemas.microsoft.com/office/word/2010/wordprocessingInk" xmlns:wne="http://schemas.microsoft.com/office/word/2006/wordml" xmlns:wps="http://schemas.microsoft.com/office/word/2010/wordprocessingShape" mc:Ignorable="w14 w15 w16se w16cid wp14">
+<w:footnotes xmlns:wpc="http://schemas.microsoft.com/office/word/2010/wordprocessingCanvas" xmlns:cx="http://schemas.microsoft.com/office/drawing/2014/chartex" xmlns:cx1="http://schemas.microsoft.com/office/drawing/2015/9/8/chartex" xmlns:cx2="http://schemas.microsoft.com/office/drawing/2015/10/21/chartex" xmlns:cx3="http://schemas.microsoft.com/office/drawing/2016/5/9/chartex" xmlns:cx4="http://schemas.microsoft.com/office/drawing/2016/5/10/chartex" xmlns:cx5="http://schemas.microsoft.com/office/drawing/2016/5/11/chartex" xmlns:cx6="http://schemas.microsoft.com/office/drawing/2016/5/12/chartex" xmlns:cx7="http://schemas.microsoft.com/office/drawing/2016/5/13/chartex" xmlns:cx8="http://schemas.microsoft.com/office/drawing/2016/5/14/chartex" xmlns:mc="http://schemas.openxmlformats.org/markup-compatibility/2006" xmlns:aink="http://schemas.microsoft.com/office/drawing/2016/ink" xmlns:am3d="http://schemas.microsoft.com/office/drawing/2017/model3d" xmlns:o="urn:schemas-microsoft-com:office:office" xmlns:r="http://schemas.openxmlformats.org/officeDocument/2006/relationships" xmlns:m="http://schemas.openxmlformats.org/officeDocument/2006/math" xmlns:v="urn:schemas-microsoft-com:vml" xmlns:wp14="http://schemas.microsoft.com/office/word/2010/wordprocessingDrawing" xmlns:wp="http://schemas.openxmlformats.org/drawingml/2006/wordprocessingDrawing" xmlns:w10="urn:schemas-microsoft-com:office:word" xmlns:w="http://schemas.openxmlformats.org/wordprocessingml/2006/main" xmlns:w14="http://schemas.microsoft.com/office/word/2010/wordml" xmlns:w15="http://schemas.microsoft.com/office/word/2012/wordml" xmlns:w16se="http://schemas.microsoft.com/office/word/2015/wordml/symex" xmlns:wpg="http://schemas.microsoft.com/office/word/2010/wordprocessingGroup" xmlns:wpi="http://schemas.microsoft.com/office/word/2010/wordprocessingInk" xmlns:wne="http://schemas.microsoft.com/office/word/2006/wordml" xmlns:wps="http://schemas.microsoft.com/office/word/2010/wordprocessingShape" mc:Ignorable="w14 w15 w16se wp14">
   <w:footnote w:type="separator" w:id="-1">
     <w:p>
       <w:pPr>
@@ -6065,13 +5965,13 @@
 </file>
 
 <file path=word/header1.xml><?xml version="1.0" encoding="utf-8"?>
-<w:hdr xmlns:wpc="http://schemas.microsoft.com/office/word/2010/wordprocessingCanvas" xmlns:cx="http://schemas.microsoft.com/office/drawing/2014/chartex" xmlns:cx1="http://schemas.microsoft.com/office/drawing/2015/9/8/chartex" xmlns:cx2="http://schemas.microsoft.com/office/drawing/2015/10/21/chartex" xmlns:cx3="http://schemas.microsoft.com/office/drawing/2016/5/9/chartex" xmlns:cx4="http://schemas.microsoft.com/office/drawing/2016/5/10/chartex" xmlns:cx5="http://schemas.microsoft.com/office/drawing/2016/5/11/chartex" xmlns:cx6="http://schemas.microsoft.com/office/drawing/2016/5/12/chartex" xmlns:cx7="http://schemas.microsoft.com/office/drawing/2016/5/13/chartex" xmlns:cx8="http://schemas.microsoft.com/office/drawing/2016/5/14/chartex" xmlns:mc="http://schemas.openxmlformats.org/markup-compatibility/2006" xmlns:aink="http://schemas.microsoft.com/office/drawing/2016/ink" xmlns:am3d="http://schemas.microsoft.com/office/drawing/2017/model3d" xmlns:o="urn:schemas-microsoft-com:office:office" xmlns:r="http://schemas.openxmlformats.org/officeDocument/2006/relationships" xmlns:m="http://schemas.openxmlformats.org/officeDocument/2006/math" xmlns:v="urn:schemas-microsoft-com:vml" xmlns:wp14="http://schemas.microsoft.com/office/word/2010/wordprocessingDrawing" xmlns:wp="http://schemas.openxmlformats.org/drawingml/2006/wordprocessingDrawing" xmlns:w10="urn:schemas-microsoft-com:office:word" xmlns:w="http://schemas.openxmlformats.org/wordprocessingml/2006/main" xmlns:w14="http://schemas.microsoft.com/office/word/2010/wordml" xmlns:w15="http://schemas.microsoft.com/office/word/2012/wordml" xmlns:w16cid="http://schemas.microsoft.com/office/word/2016/wordml/cid" xmlns:w16se="http://schemas.microsoft.com/office/word/2015/wordml/symex" xmlns:wpg="http://schemas.microsoft.com/office/word/2010/wordprocessingGroup" xmlns:wpi="http://schemas.microsoft.com/office/word/2010/wordprocessingInk" xmlns:wne="http://schemas.microsoft.com/office/word/2006/wordml" xmlns:wps="http://schemas.microsoft.com/office/word/2010/wordprocessingShape" mc:Ignorable="w14 w15 w16se w16cid wp14">
+<w:hdr xmlns:wpc="http://schemas.microsoft.com/office/word/2010/wordprocessingCanvas" xmlns:cx="http://schemas.microsoft.com/office/drawing/2014/chartex" xmlns:cx1="http://schemas.microsoft.com/office/drawing/2015/9/8/chartex" xmlns:cx2="http://schemas.microsoft.com/office/drawing/2015/10/21/chartex" xmlns:cx3="http://schemas.microsoft.com/office/drawing/2016/5/9/chartex" xmlns:cx4="http://schemas.microsoft.com/office/drawing/2016/5/10/chartex" xmlns:cx5="http://schemas.microsoft.com/office/drawing/2016/5/11/chartex" xmlns:cx6="http://schemas.microsoft.com/office/drawing/2016/5/12/chartex" xmlns:cx7="http://schemas.microsoft.com/office/drawing/2016/5/13/chartex" xmlns:cx8="http://schemas.microsoft.com/office/drawing/2016/5/14/chartex" xmlns:mc="http://schemas.openxmlformats.org/markup-compatibility/2006" xmlns:aink="http://schemas.microsoft.com/office/drawing/2016/ink" xmlns:am3d="http://schemas.microsoft.com/office/drawing/2017/model3d" xmlns:o="urn:schemas-microsoft-com:office:office" xmlns:r="http://schemas.openxmlformats.org/officeDocument/2006/relationships" xmlns:m="http://schemas.openxmlformats.org/officeDocument/2006/math" xmlns:v="urn:schemas-microsoft-com:vml" xmlns:wp14="http://schemas.microsoft.com/office/word/2010/wordprocessingDrawing" xmlns:wp="http://schemas.openxmlformats.org/drawingml/2006/wordprocessingDrawing" xmlns:w10="urn:schemas-microsoft-com:office:word" xmlns:w="http://schemas.openxmlformats.org/wordprocessingml/2006/main" xmlns:w14="http://schemas.microsoft.com/office/word/2010/wordml" xmlns:w15="http://schemas.microsoft.com/office/word/2012/wordml" xmlns:w16se="http://schemas.microsoft.com/office/word/2015/wordml/symex" xmlns:wpg="http://schemas.microsoft.com/office/word/2010/wordprocessingGroup" xmlns:wpi="http://schemas.microsoft.com/office/word/2010/wordprocessingInk" xmlns:wne="http://schemas.microsoft.com/office/word/2006/wordml" xmlns:wps="http://schemas.microsoft.com/office/word/2010/wordprocessingShape" mc:Ignorable="w14 w15 w16se wp14">
   <w:p/>
 </w:hdr>
 </file>
 
 <file path=word/numbering.xml><?xml version="1.0" encoding="utf-8"?>
-<w:numbering xmlns:wpc="http://schemas.microsoft.com/office/word/2010/wordprocessingCanvas" xmlns:cx="http://schemas.microsoft.com/office/drawing/2014/chartex" xmlns:cx1="http://schemas.microsoft.com/office/drawing/2015/9/8/chartex" xmlns:cx2="http://schemas.microsoft.com/office/drawing/2015/10/21/chartex" xmlns:cx3="http://schemas.microsoft.com/office/drawing/2016/5/9/chartex" xmlns:cx4="http://schemas.microsoft.com/office/drawing/2016/5/10/chartex" xmlns:cx5="http://schemas.microsoft.com/office/drawing/2016/5/11/chartex" xmlns:cx6="http://schemas.microsoft.com/office/drawing/2016/5/12/chartex" xmlns:cx7="http://schemas.microsoft.com/office/drawing/2016/5/13/chartex" xmlns:cx8="http://schemas.microsoft.com/office/drawing/2016/5/14/chartex" xmlns:mc="http://schemas.openxmlformats.org/markup-compatibility/2006" xmlns:aink="http://schemas.microsoft.com/office/drawing/2016/ink" xmlns:am3d="http://schemas.microsoft.com/office/drawing/2017/model3d" xmlns:o="urn:schemas-microsoft-com:office:office" xmlns:r="http://schemas.openxmlformats.org/officeDocument/2006/relationships" xmlns:m="http://schemas.openxmlformats.org/officeDocument/2006/math" xmlns:v="urn:schemas-microsoft-com:vml" xmlns:wp14="http://schemas.microsoft.com/office/word/2010/wordprocessingDrawing" xmlns:wp="http://schemas.openxmlformats.org/drawingml/2006/wordprocessingDrawing" xmlns:w10="urn:schemas-microsoft-com:office:word" xmlns:w="http://schemas.openxmlformats.org/wordprocessingml/2006/main" xmlns:w14="http://schemas.microsoft.com/office/word/2010/wordml" xmlns:w15="http://schemas.microsoft.com/office/word/2012/wordml" xmlns:w16cid="http://schemas.microsoft.com/office/word/2016/wordml/cid" xmlns:w16se="http://schemas.microsoft.com/office/word/2015/wordml/symex" xmlns:wpg="http://schemas.microsoft.com/office/word/2010/wordprocessingGroup" xmlns:wpi="http://schemas.microsoft.com/office/word/2010/wordprocessingInk" xmlns:wne="http://schemas.microsoft.com/office/word/2006/wordml" xmlns:wps="http://schemas.microsoft.com/office/word/2010/wordprocessingShape" mc:Ignorable="w14 w15 w16se w16cid wp14">
+<w:numbering xmlns:wpc="http://schemas.microsoft.com/office/word/2010/wordprocessingCanvas" xmlns:cx="http://schemas.microsoft.com/office/drawing/2014/chartex" xmlns:cx1="http://schemas.microsoft.com/office/drawing/2015/9/8/chartex" xmlns:cx2="http://schemas.microsoft.com/office/drawing/2015/10/21/chartex" xmlns:cx3="http://schemas.microsoft.com/office/drawing/2016/5/9/chartex" xmlns:cx4="http://schemas.microsoft.com/office/drawing/2016/5/10/chartex" xmlns:cx5="http://schemas.microsoft.com/office/drawing/2016/5/11/chartex" xmlns:cx6="http://schemas.microsoft.com/office/drawing/2016/5/12/chartex" xmlns:cx7="http://schemas.microsoft.com/office/drawing/2016/5/13/chartex" xmlns:cx8="http://schemas.microsoft.com/office/drawing/2016/5/14/chartex" xmlns:mc="http://schemas.openxmlformats.org/markup-compatibility/2006" xmlns:aink="http://schemas.microsoft.com/office/drawing/2016/ink" xmlns:am3d="http://schemas.microsoft.com/office/drawing/2017/model3d" xmlns:o="urn:schemas-microsoft-com:office:office" xmlns:r="http://schemas.openxmlformats.org/officeDocument/2006/relationships" xmlns:m="http://schemas.openxmlformats.org/officeDocument/2006/math" xmlns:v="urn:schemas-microsoft-com:vml" xmlns:wp14="http://schemas.microsoft.com/office/word/2010/wordprocessingDrawing" xmlns:wp="http://schemas.openxmlformats.org/drawingml/2006/wordprocessingDrawing" xmlns:w10="urn:schemas-microsoft-com:office:word" xmlns:w="http://schemas.openxmlformats.org/wordprocessingml/2006/main" xmlns:w14="http://schemas.microsoft.com/office/word/2010/wordml" xmlns:w15="http://schemas.microsoft.com/office/word/2012/wordml" xmlns:w16se="http://schemas.microsoft.com/office/word/2015/wordml/symex" xmlns:wpg="http://schemas.microsoft.com/office/word/2010/wordprocessingGroup" xmlns:wpi="http://schemas.microsoft.com/office/word/2010/wordprocessingInk" xmlns:wne="http://schemas.microsoft.com/office/word/2006/wordml" xmlns:wps="http://schemas.microsoft.com/office/word/2010/wordprocessingShape" mc:Ignorable="w14 w15 w16se wp14">
   <w:abstractNum w:abstractNumId="0" w15:restartNumberingAfterBreak="0">
     <w:nsid w:val="613C0331"/>
     <w:multiLevelType w:val="multilevel"/>
@@ -6192,7 +6092,7 @@
 </file>
 
 <file path=word/styles.xml><?xml version="1.0" encoding="utf-8"?>
-<w:styles xmlns:mc="http://schemas.openxmlformats.org/markup-compatibility/2006" xmlns:r="http://schemas.openxmlformats.org/officeDocument/2006/relationships" xmlns:w="http://schemas.openxmlformats.org/wordprocessingml/2006/main" xmlns:w14="http://schemas.microsoft.com/office/word/2010/wordml" xmlns:w15="http://schemas.microsoft.com/office/word/2012/wordml" xmlns:w16cid="http://schemas.microsoft.com/office/word/2016/wordml/cid" xmlns:w16se="http://schemas.microsoft.com/office/word/2015/wordml/symex" mc:Ignorable="w14 w15 w16se w16cid">
+<w:styles xmlns:mc="http://schemas.openxmlformats.org/markup-compatibility/2006" xmlns:r="http://schemas.openxmlformats.org/officeDocument/2006/relationships" xmlns:w="http://schemas.openxmlformats.org/wordprocessingml/2006/main" xmlns:w14="http://schemas.microsoft.com/office/word/2010/wordml" xmlns:w15="http://schemas.microsoft.com/office/word/2012/wordml" xmlns:w16se="http://schemas.microsoft.com/office/word/2015/wordml/symex" mc:Ignorable="w14 w15 w16se">
   <w:docDefaults>
     <w:rPrDefault>
       <w:rPr>
@@ -7257,7 +7157,7 @@
 </file>
 
 <file path=customXml/itemProps1.xml><?xml version="1.0" encoding="utf-8"?>
-<ds:datastoreItem xmlns:ds="http://schemas.openxmlformats.org/officeDocument/2006/customXml" ds:itemID="{A29C1A9C-1440-495D-99A1-8F4D40E39EC0}">
+<ds:datastoreItem xmlns:ds="http://schemas.openxmlformats.org/officeDocument/2006/customXml" ds:itemID="{C1FDBB15-32DF-44FD-9160-9EC59A6AE5D5}">
   <ds:schemaRefs>
     <ds:schemaRef ds:uri="http://schemas.openxmlformats.org/officeDocument/2006/bibliography"/>
   </ds:schemaRefs>

--- a/Lab 2/g21_Lab2_Report.docx
+++ b/Lab 2/g21_Lab2_Report.docx
@@ -1,6 +1,6 @@
 
 <file path=word/document.xml><?xml version="1.0" encoding="utf-8"?>
-<w:document xmlns:wpc="http://schemas.microsoft.com/office/word/2010/wordprocessingCanvas" xmlns:cx="http://schemas.microsoft.com/office/drawing/2014/chartex" xmlns:cx1="http://schemas.microsoft.com/office/drawing/2015/9/8/chartex" xmlns:cx2="http://schemas.microsoft.com/office/drawing/2015/10/21/chartex" xmlns:cx3="http://schemas.microsoft.com/office/drawing/2016/5/9/chartex" xmlns:cx4="http://schemas.microsoft.com/office/drawing/2016/5/10/chartex" xmlns:cx5="http://schemas.microsoft.com/office/drawing/2016/5/11/chartex" xmlns:cx6="http://schemas.microsoft.com/office/drawing/2016/5/12/chartex" xmlns:cx7="http://schemas.microsoft.com/office/drawing/2016/5/13/chartex" xmlns:cx8="http://schemas.microsoft.com/office/drawing/2016/5/14/chartex" xmlns:mc="http://schemas.openxmlformats.org/markup-compatibility/2006" xmlns:aink="http://schemas.microsoft.com/office/drawing/2016/ink" xmlns:am3d="http://schemas.microsoft.com/office/drawing/2017/model3d" xmlns:o="urn:schemas-microsoft-com:office:office" xmlns:r="http://schemas.openxmlformats.org/officeDocument/2006/relationships" xmlns:m="http://schemas.openxmlformats.org/officeDocument/2006/math" xmlns:v="urn:schemas-microsoft-com:vml" xmlns:wp14="http://schemas.microsoft.com/office/word/2010/wordprocessingDrawing" xmlns:wp="http://schemas.openxmlformats.org/drawingml/2006/wordprocessingDrawing" xmlns:w10="urn:schemas-microsoft-com:office:word" xmlns:w="http://schemas.openxmlformats.org/wordprocessingml/2006/main" xmlns:w14="http://schemas.microsoft.com/office/word/2010/wordml" xmlns:w15="http://schemas.microsoft.com/office/word/2012/wordml" xmlns:w16se="http://schemas.microsoft.com/office/word/2015/wordml/symex" xmlns:wpg="http://schemas.microsoft.com/office/word/2010/wordprocessingGroup" xmlns:wpi="http://schemas.microsoft.com/office/word/2010/wordprocessingInk" xmlns:wne="http://schemas.microsoft.com/office/word/2006/wordml" xmlns:wps="http://schemas.microsoft.com/office/word/2010/wordprocessingShape" mc:Ignorable="w14 w15 w16se wp14">
+<w:document xmlns:wpc="http://schemas.microsoft.com/office/word/2010/wordprocessingCanvas" xmlns:cx="http://schemas.microsoft.com/office/drawing/2014/chartex" xmlns:cx1="http://schemas.microsoft.com/office/drawing/2015/9/8/chartex" xmlns:cx2="http://schemas.microsoft.com/office/drawing/2015/10/21/chartex" xmlns:cx3="http://schemas.microsoft.com/office/drawing/2016/5/9/chartex" xmlns:cx4="http://schemas.microsoft.com/office/drawing/2016/5/10/chartex" xmlns:cx5="http://schemas.microsoft.com/office/drawing/2016/5/11/chartex" xmlns:cx6="http://schemas.microsoft.com/office/drawing/2016/5/12/chartex" xmlns:cx7="http://schemas.microsoft.com/office/drawing/2016/5/13/chartex" xmlns:cx8="http://schemas.microsoft.com/office/drawing/2016/5/14/chartex" xmlns:mc="http://schemas.openxmlformats.org/markup-compatibility/2006" xmlns:aink="http://schemas.microsoft.com/office/drawing/2016/ink" xmlns:am3d="http://schemas.microsoft.com/office/drawing/2017/model3d" xmlns:o="urn:schemas-microsoft-com:office:office" xmlns:r="http://schemas.openxmlformats.org/officeDocument/2006/relationships" xmlns:m="http://schemas.openxmlformats.org/officeDocument/2006/math" xmlns:v="urn:schemas-microsoft-com:vml" xmlns:wp14="http://schemas.microsoft.com/office/word/2010/wordprocessingDrawing" xmlns:wp="http://schemas.openxmlformats.org/drawingml/2006/wordprocessingDrawing" xmlns:w10="urn:schemas-microsoft-com:office:word" xmlns:w="http://schemas.openxmlformats.org/wordprocessingml/2006/main" xmlns:w14="http://schemas.microsoft.com/office/word/2010/wordml" xmlns:w15="http://schemas.microsoft.com/office/word/2012/wordml" xmlns:w16cid="http://schemas.microsoft.com/office/word/2016/wordml/cid" xmlns:w16se="http://schemas.microsoft.com/office/word/2015/wordml/symex" xmlns:wpg="http://schemas.microsoft.com/office/word/2010/wordprocessingGroup" xmlns:wpi="http://schemas.microsoft.com/office/word/2010/wordprocessingInk" xmlns:wne="http://schemas.microsoft.com/office/word/2006/wordml" xmlns:wps="http://schemas.microsoft.com/office/word/2010/wordprocessingShape" mc:Ignorable="w14 w15 w16se w16cid wp14">
   <w:body>
     <w:p>
       <w:pPr>
@@ -151,6 +151,8 @@
         </w:rPr>
       </w:sdtEndPr>
       <w:sdtContent>
+        <w:bookmarkStart w:id="0" w:name="_GoBack" w:displacedByCustomXml="prev"/>
+        <w:bookmarkEnd w:id="0" w:displacedByCustomXml="prev"/>
         <w:p>
           <w:pPr>
             <w:pStyle w:val="TOCHeading"/>
@@ -195,7 +197,7 @@
           <w:r>
             <w:fldChar w:fldCharType="separate"/>
           </w:r>
-          <w:hyperlink w:anchor="_Toc496473753" w:history="1">
+          <w:hyperlink w:anchor="_Toc496824829" w:history="1">
             <w:r>
               <w:rPr>
                 <w:rStyle w:val="Hyperlink"/>
@@ -222,7 +224,7 @@
                 <w:noProof/>
                 <w:webHidden/>
               </w:rPr>
-              <w:instrText xml:space="preserve"> PAGEREF _Toc496473753 \h </w:instrText>
+              <w:instrText xml:space="preserve"> PAGEREF _Toc496824829 \h </w:instrText>
             </w:r>
             <w:r>
               <w:rPr>
@@ -267,7 +269,7 @@
               <w:lang w:val="en-CA"/>
             </w:rPr>
           </w:pPr>
-          <w:hyperlink w:anchor="_Toc496473754" w:history="1">
+          <w:hyperlink w:anchor="_Toc496824830" w:history="1">
             <w:r>
               <w:rPr>
                 <w:rStyle w:val="Hyperlink"/>
@@ -294,7 +296,7 @@
                 <w:noProof/>
                 <w:webHidden/>
               </w:rPr>
-              <w:instrText xml:space="preserve"> PAGEREF _Toc496473754 \h </w:instrText>
+              <w:instrText xml:space="preserve"> PAGEREF _Toc496824830 \h </w:instrText>
             </w:r>
             <w:r>
               <w:rPr>
@@ -339,7 +341,7 @@
               <w:lang w:val="en-CA"/>
             </w:rPr>
           </w:pPr>
-          <w:hyperlink w:anchor="_Toc496473755" w:history="1">
+          <w:hyperlink w:anchor="_Toc496824831" w:history="1">
             <w:r>
               <w:rPr>
                 <w:rStyle w:val="Hyperlink"/>
@@ -366,7 +368,7 @@
                 <w:noProof/>
                 <w:webHidden/>
               </w:rPr>
-              <w:instrText xml:space="preserve"> PAGEREF _Toc496473755 \h </w:instrText>
+              <w:instrText xml:space="preserve"> PAGEREF _Toc496824831 \h </w:instrText>
             </w:r>
             <w:r>
               <w:rPr>
@@ -411,7 +413,7 @@
               <w:lang w:val="en-CA"/>
             </w:rPr>
           </w:pPr>
-          <w:hyperlink w:anchor="_Toc496473756" w:history="1">
+          <w:hyperlink w:anchor="_Toc496824832" w:history="1">
             <w:r>
               <w:rPr>
                 <w:rStyle w:val="Hyperlink"/>
@@ -438,7 +440,7 @@
                 <w:noProof/>
                 <w:webHidden/>
               </w:rPr>
-              <w:instrText xml:space="preserve"> PAGEREF _Toc496473756 \h </w:instrText>
+              <w:instrText xml:space="preserve"> PAGEREF _Toc496824832 \h </w:instrText>
             </w:r>
             <w:r>
               <w:rPr>
@@ -483,7 +485,7 @@
               <w:lang w:val="en-CA"/>
             </w:rPr>
           </w:pPr>
-          <w:hyperlink w:anchor="_Toc496473757" w:history="1">
+          <w:hyperlink w:anchor="_Toc496824833" w:history="1">
             <w:r>
               <w:rPr>
                 <w:rStyle w:val="Hyperlink"/>
@@ -510,7 +512,7 @@
                 <w:noProof/>
                 <w:webHidden/>
               </w:rPr>
-              <w:instrText xml:space="preserve"> PAGEREF _Toc496473757 \h </w:instrText>
+              <w:instrText xml:space="preserve"> PAGEREF _Toc496824833 \h </w:instrText>
             </w:r>
             <w:r>
               <w:rPr>
@@ -555,7 +557,7 @@
               <w:lang w:val="en-CA"/>
             </w:rPr>
           </w:pPr>
-          <w:hyperlink w:anchor="_Toc496473758" w:history="1">
+          <w:hyperlink w:anchor="_Toc496824834" w:history="1">
             <w:r>
               <w:rPr>
                 <w:rStyle w:val="Hyperlink"/>
@@ -582,7 +584,7 @@
                 <w:noProof/>
                 <w:webHidden/>
               </w:rPr>
-              <w:instrText xml:space="preserve"> PAGEREF _Toc496473758 \h </w:instrText>
+              <w:instrText xml:space="preserve"> PAGEREF _Toc496824834 \h </w:instrText>
             </w:r>
             <w:r>
               <w:rPr>
@@ -627,7 +629,7 @@
               <w:lang w:val="en-CA"/>
             </w:rPr>
           </w:pPr>
-          <w:hyperlink w:anchor="_Toc496473759" w:history="1">
+          <w:hyperlink w:anchor="_Toc496824835" w:history="1">
             <w:r>
               <w:rPr>
                 <w:rStyle w:val="Hyperlink"/>
@@ -654,7 +656,7 @@
                 <w:noProof/>
                 <w:webHidden/>
               </w:rPr>
-              <w:instrText xml:space="preserve"> PAGEREF _Toc496473759 \h </w:instrText>
+              <w:instrText xml:space="preserve"> PAGEREF _Toc496824835 \h </w:instrText>
             </w:r>
             <w:r>
               <w:rPr>
@@ -699,7 +701,7 @@
               <w:lang w:val="en-CA"/>
             </w:rPr>
           </w:pPr>
-          <w:hyperlink w:anchor="_Toc496473760" w:history="1">
+          <w:hyperlink w:anchor="_Toc496824836" w:history="1">
             <w:r>
               <w:rPr>
                 <w:rStyle w:val="Hyperlink"/>
@@ -726,7 +728,7 @@
                 <w:noProof/>
                 <w:webHidden/>
               </w:rPr>
-              <w:instrText xml:space="preserve"> PAGEREF _Toc496473760 \h </w:instrText>
+              <w:instrText xml:space="preserve"> PAGEREF _Toc496824836 \h </w:instrText>
             </w:r>
             <w:r>
               <w:rPr>
@@ -771,7 +773,7 @@
               <w:lang w:val="en-CA"/>
             </w:rPr>
           </w:pPr>
-          <w:hyperlink w:anchor="_Toc496473761" w:history="1">
+          <w:hyperlink w:anchor="_Toc496824837" w:history="1">
             <w:r>
               <w:rPr>
                 <w:rStyle w:val="Hyperlink"/>
@@ -798,7 +800,7 @@
                 <w:noProof/>
                 <w:webHidden/>
               </w:rPr>
-              <w:instrText xml:space="preserve"> PAGEREF _Toc496473761 \h </w:instrText>
+              <w:instrText xml:space="preserve"> PAGEREF _Toc496824837 \h </w:instrText>
             </w:r>
             <w:r>
               <w:rPr>
@@ -843,7 +845,7 @@
               <w:lang w:val="en-CA"/>
             </w:rPr>
           </w:pPr>
-          <w:hyperlink w:anchor="_Toc496473762" w:history="1">
+          <w:hyperlink w:anchor="_Toc496824838" w:history="1">
             <w:r>
               <w:rPr>
                 <w:rStyle w:val="Hyperlink"/>
@@ -870,7 +872,7 @@
                 <w:noProof/>
                 <w:webHidden/>
               </w:rPr>
-              <w:instrText xml:space="preserve"> PAGEREF _Toc496473762 \h </w:instrText>
+              <w:instrText xml:space="preserve"> PAGEREF _Toc496824838 \h </w:instrText>
             </w:r>
             <w:r>
               <w:rPr>
@@ -915,7 +917,7 @@
               <w:lang w:val="en-CA"/>
             </w:rPr>
           </w:pPr>
-          <w:hyperlink w:anchor="_Toc496473763" w:history="1">
+          <w:hyperlink w:anchor="_Toc496824839" w:history="1">
             <w:r>
               <w:rPr>
                 <w:rStyle w:val="Hyperlink"/>
@@ -942,7 +944,7 @@
                 <w:noProof/>
                 <w:webHidden/>
               </w:rPr>
-              <w:instrText xml:space="preserve"> PAGEREF _Toc496473763 \h </w:instrText>
+              <w:instrText xml:space="preserve"> PAGEREF _Toc496824839 \h </w:instrText>
             </w:r>
             <w:r>
               <w:rPr>
@@ -987,7 +989,7 @@
               <w:lang w:val="en-CA"/>
             </w:rPr>
           </w:pPr>
-          <w:hyperlink w:anchor="_Toc496473764" w:history="1">
+          <w:hyperlink w:anchor="_Toc496824840" w:history="1">
             <w:r>
               <w:rPr>
                 <w:rStyle w:val="Hyperlink"/>
@@ -1014,7 +1016,7 @@
                 <w:noProof/>
                 <w:webHidden/>
               </w:rPr>
-              <w:instrText xml:space="preserve"> PAGEREF _Toc496473764 \h </w:instrText>
+              <w:instrText xml:space="preserve"> PAGEREF _Toc496824840 \h </w:instrText>
             </w:r>
             <w:r>
               <w:rPr>
@@ -1059,7 +1061,7 @@
               <w:lang w:val="en-CA"/>
             </w:rPr>
           </w:pPr>
-          <w:hyperlink w:anchor="_Toc496473765" w:history="1">
+          <w:hyperlink w:anchor="_Toc496824841" w:history="1">
             <w:r>
               <w:rPr>
                 <w:rStyle w:val="Hyperlink"/>
@@ -1086,7 +1088,7 @@
                 <w:noProof/>
                 <w:webHidden/>
               </w:rPr>
-              <w:instrText xml:space="preserve"> PAGEREF _Toc496473765 \h </w:instrText>
+              <w:instrText xml:space="preserve"> PAGEREF _Toc496824841 \h </w:instrText>
             </w:r>
             <w:r>
               <w:rPr>
@@ -1131,7 +1133,7 @@
               <w:lang w:val="en-CA"/>
             </w:rPr>
           </w:pPr>
-          <w:hyperlink w:anchor="_Toc496473766" w:history="1">
+          <w:hyperlink w:anchor="_Toc496824842" w:history="1">
             <w:r>
               <w:rPr>
                 <w:rStyle w:val="Hyperlink"/>
@@ -1158,7 +1160,7 @@
                 <w:noProof/>
                 <w:webHidden/>
               </w:rPr>
-              <w:instrText xml:space="preserve"> PAGEREF _Toc496473766 \h </w:instrText>
+              <w:instrText xml:space="preserve"> PAGEREF _Toc496824842 \h </w:instrText>
             </w:r>
             <w:r>
               <w:rPr>
@@ -1203,7 +1205,7 @@
               <w:lang w:val="en-CA"/>
             </w:rPr>
           </w:pPr>
-          <w:hyperlink w:anchor="_Toc496473767" w:history="1">
+          <w:hyperlink w:anchor="_Toc496824843" w:history="1">
             <w:r>
               <w:rPr>
                 <w:rStyle w:val="Hyperlink"/>
@@ -1230,7 +1232,7 @@
                 <w:noProof/>
                 <w:webHidden/>
               </w:rPr>
-              <w:instrText xml:space="preserve"> PAGEREF _Toc496473767 \h </w:instrText>
+              <w:instrText xml:space="preserve"> PAGEREF _Toc496824843 \h </w:instrText>
             </w:r>
             <w:r>
               <w:rPr>
@@ -1275,7 +1277,7 @@
               <w:lang w:val="en-CA"/>
             </w:rPr>
           </w:pPr>
-          <w:hyperlink w:anchor="_Toc496473768" w:history="1">
+          <w:hyperlink w:anchor="_Toc496824844" w:history="1">
             <w:r>
               <w:rPr>
                 <w:rStyle w:val="Hyperlink"/>
@@ -1302,7 +1304,7 @@
                 <w:noProof/>
                 <w:webHidden/>
               </w:rPr>
-              <w:instrText xml:space="preserve"> PAGEREF _Toc496473768 \h </w:instrText>
+              <w:instrText xml:space="preserve"> PAGEREF _Toc496824844 \h </w:instrText>
             </w:r>
             <w:r>
               <w:rPr>
@@ -1347,7 +1349,7 @@
               <w:lang w:val="en-CA"/>
             </w:rPr>
           </w:pPr>
-          <w:hyperlink w:anchor="_Toc496473769" w:history="1">
+          <w:hyperlink w:anchor="_Toc496824845" w:history="1">
             <w:r>
               <w:rPr>
                 <w:rStyle w:val="Hyperlink"/>
@@ -1374,7 +1376,7 @@
                 <w:noProof/>
                 <w:webHidden/>
               </w:rPr>
-              <w:instrText xml:space="preserve"> PAGEREF _Toc496473769 \h </w:instrText>
+              <w:instrText xml:space="preserve"> PAGEREF _Toc496824845 \h </w:instrText>
             </w:r>
             <w:r>
               <w:rPr>
@@ -1419,7 +1421,7 @@
               <w:lang w:val="en-CA"/>
             </w:rPr>
           </w:pPr>
-          <w:hyperlink w:anchor="_Toc496473770" w:history="1">
+          <w:hyperlink w:anchor="_Toc496824846" w:history="1">
             <w:r>
               <w:rPr>
                 <w:rStyle w:val="Hyperlink"/>
@@ -1446,7 +1448,7 @@
                 <w:noProof/>
                 <w:webHidden/>
               </w:rPr>
-              <w:instrText xml:space="preserve"> PAGEREF _Toc496473770 \h </w:instrText>
+              <w:instrText xml:space="preserve"> PAGEREF _Toc496824846 \h </w:instrText>
             </w:r>
             <w:r>
               <w:rPr>
@@ -1466,7 +1468,7 @@
                 <w:noProof/>
                 <w:webHidden/>
               </w:rPr>
-              <w:t>9</w:t>
+              <w:t>10</w:t>
             </w:r>
             <w:r>
               <w:rPr>
@@ -2152,9 +2154,9 @@
           <w:szCs w:val="28"/>
         </w:rPr>
       </w:pPr>
-      <w:bookmarkStart w:id="0" w:name="_xvkgp4d4tnup" w:colFirst="0" w:colLast="0"/>
-      <w:bookmarkStart w:id="1" w:name="_Toc496473753"/>
-      <w:bookmarkEnd w:id="0"/>
+      <w:bookmarkStart w:id="1" w:name="_xvkgp4d4tnup" w:colFirst="0" w:colLast="0"/>
+      <w:bookmarkStart w:id="2" w:name="_Toc496824829"/>
+      <w:bookmarkEnd w:id="1"/>
       <w:r>
         <w:rPr>
           <w:sz w:val="28"/>
@@ -2162,7 +2164,7 @@
         </w:rPr>
         <w:t>Introduction</w:t>
       </w:r>
-      <w:bookmarkEnd w:id="1"/>
+      <w:bookmarkEnd w:id="2"/>
     </w:p>
     <w:p>
       <w:pPr>
@@ -2243,8 +2245,8 @@
           <w:szCs w:val="32"/>
         </w:rPr>
       </w:pPr>
-      <w:bookmarkStart w:id="2" w:name="_18h1tm27usrl" w:colFirst="0" w:colLast="0"/>
-      <w:bookmarkEnd w:id="2"/>
+      <w:bookmarkStart w:id="3" w:name="_18h1tm27usrl" w:colFirst="0" w:colLast="0"/>
+      <w:bookmarkEnd w:id="3"/>
       <w:r>
         <w:rPr>
           <w:sz w:val="28"/>
@@ -2276,7 +2278,7 @@
           <w:szCs w:val="32"/>
         </w:rPr>
       </w:pPr>
-      <w:bookmarkStart w:id="3" w:name="_Toc496473754"/>
+      <w:bookmarkStart w:id="4" w:name="_Toc496824830"/>
       <w:r>
         <w:rPr>
           <w:sz w:val="32"/>
@@ -2285,7 +2287,7 @@
         <w:lastRenderedPageBreak/>
         <w:t>g21-RANDU</w:t>
       </w:r>
-      <w:bookmarkEnd w:id="3"/>
+      <w:bookmarkEnd w:id="4"/>
     </w:p>
     <w:p>
       <w:pPr>
@@ -2296,9 +2298,9 @@
           <w:szCs w:val="24"/>
         </w:rPr>
       </w:pPr>
-      <w:bookmarkStart w:id="4" w:name="_s47jj72x0e5f" w:colFirst="0" w:colLast="0"/>
-      <w:bookmarkStart w:id="5" w:name="_Toc496473755"/>
-      <w:bookmarkEnd w:id="4"/>
+      <w:bookmarkStart w:id="5" w:name="_s47jj72x0e5f" w:colFirst="0" w:colLast="0"/>
+      <w:bookmarkStart w:id="6" w:name="_Toc496824831"/>
+      <w:bookmarkEnd w:id="5"/>
       <w:r>
         <w:rPr>
           <w:b/>
@@ -2307,7 +2309,7 @@
         </w:rPr>
         <w:t>Circuit Function</w:t>
       </w:r>
-      <w:bookmarkEnd w:id="5"/>
+      <w:bookmarkEnd w:id="6"/>
       <w:r>
         <w:rPr>
           <w:b/>
@@ -2814,9 +2816,9 @@
           <w:szCs w:val="24"/>
         </w:rPr>
       </w:pPr>
-      <w:bookmarkStart w:id="6" w:name="_6vlgwobqia4r" w:colFirst="0" w:colLast="0"/>
-      <w:bookmarkStart w:id="7" w:name="_Toc496473756"/>
-      <w:bookmarkEnd w:id="6"/>
+      <w:bookmarkStart w:id="7" w:name="_6vlgwobqia4r" w:colFirst="0" w:colLast="0"/>
+      <w:bookmarkStart w:id="8" w:name="_Toc496824832"/>
+      <w:bookmarkEnd w:id="7"/>
       <w:r>
         <w:rPr>
           <w:b/>
@@ -2825,7 +2827,7 @@
         </w:rPr>
         <w:t>Circuit Design</w:t>
       </w:r>
-      <w:bookmarkEnd w:id="7"/>
+      <w:bookmarkEnd w:id="8"/>
     </w:p>
     <w:p>
       <w:pPr>
@@ -2987,6 +2989,13 @@
         <w:t>As in Lab #1, the multiplication by 65539 can be simplified using shift and add operations. As</w:t>
       </w:r>
       <m:oMath>
+        <m:r>
+          <w:rPr>
+            <w:rFonts w:ascii="Cambria Math" w:hAnsi="Cambria Math"/>
+            <w:szCs w:val="24"/>
+          </w:rPr>
+          <m:t xml:space="preserve"> </m:t>
+        </m:r>
         <m:r>
           <w:rPr>
             <w:rFonts w:ascii="Cambria Math" w:hAnsi="Cambria Math"/>
@@ -3258,26 +3267,39 @@
         <w:pStyle w:val="Caption"/>
         <w:jc w:val="center"/>
       </w:pPr>
-      <w:bookmarkStart w:id="8" w:name="_Ref496473511"/>
-      <w:bookmarkStart w:id="9" w:name="_Ref496472248"/>
-      <w:bookmarkStart w:id="10" w:name="_Toc496473902"/>
+      <w:bookmarkStart w:id="9" w:name="_Ref496473511"/>
+      <w:bookmarkStart w:id="10" w:name="_Ref496472248"/>
+      <w:bookmarkStart w:id="11" w:name="_Toc496473902"/>
       <w:r>
         <w:t xml:space="preserve">Figure </w:t>
       </w:r>
-      <w:fldSimple w:instr=" SEQ Figure \* ARABIC ">
-        <w:r>
-          <w:rPr>
-            <w:noProof/>
-          </w:rPr>
-          <w:t>1</w:t>
-        </w:r>
-      </w:fldSimple>
-      <w:bookmarkEnd w:id="8"/>
+      <w:r>
+        <w:fldChar w:fldCharType="begin"/>
+      </w:r>
+      <w:r>
+        <w:instrText xml:space="preserve"> SEQ Figure \* ARABIC </w:instrText>
+      </w:r>
+      <w:r>
+        <w:fldChar w:fldCharType="separate"/>
+      </w:r>
+      <w:r>
+        <w:rPr>
+          <w:noProof/>
+        </w:rPr>
+        <w:t>1</w:t>
+      </w:r>
+      <w:r>
+        <w:rPr>
+          <w:noProof/>
+        </w:rPr>
+        <w:fldChar w:fldCharType="end"/>
+      </w:r>
+      <w:bookmarkEnd w:id="9"/>
       <w:r>
         <w:t xml:space="preserve"> g21_RANDU Block Diagram</w:t>
       </w:r>
-      <w:bookmarkEnd w:id="9"/>
       <w:bookmarkEnd w:id="10"/>
+      <w:bookmarkEnd w:id="11"/>
     </w:p>
     <w:p>
       <w:pPr>
@@ -3288,9 +3310,9 @@
           <w:szCs w:val="24"/>
         </w:rPr>
       </w:pPr>
-      <w:bookmarkStart w:id="11" w:name="_d8ud4rhrpqe" w:colFirst="0" w:colLast="0"/>
-      <w:bookmarkStart w:id="12" w:name="_Toc496473757"/>
-      <w:bookmarkEnd w:id="11"/>
+      <w:bookmarkStart w:id="12" w:name="_d8ud4rhrpqe" w:colFirst="0" w:colLast="0"/>
+      <w:bookmarkStart w:id="13" w:name="_Toc496824833"/>
+      <w:bookmarkEnd w:id="12"/>
       <w:r>
         <w:rPr>
           <w:b/>
@@ -3300,7 +3322,7 @@
         <w:lastRenderedPageBreak/>
         <w:t>Schematic</w:t>
       </w:r>
-      <w:bookmarkEnd w:id="12"/>
+      <w:bookmarkEnd w:id="13"/>
     </w:p>
     <w:p>
       <w:pPr>
@@ -3352,22 +3374,35 @@
         <w:pStyle w:val="Caption"/>
         <w:jc w:val="center"/>
       </w:pPr>
-      <w:bookmarkStart w:id="13" w:name="_Toc496473903"/>
+      <w:bookmarkStart w:id="14" w:name="_Toc496473903"/>
       <w:r>
         <w:t xml:space="preserve">Figure </w:t>
       </w:r>
-      <w:fldSimple w:instr=" SEQ Figure \* ARABIC ">
-        <w:r>
-          <w:rPr>
-            <w:noProof/>
-          </w:rPr>
-          <w:t>2</w:t>
-        </w:r>
-      </w:fldSimple>
+      <w:r>
+        <w:fldChar w:fldCharType="begin"/>
+      </w:r>
+      <w:r>
+        <w:instrText xml:space="preserve"> SEQ Figure \* ARABIC </w:instrText>
+      </w:r>
+      <w:r>
+        <w:fldChar w:fldCharType="separate"/>
+      </w:r>
+      <w:r>
+        <w:rPr>
+          <w:noProof/>
+        </w:rPr>
+        <w:t>2</w:t>
+      </w:r>
+      <w:r>
+        <w:rPr>
+          <w:noProof/>
+        </w:rPr>
+        <w:fldChar w:fldCharType="end"/>
+      </w:r>
       <w:r>
         <w:t xml:space="preserve"> g21_RANDU schematic generated from VHDL file</w:t>
       </w:r>
-      <w:bookmarkEnd w:id="13"/>
+      <w:bookmarkEnd w:id="14"/>
     </w:p>
     <w:p>
       <w:pPr>
@@ -3385,9 +3420,9 @@
           <w:szCs w:val="24"/>
         </w:rPr>
       </w:pPr>
-      <w:bookmarkStart w:id="14" w:name="_nq54abmof0pu" w:colFirst="0" w:colLast="0"/>
-      <w:bookmarkStart w:id="15" w:name="_Toc496473758"/>
-      <w:bookmarkEnd w:id="14"/>
+      <w:bookmarkStart w:id="15" w:name="_nq54abmof0pu" w:colFirst="0" w:colLast="0"/>
+      <w:bookmarkStart w:id="16" w:name="_Toc496824834"/>
+      <w:bookmarkEnd w:id="15"/>
       <w:r>
         <w:rPr>
           <w:b/>
@@ -3396,7 +3431,7 @@
         </w:rPr>
         <w:t>Simulation and Discussion</w:t>
       </w:r>
-      <w:bookmarkEnd w:id="15"/>
+      <w:bookmarkEnd w:id="16"/>
     </w:p>
     <w:p>
       <w:pPr>
@@ -3455,7 +3490,44 @@
         <w:rPr>
           <w:szCs w:val="24"/>
         </w:rPr>
-        <w:t xml:space="preserve">. All 2^31 possible inputs were simulated. These results were further verified using a known </w:t>
+        <w:t xml:space="preserve">. All </w:t>
+      </w:r>
+      <m:oMath>
+        <m:sSup>
+          <m:sSupPr>
+            <m:ctrlPr>
+              <w:rPr>
+                <w:rFonts w:ascii="Cambria Math" w:hAnsi="Cambria Math"/>
+                <w:i/>
+                <w:szCs w:val="24"/>
+              </w:rPr>
+            </m:ctrlPr>
+          </m:sSupPr>
+          <m:e>
+            <m:r>
+              <w:rPr>
+                <w:rFonts w:ascii="Cambria Math" w:hAnsi="Cambria Math"/>
+                <w:szCs w:val="24"/>
+              </w:rPr>
+              <m:t>2</m:t>
+            </m:r>
+          </m:e>
+          <m:sup>
+            <m:r>
+              <w:rPr>
+                <w:rFonts w:ascii="Cambria Math" w:hAnsi="Cambria Math"/>
+                <w:szCs w:val="24"/>
+              </w:rPr>
+              <m:t>31</m:t>
+            </m:r>
+          </m:sup>
+        </m:sSup>
+      </m:oMath>
+      <w:r>
+        <w:rPr>
+          <w:szCs w:val="24"/>
+        </w:rPr>
+        <w:t xml:space="preserve"> possible inputs were simulated. These results were further verified using a known </w:t>
       </w:r>
       <w:r>
         <w:rPr>
@@ -3468,7 +3540,19 @@
         <w:rPr>
           <w:szCs w:val="24"/>
         </w:rPr>
-        <w:t xml:space="preserve"> relationship:</w:t>
+        <w:t xml:space="preserve"> relationship</w:t>
+      </w:r>
+      <w:r>
+        <w:rPr>
+          <w:szCs w:val="24"/>
+        </w:rPr>
+        <w:t xml:space="preserve"> [2]</w:t>
+      </w:r>
+      <w:r>
+        <w:rPr>
+          <w:szCs w:val="24"/>
+        </w:rPr>
+        <w:t>:</w:t>
       </w:r>
     </w:p>
     <w:p>
@@ -3659,6 +3743,32 @@
           <w:szCs w:val="24"/>
         </w:rPr>
       </w:pPr>
+      <w:r>
+        <w:rPr>
+          <w:szCs w:val="24"/>
+        </w:rPr>
+        <w:t xml:space="preserve">Although the </w:t>
+      </w:r>
+      <w:r>
+        <w:rPr>
+          <w:i/>
+          <w:szCs w:val="24"/>
+        </w:rPr>
+        <w:t>RANDU</w:t>
+      </w:r>
+      <w:r>
+        <w:rPr>
+          <w:szCs w:val="24"/>
+        </w:rPr>
+        <w:t xml:space="preserve"> function works well enough for the current purposes of the lab, it is not a good random number generator [2] as it is easy to predict the next value using the relationship above. </w:t>
+      </w:r>
+    </w:p>
+    <w:p>
+      <w:pPr>
+        <w:rPr>
+          <w:szCs w:val="24"/>
+        </w:rPr>
+      </w:pPr>
     </w:p>
     <w:p>
       <w:pPr>
@@ -3710,19 +3820,32 @@
         <w:pStyle w:val="Caption"/>
         <w:jc w:val="center"/>
       </w:pPr>
-      <w:bookmarkStart w:id="16" w:name="_Ref496472516"/>
-      <w:bookmarkStart w:id="17" w:name="_Toc496473904"/>
+      <w:bookmarkStart w:id="17" w:name="_Ref496472516"/>
+      <w:bookmarkStart w:id="18" w:name="_Toc496473904"/>
       <w:r>
         <w:t xml:space="preserve">Figure </w:t>
       </w:r>
-      <w:fldSimple w:instr=" SEQ Figure \* ARABIC ">
-        <w:r>
-          <w:rPr>
-            <w:noProof/>
-          </w:rPr>
-          <w:t>3</w:t>
-        </w:r>
-      </w:fldSimple>
+      <w:r>
+        <w:fldChar w:fldCharType="begin"/>
+      </w:r>
+      <w:r>
+        <w:instrText xml:space="preserve"> SEQ Figure \* ARABIC </w:instrText>
+      </w:r>
+      <w:r>
+        <w:fldChar w:fldCharType="separate"/>
+      </w:r>
+      <w:r>
+        <w:rPr>
+          <w:noProof/>
+        </w:rPr>
+        <w:t>3</w:t>
+      </w:r>
+      <w:r>
+        <w:rPr>
+          <w:noProof/>
+        </w:rPr>
+        <w:fldChar w:fldCharType="end"/>
+      </w:r>
       <w:r>
         <w:t xml:space="preserve"> g21_RANDU function</w:t>
       </w:r>
@@ -3732,8 +3855,8 @@
       <w:r>
         <w:t xml:space="preserve"> simulation results</w:t>
       </w:r>
-      <w:bookmarkEnd w:id="16"/>
       <w:bookmarkEnd w:id="17"/>
+      <w:bookmarkEnd w:id="18"/>
     </w:p>
     <w:p>
       <w:pPr>
@@ -3742,8 +3865,8 @@
           <w:szCs w:val="32"/>
         </w:rPr>
       </w:pPr>
-      <w:bookmarkStart w:id="18" w:name="_5qlhybz6rn9k" w:colFirst="0" w:colLast="0"/>
-      <w:bookmarkEnd w:id="18"/>
+      <w:bookmarkStart w:id="19" w:name="_5qlhybz6rn9k" w:colFirst="0" w:colLast="0"/>
+      <w:bookmarkEnd w:id="19"/>
       <w:r>
         <w:rPr>
           <w:sz w:val="32"/>
@@ -3760,7 +3883,7 @@
           <w:szCs w:val="32"/>
         </w:rPr>
       </w:pPr>
-      <w:bookmarkStart w:id="19" w:name="_Toc496473759"/>
+      <w:bookmarkStart w:id="20" w:name="_Toc496824835"/>
       <w:r>
         <w:rPr>
           <w:sz w:val="32"/>
@@ -3769,7 +3892,7 @@
         <w:lastRenderedPageBreak/>
         <w:t>g21_pop_enable</w:t>
       </w:r>
-      <w:bookmarkEnd w:id="19"/>
+      <w:bookmarkEnd w:id="20"/>
     </w:p>
     <w:p>
       <w:pPr>
@@ -3780,9 +3903,9 @@
           <w:szCs w:val="24"/>
         </w:rPr>
       </w:pPr>
-      <w:bookmarkStart w:id="20" w:name="_2pagjvpbvvk2" w:colFirst="0" w:colLast="0"/>
-      <w:bookmarkStart w:id="21" w:name="_Toc496473760"/>
-      <w:bookmarkEnd w:id="20"/>
+      <w:bookmarkStart w:id="21" w:name="_2pagjvpbvvk2" w:colFirst="0" w:colLast="0"/>
+      <w:bookmarkStart w:id="22" w:name="_Toc496824836"/>
+      <w:bookmarkEnd w:id="21"/>
       <w:r>
         <w:rPr>
           <w:b/>
@@ -3791,7 +3914,7 @@
         </w:rPr>
         <w:t>Circuit Function</w:t>
       </w:r>
-      <w:bookmarkEnd w:id="21"/>
+      <w:bookmarkEnd w:id="22"/>
       <w:r>
         <w:rPr>
           <w:b/>
@@ -4258,9 +4381,9 @@
           <w:szCs w:val="24"/>
         </w:rPr>
       </w:pPr>
-      <w:bookmarkStart w:id="22" w:name="_ezd5rri03t3q" w:colFirst="0" w:colLast="0"/>
-      <w:bookmarkStart w:id="23" w:name="_Toc496473761"/>
-      <w:bookmarkEnd w:id="22"/>
+      <w:bookmarkStart w:id="23" w:name="_ezd5rri03t3q" w:colFirst="0" w:colLast="0"/>
+      <w:bookmarkStart w:id="24" w:name="_Toc496824837"/>
+      <w:bookmarkEnd w:id="23"/>
       <w:r>
         <w:rPr>
           <w:b/>
@@ -4269,7 +4392,7 @@
         </w:rPr>
         <w:t>Circuit Design</w:t>
       </w:r>
-      <w:bookmarkEnd w:id="23"/>
+      <w:bookmarkEnd w:id="24"/>
     </w:p>
     <w:p>
       <w:pPr>
@@ -4374,9 +4497,9 @@
           <w:szCs w:val="24"/>
         </w:rPr>
       </w:pPr>
-      <w:bookmarkStart w:id="24" w:name="_hvktqo7pcq88" w:colFirst="0" w:colLast="0"/>
-      <w:bookmarkStart w:id="25" w:name="_Toc496473762"/>
-      <w:bookmarkEnd w:id="24"/>
+      <w:bookmarkStart w:id="25" w:name="_hvktqo7pcq88" w:colFirst="0" w:colLast="0"/>
+      <w:bookmarkStart w:id="26" w:name="_Toc496824838"/>
+      <w:bookmarkEnd w:id="25"/>
       <w:r>
         <w:rPr>
           <w:b/>
@@ -4385,7 +4508,7 @@
         </w:rPr>
         <w:t>Schematic</w:t>
       </w:r>
-      <w:bookmarkEnd w:id="25"/>
+      <w:bookmarkEnd w:id="26"/>
     </w:p>
     <w:p>
       <w:pPr>
@@ -4443,24 +4566,37 @@
           <w:szCs w:val="24"/>
         </w:rPr>
       </w:pPr>
-      <w:bookmarkStart w:id="26" w:name="_Ref496473095"/>
-      <w:bookmarkStart w:id="27" w:name="_Toc496473905"/>
+      <w:bookmarkStart w:id="27" w:name="_Ref496473095"/>
+      <w:bookmarkStart w:id="28" w:name="_Toc496473905"/>
       <w:r>
         <w:t xml:space="preserve">Figure </w:t>
       </w:r>
-      <w:fldSimple w:instr=" SEQ Figure \* ARABIC ">
-        <w:r>
-          <w:rPr>
-            <w:noProof/>
-          </w:rPr>
-          <w:t>4</w:t>
-        </w:r>
-      </w:fldSimple>
+      <w:r>
+        <w:fldChar w:fldCharType="begin"/>
+      </w:r>
+      <w:r>
+        <w:instrText xml:space="preserve"> SEQ Figure \* ARABIC </w:instrText>
+      </w:r>
+      <w:r>
+        <w:fldChar w:fldCharType="separate"/>
+      </w:r>
+      <w:r>
+        <w:rPr>
+          <w:noProof/>
+        </w:rPr>
+        <w:t>4</w:t>
+      </w:r>
+      <w:r>
+        <w:rPr>
+          <w:noProof/>
+        </w:rPr>
+        <w:fldChar w:fldCharType="end"/>
+      </w:r>
       <w:r>
         <w:t xml:space="preserve"> g21_pop_enable schematic generated from VHDL file</w:t>
       </w:r>
-      <w:bookmarkEnd w:id="26"/>
       <w:bookmarkEnd w:id="27"/>
+      <w:bookmarkEnd w:id="28"/>
     </w:p>
     <w:p>
       <w:pPr>
@@ -4471,9 +4607,9 @@
           <w:szCs w:val="24"/>
         </w:rPr>
       </w:pPr>
-      <w:bookmarkStart w:id="28" w:name="_aikr1lq25i2v" w:colFirst="0" w:colLast="0"/>
-      <w:bookmarkStart w:id="29" w:name="_Toc496473763"/>
-      <w:bookmarkEnd w:id="28"/>
+      <w:bookmarkStart w:id="29" w:name="_aikr1lq25i2v" w:colFirst="0" w:colLast="0"/>
+      <w:bookmarkStart w:id="30" w:name="_Toc496824839"/>
+      <w:bookmarkEnd w:id="29"/>
       <w:r>
         <w:rPr>
           <w:b/>
@@ -4482,7 +4618,7 @@
         </w:rPr>
         <w:t>Simulation and Discussion</w:t>
       </w:r>
-      <w:bookmarkEnd w:id="29"/>
+      <w:bookmarkEnd w:id="30"/>
     </w:p>
     <w:p>
       <w:r>
@@ -4517,11 +4653,23 @@
         </m:sSup>
       </m:oMath>
       <w:r>
-        <w:t xml:space="preserve">possible addresses were simulated. The clock signal was simulated using high frequency waveform. It should be noted that a significant delay in response was found the longer the clock signal was. In this simulation, the clock signal is set to 10 ns and a slight delay </w:t>
+        <w:t xml:space="preserve">possible addresses were simulated. The clock signal was simulated using high frequency waveform. It should be noted that a significant delay in response was found </w:t>
+      </w:r>
+      <w:r>
+        <w:t>when</w:t>
+      </w:r>
+      <w:r>
+        <w:t xml:space="preserve"> longer the clock signal was</w:t>
+      </w:r>
+      <w:r>
+        <w:t xml:space="preserve"> longer</w:t>
+      </w:r>
+      <w:r>
+        <w:t xml:space="preserve">. In this simulation, the clock signal is set to 10 ns and </w:t>
       </w:r>
       <w:r>
         <w:lastRenderedPageBreak/>
-        <w:t xml:space="preserve">can still be perceived. This is a limitation of the circuit to be </w:t>
+        <w:t xml:space="preserve">a slight delay can still be perceived. This is a limitation of the circuit to be </w:t>
       </w:r>
       <w:r>
         <w:t>considered</w:t>
@@ -4580,22 +4728,35 @@
         <w:pStyle w:val="Caption"/>
         <w:jc w:val="center"/>
       </w:pPr>
-      <w:bookmarkStart w:id="30" w:name="_Toc496473906"/>
+      <w:bookmarkStart w:id="31" w:name="_Toc496473906"/>
       <w:r>
         <w:t xml:space="preserve">Figure </w:t>
       </w:r>
-      <w:fldSimple w:instr=" SEQ Figure \* ARABIC ">
-        <w:r>
-          <w:rPr>
-            <w:noProof/>
-          </w:rPr>
-          <w:t>5</w:t>
-        </w:r>
-      </w:fldSimple>
+      <w:r>
+        <w:fldChar w:fldCharType="begin"/>
+      </w:r>
+      <w:r>
+        <w:instrText xml:space="preserve"> SEQ Figure \* ARABIC </w:instrText>
+      </w:r>
+      <w:r>
+        <w:fldChar w:fldCharType="separate"/>
+      </w:r>
+      <w:r>
+        <w:rPr>
+          <w:noProof/>
+        </w:rPr>
+        <w:t>5</w:t>
+      </w:r>
+      <w:r>
+        <w:rPr>
+          <w:noProof/>
+        </w:rPr>
+        <w:fldChar w:fldCharType="end"/>
+      </w:r>
       <w:r>
         <w:t xml:space="preserve"> g21_pop_enable functional simulation results</w:t>
       </w:r>
-      <w:bookmarkEnd w:id="30"/>
+      <w:bookmarkEnd w:id="31"/>
     </w:p>
     <w:p>
       <w:pPr>
@@ -4604,8 +4765,8 @@
           <w:szCs w:val="32"/>
         </w:rPr>
       </w:pPr>
-      <w:bookmarkStart w:id="31" w:name="_fua1rv8rwwt6" w:colFirst="0" w:colLast="0"/>
-      <w:bookmarkEnd w:id="31"/>
+      <w:bookmarkStart w:id="32" w:name="_fua1rv8rwwt6" w:colFirst="0" w:colLast="0"/>
+      <w:bookmarkEnd w:id="32"/>
       <w:r>
         <w:rPr>
           <w:sz w:val="32"/>
@@ -4618,7 +4779,7 @@
       <w:pPr>
         <w:pStyle w:val="Heading1"/>
       </w:pPr>
-      <w:bookmarkStart w:id="32" w:name="_Toc496473764"/>
+      <w:bookmarkStart w:id="33" w:name="_Toc496824840"/>
       <w:r>
         <w:rPr>
           <w:sz w:val="32"/>
@@ -4627,7 +4788,7 @@
         <w:lastRenderedPageBreak/>
         <w:t>g21_7_segment_decoder</w:t>
       </w:r>
-      <w:bookmarkEnd w:id="32"/>
+      <w:bookmarkEnd w:id="33"/>
     </w:p>
     <w:p>
       <w:pPr>
@@ -4638,9 +4799,9 @@
           <w:szCs w:val="24"/>
         </w:rPr>
       </w:pPr>
-      <w:bookmarkStart w:id="33" w:name="_nk40tb1sn4ox" w:colFirst="0" w:colLast="0"/>
-      <w:bookmarkStart w:id="34" w:name="_Toc496473765"/>
-      <w:bookmarkEnd w:id="33"/>
+      <w:bookmarkStart w:id="34" w:name="_nk40tb1sn4ox" w:colFirst="0" w:colLast="0"/>
+      <w:bookmarkStart w:id="35" w:name="_Toc496824841"/>
+      <w:bookmarkEnd w:id="34"/>
       <w:r>
         <w:rPr>
           <w:b/>
@@ -4649,7 +4810,7 @@
         </w:rPr>
         <w:t>Circuit Function</w:t>
       </w:r>
-      <w:bookmarkEnd w:id="34"/>
+      <w:bookmarkEnd w:id="35"/>
     </w:p>
     <w:p>
       <w:pPr>
@@ -5191,29 +5352,42 @@
           <w:szCs w:val="24"/>
         </w:rPr>
       </w:pPr>
-      <w:bookmarkStart w:id="35" w:name="_Ref496473515"/>
-      <w:bookmarkStart w:id="36" w:name="_Ref496473458"/>
-      <w:bookmarkStart w:id="37" w:name="_Toc496473907"/>
+      <w:bookmarkStart w:id="36" w:name="_Ref496473515"/>
+      <w:bookmarkStart w:id="37" w:name="_Ref496473458"/>
+      <w:bookmarkStart w:id="38" w:name="_Toc496473907"/>
       <w:r>
         <w:t xml:space="preserve">Figure </w:t>
       </w:r>
-      <w:fldSimple w:instr=" SEQ Figure \* ARABIC ">
-        <w:r>
-          <w:rPr>
-            <w:noProof/>
-          </w:rPr>
-          <w:t>6</w:t>
-        </w:r>
-      </w:fldSimple>
-      <w:bookmarkEnd w:id="35"/>
+      <w:r>
+        <w:fldChar w:fldCharType="begin"/>
+      </w:r>
+      <w:r>
+        <w:instrText xml:space="preserve"> SEQ Figure \* ARABIC </w:instrText>
+      </w:r>
+      <w:r>
+        <w:fldChar w:fldCharType="separate"/>
+      </w:r>
+      <w:r>
+        <w:rPr>
+          <w:noProof/>
+        </w:rPr>
+        <w:t>6</w:t>
+      </w:r>
+      <w:r>
+        <w:rPr>
+          <w:noProof/>
+        </w:rPr>
+        <w:fldChar w:fldCharType="end"/>
+      </w:r>
+      <w:bookmarkEnd w:id="36"/>
       <w:r>
         <w:t xml:space="preserve"> Seven</w:t>
       </w:r>
       <w:r>
         <w:t xml:space="preserve"> segment LED output based on code and mode inputs</w:t>
       </w:r>
-      <w:bookmarkEnd w:id="36"/>
       <w:bookmarkEnd w:id="37"/>
+      <w:bookmarkEnd w:id="38"/>
     </w:p>
     <w:p>
       <w:pPr>
@@ -5279,25 +5453,38 @@
           <w:szCs w:val="24"/>
         </w:rPr>
       </w:pPr>
-      <w:bookmarkStart w:id="38" w:name="_Toc496473908"/>
+      <w:bookmarkStart w:id="39" w:name="_Toc496473908"/>
       <w:r>
         <w:t xml:space="preserve">Figure </w:t>
       </w:r>
-      <w:fldSimple w:instr=" SEQ Figure \* ARABIC ">
-        <w:r>
-          <w:rPr>
-            <w:noProof/>
-          </w:rPr>
-          <w:t>7</w:t>
-        </w:r>
-      </w:fldSimple>
+      <w:r>
+        <w:fldChar w:fldCharType="begin"/>
+      </w:r>
+      <w:r>
+        <w:instrText xml:space="preserve"> SEQ Figure \* ARABIC </w:instrText>
+      </w:r>
+      <w:r>
+        <w:fldChar w:fldCharType="separate"/>
+      </w:r>
+      <w:r>
+        <w:rPr>
+          <w:noProof/>
+        </w:rPr>
+        <w:t>7</w:t>
+      </w:r>
+      <w:r>
+        <w:rPr>
+          <w:noProof/>
+        </w:rPr>
+        <w:fldChar w:fldCharType="end"/>
+      </w:r>
       <w:r>
         <w:t xml:space="preserve"> </w:t>
       </w:r>
       <w:r>
         <w:t>Mapping of the 7 segment LED output</w:t>
       </w:r>
-      <w:bookmarkEnd w:id="38"/>
+      <w:bookmarkEnd w:id="39"/>
     </w:p>
     <w:p>
       <w:pPr>
@@ -5316,9 +5503,9 @@
           <w:szCs w:val="24"/>
         </w:rPr>
       </w:pPr>
-      <w:bookmarkStart w:id="39" w:name="_w0639w39t2nc" w:colFirst="0" w:colLast="0"/>
-      <w:bookmarkStart w:id="40" w:name="_Toc496473766"/>
-      <w:bookmarkEnd w:id="39"/>
+      <w:bookmarkStart w:id="40" w:name="_w0639w39t2nc" w:colFirst="0" w:colLast="0"/>
+      <w:bookmarkStart w:id="41" w:name="_Toc496824842"/>
+      <w:bookmarkEnd w:id="40"/>
       <w:r>
         <w:rPr>
           <w:b/>
@@ -5327,7 +5514,7 @@
         </w:rPr>
         <w:t>Circuit Design</w:t>
       </w:r>
-      <w:bookmarkEnd w:id="40"/>
+      <w:bookmarkEnd w:id="41"/>
     </w:p>
     <w:p>
       <w:pPr>
@@ -5396,9 +5583,9 @@
           <w:szCs w:val="24"/>
         </w:rPr>
       </w:pPr>
-      <w:bookmarkStart w:id="41" w:name="_2fd6761bvigv" w:colFirst="0" w:colLast="0"/>
-      <w:bookmarkStart w:id="42" w:name="_Toc496473767"/>
-      <w:bookmarkEnd w:id="41"/>
+      <w:bookmarkStart w:id="42" w:name="_2fd6761bvigv" w:colFirst="0" w:colLast="0"/>
+      <w:bookmarkStart w:id="43" w:name="_Toc496824843"/>
+      <w:bookmarkEnd w:id="42"/>
       <w:r>
         <w:rPr>
           <w:b/>
@@ -5407,7 +5594,7 @@
         </w:rPr>
         <w:t>Schematic</w:t>
       </w:r>
-      <w:bookmarkEnd w:id="42"/>
+      <w:bookmarkEnd w:id="43"/>
     </w:p>
     <w:p/>
     <w:p>
@@ -5486,22 +5673,35 @@
           <w:szCs w:val="24"/>
         </w:rPr>
       </w:pPr>
-      <w:bookmarkStart w:id="43" w:name="_Toc496473909"/>
+      <w:bookmarkStart w:id="44" w:name="_Toc496473909"/>
       <w:r>
         <w:t xml:space="preserve">Figure </w:t>
       </w:r>
-      <w:fldSimple w:instr=" SEQ Figure \* ARABIC ">
-        <w:r>
-          <w:rPr>
-            <w:noProof/>
-          </w:rPr>
-          <w:t>8</w:t>
-        </w:r>
-      </w:fldSimple>
+      <w:r>
+        <w:fldChar w:fldCharType="begin"/>
+      </w:r>
+      <w:r>
+        <w:instrText xml:space="preserve"> SEQ Figure \* ARABIC </w:instrText>
+      </w:r>
+      <w:r>
+        <w:fldChar w:fldCharType="separate"/>
+      </w:r>
+      <w:r>
+        <w:rPr>
+          <w:noProof/>
+        </w:rPr>
+        <w:t>8</w:t>
+      </w:r>
+      <w:r>
+        <w:rPr>
+          <w:noProof/>
+        </w:rPr>
+        <w:fldChar w:fldCharType="end"/>
+      </w:r>
       <w:r>
         <w:t xml:space="preserve"> g21_7_segment_decoder schematic generated from VHDL file</w:t>
       </w:r>
-      <w:bookmarkEnd w:id="43"/>
+      <w:bookmarkEnd w:id="44"/>
     </w:p>
     <w:p>
       <w:pPr>
@@ -5519,9 +5719,9 @@
           <w:szCs w:val="24"/>
         </w:rPr>
       </w:pPr>
-      <w:bookmarkStart w:id="44" w:name="_byedzqixjqqg" w:colFirst="0" w:colLast="0"/>
-      <w:bookmarkStart w:id="45" w:name="_Toc496473768"/>
-      <w:bookmarkEnd w:id="44"/>
+      <w:bookmarkStart w:id="45" w:name="_byedzqixjqqg" w:colFirst="0" w:colLast="0"/>
+      <w:bookmarkStart w:id="46" w:name="_Toc496824844"/>
+      <w:bookmarkEnd w:id="45"/>
       <w:r>
         <w:rPr>
           <w:b/>
@@ -5530,26 +5730,38 @@
         </w:rPr>
         <w:t>Simulation and Discussion</w:t>
       </w:r>
-      <w:bookmarkEnd w:id="45"/>
-    </w:p>
-    <w:p>
-      <w:pPr>
-        <w:rPr>
-          <w:szCs w:val="24"/>
-        </w:rPr>
-      </w:pPr>
-      <w:r>
-        <w:rPr>
-          <w:szCs w:val="24"/>
-        </w:rPr>
-        <w:t xml:space="preserve">After creating a symbol from the VHDL description, the circuit was simulated with a vector waveform file. The results obtained are illustrated below. As expected, the 7-bit </w:t>
+      <w:bookmarkEnd w:id="46"/>
+    </w:p>
+    <w:p>
+      <w:pPr>
+        <w:rPr>
+          <w:szCs w:val="24"/>
+        </w:rPr>
+      </w:pPr>
+      <w:r>
+        <w:rPr>
+          <w:szCs w:val="24"/>
+        </w:rPr>
+        <w:t xml:space="preserve">After creating a symbol from the VHDL description, the circuit was simulated with a vector waveform file. </w:t>
+      </w:r>
+      <w:r>
+        <w:rPr>
+          <w:szCs w:val="24"/>
+        </w:rPr>
+        <w:t xml:space="preserve">All 32 combinations of the code and mode inputs were tested. </w:t>
+      </w:r>
+      <w:r>
+        <w:rPr>
+          <w:szCs w:val="24"/>
+        </w:rPr>
+        <w:t xml:space="preserve">The </w:t>
       </w:r>
       <w:r>
         <w:rPr>
           <w:szCs w:val="24"/>
         </w:rPr>
         <w:lastRenderedPageBreak/>
-        <w:t xml:space="preserve">outputs match the ones described in the </w:t>
+        <w:t xml:space="preserve">results obtained are illustrated below. As expected, the 7-bit outputs match the ones described in the </w:t>
       </w:r>
       <w:r>
         <w:rPr>
@@ -5627,22 +5839,35 @@
           <w:szCs w:val="24"/>
         </w:rPr>
       </w:pPr>
-      <w:bookmarkStart w:id="46" w:name="_Toc496473910"/>
+      <w:bookmarkStart w:id="47" w:name="_Toc496473910"/>
       <w:r>
         <w:t xml:space="preserve">Figure </w:t>
       </w:r>
-      <w:fldSimple w:instr=" SEQ Figure \* ARABIC ">
-        <w:r>
-          <w:rPr>
-            <w:noProof/>
-          </w:rPr>
-          <w:t>9</w:t>
-        </w:r>
-      </w:fldSimple>
+      <w:r>
+        <w:fldChar w:fldCharType="begin"/>
+      </w:r>
+      <w:r>
+        <w:instrText xml:space="preserve"> SEQ Figure \* ARABIC </w:instrText>
+      </w:r>
+      <w:r>
+        <w:fldChar w:fldCharType="separate"/>
+      </w:r>
+      <w:r>
+        <w:rPr>
+          <w:noProof/>
+        </w:rPr>
+        <w:t>9</w:t>
+      </w:r>
+      <w:r>
+        <w:rPr>
+          <w:noProof/>
+        </w:rPr>
+        <w:fldChar w:fldCharType="end"/>
+      </w:r>
       <w:r>
         <w:t xml:space="preserve"> g21_7_segment_decoder functional simulation results</w:t>
       </w:r>
-      <w:bookmarkEnd w:id="46"/>
+      <w:bookmarkEnd w:id="47"/>
     </w:p>
     <w:p>
       <w:pPr>
@@ -5668,9 +5893,9 @@
           <w:szCs w:val="28"/>
         </w:rPr>
       </w:pPr>
-      <w:bookmarkStart w:id="47" w:name="_lkdm02vzjw8v" w:colFirst="0" w:colLast="0"/>
-      <w:bookmarkStart w:id="48" w:name="_Toc496473769"/>
-      <w:bookmarkEnd w:id="47"/>
+      <w:bookmarkStart w:id="48" w:name="_lkdm02vzjw8v" w:colFirst="0" w:colLast="0"/>
+      <w:bookmarkStart w:id="49" w:name="_Toc496824845"/>
+      <w:bookmarkEnd w:id="48"/>
       <w:r>
         <w:rPr>
           <w:sz w:val="28"/>
@@ -5678,26 +5903,38 @@
         </w:rPr>
         <w:t>Conclusion</w:t>
       </w:r>
-      <w:bookmarkEnd w:id="48"/>
-    </w:p>
-    <w:p>
-      <w:pPr>
-        <w:rPr>
-          <w:szCs w:val="24"/>
-        </w:rPr>
-      </w:pPr>
-    </w:p>
-    <w:p>
-      <w:pPr>
-        <w:rPr>
-          <w:szCs w:val="24"/>
-        </w:rPr>
-      </w:pPr>
-      <w:r>
-        <w:rPr>
-          <w:szCs w:val="24"/>
-        </w:rPr>
-        <w:t xml:space="preserve">This lab consisted of two types of circuits: the random number generator and input-output assignments. In the latter case, two circuits were designed: one using a multiplexor approach, the other with rom. The multiplexor circuit has the advantage of being quicker, but requires more </w:t>
+      <w:bookmarkEnd w:id="49"/>
+    </w:p>
+    <w:p>
+      <w:pPr>
+        <w:rPr>
+          <w:szCs w:val="24"/>
+        </w:rPr>
+      </w:pPr>
+    </w:p>
+    <w:p>
+      <w:pPr>
+        <w:rPr>
+          <w:szCs w:val="24"/>
+        </w:rPr>
+      </w:pPr>
+      <w:r>
+        <w:rPr>
+          <w:szCs w:val="24"/>
+        </w:rPr>
+        <w:t xml:space="preserve">This lab consisted of two types of circuits: the random number generator and input-output assignments. In the latter case, two circuits were designed: one using a multiplexor approach, the other with rom. The multiplexor circuit </w:t>
+      </w:r>
+      <w:r>
+        <w:rPr>
+          <w:szCs w:val="24"/>
+        </w:rPr>
+        <w:t>has the advantage of not requiring memory, but uses</w:t>
+      </w:r>
+      <w:r>
+        <w:rPr>
+          <w:szCs w:val="24"/>
+        </w:rPr>
+        <w:t xml:space="preserve"> more </w:t>
       </w:r>
       <w:r>
         <w:rPr>
@@ -5715,7 +5952,19 @@
         <w:rPr>
           <w:szCs w:val="24"/>
         </w:rPr>
-        <w:t>is a slower alternative which requires a circuit with memory storage, but is more effective for larger sets of input-outputs. All three circuits were successfully simulated, but it was found that when a clock signal was used, it necessitated a high frequency to limit delays.</w:t>
+        <w:t xml:space="preserve">requires a circuit with memory storage, but </w:t>
+      </w:r>
+      <w:r>
+        <w:rPr>
+          <w:szCs w:val="24"/>
+        </w:rPr>
+        <w:t xml:space="preserve">uses less hardware, and thus </w:t>
+      </w:r>
+      <w:r>
+        <w:rPr>
+          <w:szCs w:val="24"/>
+        </w:rPr>
+        <w:t>is more effective for larger sets of input-outputs. All three circuits were successfully simulated, but it was found that when a clock signal was used, it necessitated a high frequency to limit delays.</w:t>
       </w:r>
     </w:p>
     <w:p>
@@ -5796,11 +6045,10 @@
           <w:szCs w:val="24"/>
         </w:rPr>
       </w:pPr>
-      <w:bookmarkStart w:id="49" w:name="_u9q6l7q9yp9y" w:colFirst="0" w:colLast="0"/>
-      <w:bookmarkStart w:id="50" w:name="_1dqgz6f5b2yz" w:colFirst="0" w:colLast="0"/>
-      <w:bookmarkStart w:id="51" w:name="_Toc496473770"/>
-      <w:bookmarkEnd w:id="49"/>
+      <w:bookmarkStart w:id="50" w:name="_u9q6l7q9yp9y" w:colFirst="0" w:colLast="0"/>
+      <w:bookmarkStart w:id="51" w:name="_1dqgz6f5b2yz" w:colFirst="0" w:colLast="0"/>
       <w:bookmarkEnd w:id="50"/>
+      <w:bookmarkEnd w:id="51"/>
     </w:p>
     <w:p/>
     <w:p/>
@@ -5812,24 +6060,16 @@
           <w:szCs w:val="28"/>
         </w:rPr>
       </w:pPr>
+      <w:bookmarkStart w:id="52" w:name="_Toc496824846"/>
       <w:r>
         <w:rPr>
           <w:sz w:val="28"/>
           <w:szCs w:val="28"/>
         </w:rPr>
         <w:lastRenderedPageBreak/>
-        <w:t>R</w:t>
-      </w:r>
-      <w:bookmarkStart w:id="52" w:name="_GoBack"/>
+        <w:t>References</w:t>
+      </w:r>
       <w:bookmarkEnd w:id="52"/>
-      <w:r>
-        <w:rPr>
-          <w:sz w:val="28"/>
-          <w:szCs w:val="28"/>
-        </w:rPr>
-        <w:t>eferences</w:t>
-      </w:r>
-      <w:bookmarkEnd w:id="51"/>
     </w:p>
     <w:p>
       <w:pPr>
@@ -5909,7 +6149,7 @@
 </file>
 
 <file path=word/endnotes.xml><?xml version="1.0" encoding="utf-8"?>
-<w:endnotes xmlns:wpc="http://schemas.microsoft.com/office/word/2010/wordprocessingCanvas" xmlns:cx="http://schemas.microsoft.com/office/drawing/2014/chartex" xmlns:cx1="http://schemas.microsoft.com/office/drawing/2015/9/8/chartex" xmlns:cx2="http://schemas.microsoft.com/office/drawing/2015/10/21/chartex" xmlns:cx3="http://schemas.microsoft.com/office/drawing/2016/5/9/chartex" xmlns:cx4="http://schemas.microsoft.com/office/drawing/2016/5/10/chartex" xmlns:cx5="http://schemas.microsoft.com/office/drawing/2016/5/11/chartex" xmlns:cx6="http://schemas.microsoft.com/office/drawing/2016/5/12/chartex" xmlns:cx7="http://schemas.microsoft.com/office/drawing/2016/5/13/chartex" xmlns:cx8="http://schemas.microsoft.com/office/drawing/2016/5/14/chartex" xmlns:mc="http://schemas.openxmlformats.org/markup-compatibility/2006" xmlns:aink="http://schemas.microsoft.com/office/drawing/2016/ink" xmlns:am3d="http://schemas.microsoft.com/office/drawing/2017/model3d" xmlns:o="urn:schemas-microsoft-com:office:office" xmlns:r="http://schemas.openxmlformats.org/officeDocument/2006/relationships" xmlns:m="http://schemas.openxmlformats.org/officeDocument/2006/math" xmlns:v="urn:schemas-microsoft-com:vml" xmlns:wp14="http://schemas.microsoft.com/office/word/2010/wordprocessingDrawing" xmlns:wp="http://schemas.openxmlformats.org/drawingml/2006/wordprocessingDrawing" xmlns:w10="urn:schemas-microsoft-com:office:word" xmlns:w="http://schemas.openxmlformats.org/wordprocessingml/2006/main" xmlns:w14="http://schemas.microsoft.com/office/word/2010/wordml" xmlns:w15="http://schemas.microsoft.com/office/word/2012/wordml" xmlns:w16se="http://schemas.microsoft.com/office/word/2015/wordml/symex" xmlns:wpg="http://schemas.microsoft.com/office/word/2010/wordprocessingGroup" xmlns:wpi="http://schemas.microsoft.com/office/word/2010/wordprocessingInk" xmlns:wne="http://schemas.microsoft.com/office/word/2006/wordml" xmlns:wps="http://schemas.microsoft.com/office/word/2010/wordprocessingShape" mc:Ignorable="w14 w15 w16se wp14">
+<w:endnotes xmlns:wpc="http://schemas.microsoft.com/office/word/2010/wordprocessingCanvas" xmlns:cx="http://schemas.microsoft.com/office/drawing/2014/chartex" xmlns:cx1="http://schemas.microsoft.com/office/drawing/2015/9/8/chartex" xmlns:cx2="http://schemas.microsoft.com/office/drawing/2015/10/21/chartex" xmlns:cx3="http://schemas.microsoft.com/office/drawing/2016/5/9/chartex" xmlns:cx4="http://schemas.microsoft.com/office/drawing/2016/5/10/chartex" xmlns:cx5="http://schemas.microsoft.com/office/drawing/2016/5/11/chartex" xmlns:cx6="http://schemas.microsoft.com/office/drawing/2016/5/12/chartex" xmlns:cx7="http://schemas.microsoft.com/office/drawing/2016/5/13/chartex" xmlns:cx8="http://schemas.microsoft.com/office/drawing/2016/5/14/chartex" xmlns:mc="http://schemas.openxmlformats.org/markup-compatibility/2006" xmlns:aink="http://schemas.microsoft.com/office/drawing/2016/ink" xmlns:am3d="http://schemas.microsoft.com/office/drawing/2017/model3d" xmlns:o="urn:schemas-microsoft-com:office:office" xmlns:r="http://schemas.openxmlformats.org/officeDocument/2006/relationships" xmlns:m="http://schemas.openxmlformats.org/officeDocument/2006/math" xmlns:v="urn:schemas-microsoft-com:vml" xmlns:wp14="http://schemas.microsoft.com/office/word/2010/wordprocessingDrawing" xmlns:wp="http://schemas.openxmlformats.org/drawingml/2006/wordprocessingDrawing" xmlns:w10="urn:schemas-microsoft-com:office:word" xmlns:w="http://schemas.openxmlformats.org/wordprocessingml/2006/main" xmlns:w14="http://schemas.microsoft.com/office/word/2010/wordml" xmlns:w15="http://schemas.microsoft.com/office/word/2012/wordml" xmlns:w16cid="http://schemas.microsoft.com/office/word/2016/wordml/cid" xmlns:w16se="http://schemas.microsoft.com/office/word/2015/wordml/symex" xmlns:wpg="http://schemas.microsoft.com/office/word/2010/wordprocessingGroup" xmlns:wpi="http://schemas.microsoft.com/office/word/2010/wordprocessingInk" xmlns:wne="http://schemas.microsoft.com/office/word/2006/wordml" xmlns:wps="http://schemas.microsoft.com/office/word/2010/wordprocessingShape" mc:Ignorable="w14 w15 w16se w16cid wp14">
   <w:endnote w:type="separator" w:id="-1">
     <w:p>
       <w:pPr>
@@ -5934,13 +6174,13 @@
 </file>
 
 <file path=word/footer1.xml><?xml version="1.0" encoding="utf-8"?>
-<w:ftr xmlns:wpc="http://schemas.microsoft.com/office/word/2010/wordprocessingCanvas" xmlns:cx="http://schemas.microsoft.com/office/drawing/2014/chartex" xmlns:cx1="http://schemas.microsoft.com/office/drawing/2015/9/8/chartex" xmlns:cx2="http://schemas.microsoft.com/office/drawing/2015/10/21/chartex" xmlns:cx3="http://schemas.microsoft.com/office/drawing/2016/5/9/chartex" xmlns:cx4="http://schemas.microsoft.com/office/drawing/2016/5/10/chartex" xmlns:cx5="http://schemas.microsoft.com/office/drawing/2016/5/11/chartex" xmlns:cx6="http://schemas.microsoft.com/office/drawing/2016/5/12/chartex" xmlns:cx7="http://schemas.microsoft.com/office/drawing/2016/5/13/chartex" xmlns:cx8="http://schemas.microsoft.com/office/drawing/2016/5/14/chartex" xmlns:mc="http://schemas.openxmlformats.org/markup-compatibility/2006" xmlns:aink="http://schemas.microsoft.com/office/drawing/2016/ink" xmlns:am3d="http://schemas.microsoft.com/office/drawing/2017/model3d" xmlns:o="urn:schemas-microsoft-com:office:office" xmlns:r="http://schemas.openxmlformats.org/officeDocument/2006/relationships" xmlns:m="http://schemas.openxmlformats.org/officeDocument/2006/math" xmlns:v="urn:schemas-microsoft-com:vml" xmlns:wp14="http://schemas.microsoft.com/office/word/2010/wordprocessingDrawing" xmlns:wp="http://schemas.openxmlformats.org/drawingml/2006/wordprocessingDrawing" xmlns:w10="urn:schemas-microsoft-com:office:word" xmlns:w="http://schemas.openxmlformats.org/wordprocessingml/2006/main" xmlns:w14="http://schemas.microsoft.com/office/word/2010/wordml" xmlns:w15="http://schemas.microsoft.com/office/word/2012/wordml" xmlns:w16se="http://schemas.microsoft.com/office/word/2015/wordml/symex" xmlns:wpg="http://schemas.microsoft.com/office/word/2010/wordprocessingGroup" xmlns:wpi="http://schemas.microsoft.com/office/word/2010/wordprocessingInk" xmlns:wne="http://schemas.microsoft.com/office/word/2006/wordml" xmlns:wps="http://schemas.microsoft.com/office/word/2010/wordprocessingShape" mc:Ignorable="w14 w15 w16se wp14">
+<w:ftr xmlns:wpc="http://schemas.microsoft.com/office/word/2010/wordprocessingCanvas" xmlns:cx="http://schemas.microsoft.com/office/drawing/2014/chartex" xmlns:cx1="http://schemas.microsoft.com/office/drawing/2015/9/8/chartex" xmlns:cx2="http://schemas.microsoft.com/office/drawing/2015/10/21/chartex" xmlns:cx3="http://schemas.microsoft.com/office/drawing/2016/5/9/chartex" xmlns:cx4="http://schemas.microsoft.com/office/drawing/2016/5/10/chartex" xmlns:cx5="http://schemas.microsoft.com/office/drawing/2016/5/11/chartex" xmlns:cx6="http://schemas.microsoft.com/office/drawing/2016/5/12/chartex" xmlns:cx7="http://schemas.microsoft.com/office/drawing/2016/5/13/chartex" xmlns:cx8="http://schemas.microsoft.com/office/drawing/2016/5/14/chartex" xmlns:mc="http://schemas.openxmlformats.org/markup-compatibility/2006" xmlns:aink="http://schemas.microsoft.com/office/drawing/2016/ink" xmlns:am3d="http://schemas.microsoft.com/office/drawing/2017/model3d" xmlns:o="urn:schemas-microsoft-com:office:office" xmlns:r="http://schemas.openxmlformats.org/officeDocument/2006/relationships" xmlns:m="http://schemas.openxmlformats.org/officeDocument/2006/math" xmlns:v="urn:schemas-microsoft-com:vml" xmlns:wp14="http://schemas.microsoft.com/office/word/2010/wordprocessingDrawing" xmlns:wp="http://schemas.openxmlformats.org/drawingml/2006/wordprocessingDrawing" xmlns:w10="urn:schemas-microsoft-com:office:word" xmlns:w="http://schemas.openxmlformats.org/wordprocessingml/2006/main" xmlns:w14="http://schemas.microsoft.com/office/word/2010/wordml" xmlns:w15="http://schemas.microsoft.com/office/word/2012/wordml" xmlns:w16cid="http://schemas.microsoft.com/office/word/2016/wordml/cid" xmlns:w16se="http://schemas.microsoft.com/office/word/2015/wordml/symex" xmlns:wpg="http://schemas.microsoft.com/office/word/2010/wordprocessingGroup" xmlns:wpi="http://schemas.microsoft.com/office/word/2010/wordprocessingInk" xmlns:wne="http://schemas.microsoft.com/office/word/2006/wordml" xmlns:wps="http://schemas.microsoft.com/office/word/2010/wordprocessingShape" mc:Ignorable="w14 w15 w16se w16cid wp14">
   <w:p/>
 </w:ftr>
 </file>
 
 <file path=word/footnotes.xml><?xml version="1.0" encoding="utf-8"?>
-<w:footnotes xmlns:wpc="http://schemas.microsoft.com/office/word/2010/wordprocessingCanvas" xmlns:cx="http://schemas.microsoft.com/office/drawing/2014/chartex" xmlns:cx1="http://schemas.microsoft.com/office/drawing/2015/9/8/chartex" xmlns:cx2="http://schemas.microsoft.com/office/drawing/2015/10/21/chartex" xmlns:cx3="http://schemas.microsoft.com/office/drawing/2016/5/9/chartex" xmlns:cx4="http://schemas.microsoft.com/office/drawing/2016/5/10/chartex" xmlns:cx5="http://schemas.microsoft.com/office/drawing/2016/5/11/chartex" xmlns:cx6="http://schemas.microsoft.com/office/drawing/2016/5/12/chartex" xmlns:cx7="http://schemas.microsoft.com/office/drawing/2016/5/13/chartex" xmlns:cx8="http://schemas.microsoft.com/office/drawing/2016/5/14/chartex" xmlns:mc="http://schemas.openxmlformats.org/markup-compatibility/2006" xmlns:aink="http://schemas.microsoft.com/office/drawing/2016/ink" xmlns:am3d="http://schemas.microsoft.com/office/drawing/2017/model3d" xmlns:o="urn:schemas-microsoft-com:office:office" xmlns:r="http://schemas.openxmlformats.org/officeDocument/2006/relationships" xmlns:m="http://schemas.openxmlformats.org/officeDocument/2006/math" xmlns:v="urn:schemas-microsoft-com:vml" xmlns:wp14="http://schemas.microsoft.com/office/word/2010/wordprocessingDrawing" xmlns:wp="http://schemas.openxmlformats.org/drawingml/2006/wordprocessingDrawing" xmlns:w10="urn:schemas-microsoft-com:office:word" xmlns:w="http://schemas.openxmlformats.org/wordprocessingml/2006/main" xmlns:w14="http://schemas.microsoft.com/office/word/2010/wordml" xmlns:w15="http://schemas.microsoft.com/office/word/2012/wordml" xmlns:w16se="http://schemas.microsoft.com/office/word/2015/wordml/symex" xmlns:wpg="http://schemas.microsoft.com/office/word/2010/wordprocessingGroup" xmlns:wpi="http://schemas.microsoft.com/office/word/2010/wordprocessingInk" xmlns:wne="http://schemas.microsoft.com/office/word/2006/wordml" xmlns:wps="http://schemas.microsoft.com/office/word/2010/wordprocessingShape" mc:Ignorable="w14 w15 w16se wp14">
+<w:footnotes xmlns:wpc="http://schemas.microsoft.com/office/word/2010/wordprocessingCanvas" xmlns:cx="http://schemas.microsoft.com/office/drawing/2014/chartex" xmlns:cx1="http://schemas.microsoft.com/office/drawing/2015/9/8/chartex" xmlns:cx2="http://schemas.microsoft.com/office/drawing/2015/10/21/chartex" xmlns:cx3="http://schemas.microsoft.com/office/drawing/2016/5/9/chartex" xmlns:cx4="http://schemas.microsoft.com/office/drawing/2016/5/10/chartex" xmlns:cx5="http://schemas.microsoft.com/office/drawing/2016/5/11/chartex" xmlns:cx6="http://schemas.microsoft.com/office/drawing/2016/5/12/chartex" xmlns:cx7="http://schemas.microsoft.com/office/drawing/2016/5/13/chartex" xmlns:cx8="http://schemas.microsoft.com/office/drawing/2016/5/14/chartex" xmlns:mc="http://schemas.openxmlformats.org/markup-compatibility/2006" xmlns:aink="http://schemas.microsoft.com/office/drawing/2016/ink" xmlns:am3d="http://schemas.microsoft.com/office/drawing/2017/model3d" xmlns:o="urn:schemas-microsoft-com:office:office" xmlns:r="http://schemas.openxmlformats.org/officeDocument/2006/relationships" xmlns:m="http://schemas.openxmlformats.org/officeDocument/2006/math" xmlns:v="urn:schemas-microsoft-com:vml" xmlns:wp14="http://schemas.microsoft.com/office/word/2010/wordprocessingDrawing" xmlns:wp="http://schemas.openxmlformats.org/drawingml/2006/wordprocessingDrawing" xmlns:w10="urn:schemas-microsoft-com:office:word" xmlns:w="http://schemas.openxmlformats.org/wordprocessingml/2006/main" xmlns:w14="http://schemas.microsoft.com/office/word/2010/wordml" xmlns:w15="http://schemas.microsoft.com/office/word/2012/wordml" xmlns:w16cid="http://schemas.microsoft.com/office/word/2016/wordml/cid" xmlns:w16se="http://schemas.microsoft.com/office/word/2015/wordml/symex" xmlns:wpg="http://schemas.microsoft.com/office/word/2010/wordprocessingGroup" xmlns:wpi="http://schemas.microsoft.com/office/word/2010/wordprocessingInk" xmlns:wne="http://schemas.microsoft.com/office/word/2006/wordml" xmlns:wps="http://schemas.microsoft.com/office/word/2010/wordprocessingShape" mc:Ignorable="w14 w15 w16se w16cid wp14">
   <w:footnote w:type="separator" w:id="-1">
     <w:p>
       <w:pPr>
@@ -5965,13 +6205,13 @@
 </file>
 
 <file path=word/header1.xml><?xml version="1.0" encoding="utf-8"?>
-<w:hdr xmlns:wpc="http://schemas.microsoft.com/office/word/2010/wordprocessingCanvas" xmlns:cx="http://schemas.microsoft.com/office/drawing/2014/chartex" xmlns:cx1="http://schemas.microsoft.com/office/drawing/2015/9/8/chartex" xmlns:cx2="http://schemas.microsoft.com/office/drawing/2015/10/21/chartex" xmlns:cx3="http://schemas.microsoft.com/office/drawing/2016/5/9/chartex" xmlns:cx4="http://schemas.microsoft.com/office/drawing/2016/5/10/chartex" xmlns:cx5="http://schemas.microsoft.com/office/drawing/2016/5/11/chartex" xmlns:cx6="http://schemas.microsoft.com/office/drawing/2016/5/12/chartex" xmlns:cx7="http://schemas.microsoft.com/office/drawing/2016/5/13/chartex" xmlns:cx8="http://schemas.microsoft.com/office/drawing/2016/5/14/chartex" xmlns:mc="http://schemas.openxmlformats.org/markup-compatibility/2006" xmlns:aink="http://schemas.microsoft.com/office/drawing/2016/ink" xmlns:am3d="http://schemas.microsoft.com/office/drawing/2017/model3d" xmlns:o="urn:schemas-microsoft-com:office:office" xmlns:r="http://schemas.openxmlformats.org/officeDocument/2006/relationships" xmlns:m="http://schemas.openxmlformats.org/officeDocument/2006/math" xmlns:v="urn:schemas-microsoft-com:vml" xmlns:wp14="http://schemas.microsoft.com/office/word/2010/wordprocessingDrawing" xmlns:wp="http://schemas.openxmlformats.org/drawingml/2006/wordprocessingDrawing" xmlns:w10="urn:schemas-microsoft-com:office:word" xmlns:w="http://schemas.openxmlformats.org/wordprocessingml/2006/main" xmlns:w14="http://schemas.microsoft.com/office/word/2010/wordml" xmlns:w15="http://schemas.microsoft.com/office/word/2012/wordml" xmlns:w16se="http://schemas.microsoft.com/office/word/2015/wordml/symex" xmlns:wpg="http://schemas.microsoft.com/office/word/2010/wordprocessingGroup" xmlns:wpi="http://schemas.microsoft.com/office/word/2010/wordprocessingInk" xmlns:wne="http://schemas.microsoft.com/office/word/2006/wordml" xmlns:wps="http://schemas.microsoft.com/office/word/2010/wordprocessingShape" mc:Ignorable="w14 w15 w16se wp14">
+<w:hdr xmlns:wpc="http://schemas.microsoft.com/office/word/2010/wordprocessingCanvas" xmlns:cx="http://schemas.microsoft.com/office/drawing/2014/chartex" xmlns:cx1="http://schemas.microsoft.com/office/drawing/2015/9/8/chartex" xmlns:cx2="http://schemas.microsoft.com/office/drawing/2015/10/21/chartex" xmlns:cx3="http://schemas.microsoft.com/office/drawing/2016/5/9/chartex" xmlns:cx4="http://schemas.microsoft.com/office/drawing/2016/5/10/chartex" xmlns:cx5="http://schemas.microsoft.com/office/drawing/2016/5/11/chartex" xmlns:cx6="http://schemas.microsoft.com/office/drawing/2016/5/12/chartex" xmlns:cx7="http://schemas.microsoft.com/office/drawing/2016/5/13/chartex" xmlns:cx8="http://schemas.microsoft.com/office/drawing/2016/5/14/chartex" xmlns:mc="http://schemas.openxmlformats.org/markup-compatibility/2006" xmlns:aink="http://schemas.microsoft.com/office/drawing/2016/ink" xmlns:am3d="http://schemas.microsoft.com/office/drawing/2017/model3d" xmlns:o="urn:schemas-microsoft-com:office:office" xmlns:r="http://schemas.openxmlformats.org/officeDocument/2006/relationships" xmlns:m="http://schemas.openxmlformats.org/officeDocument/2006/math" xmlns:v="urn:schemas-microsoft-com:vml" xmlns:wp14="http://schemas.microsoft.com/office/word/2010/wordprocessingDrawing" xmlns:wp="http://schemas.openxmlformats.org/drawingml/2006/wordprocessingDrawing" xmlns:w10="urn:schemas-microsoft-com:office:word" xmlns:w="http://schemas.openxmlformats.org/wordprocessingml/2006/main" xmlns:w14="http://schemas.microsoft.com/office/word/2010/wordml" xmlns:w15="http://schemas.microsoft.com/office/word/2012/wordml" xmlns:w16cid="http://schemas.microsoft.com/office/word/2016/wordml/cid" xmlns:w16se="http://schemas.microsoft.com/office/word/2015/wordml/symex" xmlns:wpg="http://schemas.microsoft.com/office/word/2010/wordprocessingGroup" xmlns:wpi="http://schemas.microsoft.com/office/word/2010/wordprocessingInk" xmlns:wne="http://schemas.microsoft.com/office/word/2006/wordml" xmlns:wps="http://schemas.microsoft.com/office/word/2010/wordprocessingShape" mc:Ignorable="w14 w15 w16se w16cid wp14">
   <w:p/>
 </w:hdr>
 </file>
 
 <file path=word/numbering.xml><?xml version="1.0" encoding="utf-8"?>
-<w:numbering xmlns:wpc="http://schemas.microsoft.com/office/word/2010/wordprocessingCanvas" xmlns:cx="http://schemas.microsoft.com/office/drawing/2014/chartex" xmlns:cx1="http://schemas.microsoft.com/office/drawing/2015/9/8/chartex" xmlns:cx2="http://schemas.microsoft.com/office/drawing/2015/10/21/chartex" xmlns:cx3="http://schemas.microsoft.com/office/drawing/2016/5/9/chartex" xmlns:cx4="http://schemas.microsoft.com/office/drawing/2016/5/10/chartex" xmlns:cx5="http://schemas.microsoft.com/office/drawing/2016/5/11/chartex" xmlns:cx6="http://schemas.microsoft.com/office/drawing/2016/5/12/chartex" xmlns:cx7="http://schemas.microsoft.com/office/drawing/2016/5/13/chartex" xmlns:cx8="http://schemas.microsoft.com/office/drawing/2016/5/14/chartex" xmlns:mc="http://schemas.openxmlformats.org/markup-compatibility/2006" xmlns:aink="http://schemas.microsoft.com/office/drawing/2016/ink" xmlns:am3d="http://schemas.microsoft.com/office/drawing/2017/model3d" xmlns:o="urn:schemas-microsoft-com:office:office" xmlns:r="http://schemas.openxmlformats.org/officeDocument/2006/relationships" xmlns:m="http://schemas.openxmlformats.org/officeDocument/2006/math" xmlns:v="urn:schemas-microsoft-com:vml" xmlns:wp14="http://schemas.microsoft.com/office/word/2010/wordprocessingDrawing" xmlns:wp="http://schemas.openxmlformats.org/drawingml/2006/wordprocessingDrawing" xmlns:w10="urn:schemas-microsoft-com:office:word" xmlns:w="http://schemas.openxmlformats.org/wordprocessingml/2006/main" xmlns:w14="http://schemas.microsoft.com/office/word/2010/wordml" xmlns:w15="http://schemas.microsoft.com/office/word/2012/wordml" xmlns:w16se="http://schemas.microsoft.com/office/word/2015/wordml/symex" xmlns:wpg="http://schemas.microsoft.com/office/word/2010/wordprocessingGroup" xmlns:wpi="http://schemas.microsoft.com/office/word/2010/wordprocessingInk" xmlns:wne="http://schemas.microsoft.com/office/word/2006/wordml" xmlns:wps="http://schemas.microsoft.com/office/word/2010/wordprocessingShape" mc:Ignorable="w14 w15 w16se wp14">
+<w:numbering xmlns:wpc="http://schemas.microsoft.com/office/word/2010/wordprocessingCanvas" xmlns:cx="http://schemas.microsoft.com/office/drawing/2014/chartex" xmlns:cx1="http://schemas.microsoft.com/office/drawing/2015/9/8/chartex" xmlns:cx2="http://schemas.microsoft.com/office/drawing/2015/10/21/chartex" xmlns:cx3="http://schemas.microsoft.com/office/drawing/2016/5/9/chartex" xmlns:cx4="http://schemas.microsoft.com/office/drawing/2016/5/10/chartex" xmlns:cx5="http://schemas.microsoft.com/office/drawing/2016/5/11/chartex" xmlns:cx6="http://schemas.microsoft.com/office/drawing/2016/5/12/chartex" xmlns:cx7="http://schemas.microsoft.com/office/drawing/2016/5/13/chartex" xmlns:cx8="http://schemas.microsoft.com/office/drawing/2016/5/14/chartex" xmlns:mc="http://schemas.openxmlformats.org/markup-compatibility/2006" xmlns:aink="http://schemas.microsoft.com/office/drawing/2016/ink" xmlns:am3d="http://schemas.microsoft.com/office/drawing/2017/model3d" xmlns:o="urn:schemas-microsoft-com:office:office" xmlns:r="http://schemas.openxmlformats.org/officeDocument/2006/relationships" xmlns:m="http://schemas.openxmlformats.org/officeDocument/2006/math" xmlns:v="urn:schemas-microsoft-com:vml" xmlns:wp14="http://schemas.microsoft.com/office/word/2010/wordprocessingDrawing" xmlns:wp="http://schemas.openxmlformats.org/drawingml/2006/wordprocessingDrawing" xmlns:w10="urn:schemas-microsoft-com:office:word" xmlns:w="http://schemas.openxmlformats.org/wordprocessingml/2006/main" xmlns:w14="http://schemas.microsoft.com/office/word/2010/wordml" xmlns:w15="http://schemas.microsoft.com/office/word/2012/wordml" xmlns:w16cid="http://schemas.microsoft.com/office/word/2016/wordml/cid" xmlns:w16se="http://schemas.microsoft.com/office/word/2015/wordml/symex" xmlns:wpg="http://schemas.microsoft.com/office/word/2010/wordprocessingGroup" xmlns:wpi="http://schemas.microsoft.com/office/word/2010/wordprocessingInk" xmlns:wne="http://schemas.microsoft.com/office/word/2006/wordml" xmlns:wps="http://schemas.microsoft.com/office/word/2010/wordprocessingShape" mc:Ignorable="w14 w15 w16se w16cid wp14">
   <w:abstractNum w:abstractNumId="0" w15:restartNumberingAfterBreak="0">
     <w:nsid w:val="613C0331"/>
     <w:multiLevelType w:val="multilevel"/>
@@ -6092,7 +6332,7 @@
 </file>
 
 <file path=word/styles.xml><?xml version="1.0" encoding="utf-8"?>
-<w:styles xmlns:mc="http://schemas.openxmlformats.org/markup-compatibility/2006" xmlns:r="http://schemas.openxmlformats.org/officeDocument/2006/relationships" xmlns:w="http://schemas.openxmlformats.org/wordprocessingml/2006/main" xmlns:w14="http://schemas.microsoft.com/office/word/2010/wordml" xmlns:w15="http://schemas.microsoft.com/office/word/2012/wordml" xmlns:w16se="http://schemas.microsoft.com/office/word/2015/wordml/symex" mc:Ignorable="w14 w15 w16se">
+<w:styles xmlns:mc="http://schemas.openxmlformats.org/markup-compatibility/2006" xmlns:r="http://schemas.openxmlformats.org/officeDocument/2006/relationships" xmlns:w="http://schemas.openxmlformats.org/wordprocessingml/2006/main" xmlns:w14="http://schemas.microsoft.com/office/word/2010/wordml" xmlns:w15="http://schemas.microsoft.com/office/word/2012/wordml" xmlns:w16cid="http://schemas.microsoft.com/office/word/2016/wordml/cid" xmlns:w16se="http://schemas.microsoft.com/office/word/2015/wordml/symex" mc:Ignorable="w14 w15 w16se w16cid">
   <w:docDefaults>
     <w:rPrDefault>
       <w:rPr>
@@ -7157,7 +7397,7 @@
 </file>
 
 <file path=customXml/itemProps1.xml><?xml version="1.0" encoding="utf-8"?>
-<ds:datastoreItem xmlns:ds="http://schemas.openxmlformats.org/officeDocument/2006/customXml" ds:itemID="{C1FDBB15-32DF-44FD-9160-9EC59A6AE5D5}">
+<ds:datastoreItem xmlns:ds="http://schemas.openxmlformats.org/officeDocument/2006/customXml" ds:itemID="{A43B8E4D-D227-4A11-8864-ED2461CFF542}">
   <ds:schemaRefs>
     <ds:schemaRef ds:uri="http://schemas.openxmlformats.org/officeDocument/2006/bibliography"/>
   </ds:schemaRefs>

--- a/Lab 2/g21_Lab2_Report.docx
+++ b/Lab 2/g21_Lab2_Report.docx
@@ -151,8 +151,6 @@
         </w:rPr>
       </w:sdtEndPr>
       <w:sdtContent>
-        <w:bookmarkStart w:id="0" w:name="_GoBack" w:displacedByCustomXml="prev"/>
-        <w:bookmarkEnd w:id="0" w:displacedByCustomXml="prev"/>
         <w:p>
           <w:pPr>
             <w:pStyle w:val="TOCHeading"/>
@@ -635,7 +633,21 @@
                 <w:rStyle w:val="Hyperlink"/>
                 <w:noProof/>
               </w:rPr>
-              <w:t>g21_pop_enable</w:t>
+              <w:t>g21_pop_e</w:t>
+            </w:r>
+            <w:r>
+              <w:rPr>
+                <w:rStyle w:val="Hyperlink"/>
+                <w:noProof/>
+              </w:rPr>
+              <w:t>n</w:t>
+            </w:r>
+            <w:r>
+              <w:rPr>
+                <w:rStyle w:val="Hyperlink"/>
+                <w:noProof/>
+              </w:rPr>
+              <w:t>able</w:t>
             </w:r>
             <w:r>
               <w:rPr>
@@ -2154,9 +2166,9 @@
           <w:szCs w:val="28"/>
         </w:rPr>
       </w:pPr>
-      <w:bookmarkStart w:id="1" w:name="_xvkgp4d4tnup" w:colFirst="0" w:colLast="0"/>
-      <w:bookmarkStart w:id="2" w:name="_Toc496824829"/>
-      <w:bookmarkEnd w:id="1"/>
+      <w:bookmarkStart w:id="0" w:name="_xvkgp4d4tnup" w:colFirst="0" w:colLast="0"/>
+      <w:bookmarkStart w:id="1" w:name="_Toc496824829"/>
+      <w:bookmarkEnd w:id="0"/>
       <w:r>
         <w:rPr>
           <w:sz w:val="28"/>
@@ -2164,7 +2176,7 @@
         </w:rPr>
         <w:t>Introduction</w:t>
       </w:r>
-      <w:bookmarkEnd w:id="2"/>
+      <w:bookmarkEnd w:id="1"/>
     </w:p>
     <w:p>
       <w:pPr>
@@ -2245,8 +2257,8 @@
           <w:szCs w:val="32"/>
         </w:rPr>
       </w:pPr>
-      <w:bookmarkStart w:id="3" w:name="_18h1tm27usrl" w:colFirst="0" w:colLast="0"/>
-      <w:bookmarkEnd w:id="3"/>
+      <w:bookmarkStart w:id="2" w:name="_18h1tm27usrl" w:colFirst="0" w:colLast="0"/>
+      <w:bookmarkEnd w:id="2"/>
       <w:r>
         <w:rPr>
           <w:sz w:val="28"/>
@@ -2278,7 +2290,7 @@
           <w:szCs w:val="32"/>
         </w:rPr>
       </w:pPr>
-      <w:bookmarkStart w:id="4" w:name="_Toc496824830"/>
+      <w:bookmarkStart w:id="3" w:name="_Toc496824830"/>
       <w:r>
         <w:rPr>
           <w:sz w:val="32"/>
@@ -2287,7 +2299,7 @@
         <w:lastRenderedPageBreak/>
         <w:t>g21-RANDU</w:t>
       </w:r>
-      <w:bookmarkEnd w:id="4"/>
+      <w:bookmarkEnd w:id="3"/>
     </w:p>
     <w:p>
       <w:pPr>
@@ -2298,9 +2310,9 @@
           <w:szCs w:val="24"/>
         </w:rPr>
       </w:pPr>
-      <w:bookmarkStart w:id="5" w:name="_s47jj72x0e5f" w:colFirst="0" w:colLast="0"/>
-      <w:bookmarkStart w:id="6" w:name="_Toc496824831"/>
-      <w:bookmarkEnd w:id="5"/>
+      <w:bookmarkStart w:id="4" w:name="_s47jj72x0e5f" w:colFirst="0" w:colLast="0"/>
+      <w:bookmarkStart w:id="5" w:name="_Toc496824831"/>
+      <w:bookmarkEnd w:id="4"/>
       <w:r>
         <w:rPr>
           <w:b/>
@@ -2309,7 +2321,7 @@
         </w:rPr>
         <w:t>Circuit Function</w:t>
       </w:r>
-      <w:bookmarkEnd w:id="6"/>
+      <w:bookmarkEnd w:id="5"/>
       <w:r>
         <w:rPr>
           <w:b/>
@@ -2816,9 +2828,9 @@
           <w:szCs w:val="24"/>
         </w:rPr>
       </w:pPr>
-      <w:bookmarkStart w:id="7" w:name="_6vlgwobqia4r" w:colFirst="0" w:colLast="0"/>
-      <w:bookmarkStart w:id="8" w:name="_Toc496824832"/>
-      <w:bookmarkEnd w:id="7"/>
+      <w:bookmarkStart w:id="6" w:name="_6vlgwobqia4r" w:colFirst="0" w:colLast="0"/>
+      <w:bookmarkStart w:id="7" w:name="_Toc496824832"/>
+      <w:bookmarkEnd w:id="6"/>
       <w:r>
         <w:rPr>
           <w:b/>
@@ -2827,7 +2839,7 @@
         </w:rPr>
         <w:t>Circuit Design</w:t>
       </w:r>
-      <w:bookmarkEnd w:id="8"/>
+      <w:bookmarkEnd w:id="7"/>
     </w:p>
     <w:p>
       <w:pPr>
@@ -2994,14 +3006,7 @@
             <w:rFonts w:ascii="Cambria Math" w:hAnsi="Cambria Math"/>
             <w:szCs w:val="24"/>
           </w:rPr>
-          <m:t xml:space="preserve"> </m:t>
-        </m:r>
-        <m:r>
-          <w:rPr>
-            <w:rFonts w:ascii="Cambria Math" w:hAnsi="Cambria Math"/>
-            <w:szCs w:val="24"/>
-          </w:rPr>
-          <m:t xml:space="preserve">65539 = </m:t>
+          <m:t xml:space="preserve"> 65539 = </m:t>
         </m:r>
         <m:sSup>
           <m:sSupPr>
@@ -3267,39 +3272,26 @@
         <w:pStyle w:val="Caption"/>
         <w:jc w:val="center"/>
       </w:pPr>
-      <w:bookmarkStart w:id="9" w:name="_Ref496473511"/>
-      <w:bookmarkStart w:id="10" w:name="_Ref496472248"/>
-      <w:bookmarkStart w:id="11" w:name="_Toc496473902"/>
+      <w:bookmarkStart w:id="8" w:name="_Ref496473511"/>
+      <w:bookmarkStart w:id="9" w:name="_Ref496472248"/>
+      <w:bookmarkStart w:id="10" w:name="_Toc496473902"/>
       <w:r>
         <w:t xml:space="preserve">Figure </w:t>
       </w:r>
-      <w:r>
-        <w:fldChar w:fldCharType="begin"/>
-      </w:r>
-      <w:r>
-        <w:instrText xml:space="preserve"> SEQ Figure \* ARABIC </w:instrText>
-      </w:r>
-      <w:r>
-        <w:fldChar w:fldCharType="separate"/>
-      </w:r>
-      <w:r>
-        <w:rPr>
-          <w:noProof/>
-        </w:rPr>
-        <w:t>1</w:t>
-      </w:r>
-      <w:r>
-        <w:rPr>
-          <w:noProof/>
-        </w:rPr>
-        <w:fldChar w:fldCharType="end"/>
+      <w:fldSimple w:instr=" SEQ Figure \* ARABIC ">
+        <w:r>
+          <w:rPr>
+            <w:noProof/>
+          </w:rPr>
+          <w:t>1</w:t>
+        </w:r>
+      </w:fldSimple>
+      <w:bookmarkEnd w:id="8"/>
+      <w:r>
+        <w:t xml:space="preserve"> g21_RANDU Block Diagram</w:t>
       </w:r>
       <w:bookmarkEnd w:id="9"/>
-      <w:r>
-        <w:t xml:space="preserve"> g21_RANDU Block Diagram</w:t>
-      </w:r>
       <w:bookmarkEnd w:id="10"/>
-      <w:bookmarkEnd w:id="11"/>
     </w:p>
     <w:p>
       <w:pPr>
@@ -3310,9 +3302,9 @@
           <w:szCs w:val="24"/>
         </w:rPr>
       </w:pPr>
-      <w:bookmarkStart w:id="12" w:name="_d8ud4rhrpqe" w:colFirst="0" w:colLast="0"/>
-      <w:bookmarkStart w:id="13" w:name="_Toc496824833"/>
-      <w:bookmarkEnd w:id="12"/>
+      <w:bookmarkStart w:id="11" w:name="_d8ud4rhrpqe" w:colFirst="0" w:colLast="0"/>
+      <w:bookmarkStart w:id="12" w:name="_Toc496824833"/>
+      <w:bookmarkEnd w:id="11"/>
       <w:r>
         <w:rPr>
           <w:b/>
@@ -3322,7 +3314,7 @@
         <w:lastRenderedPageBreak/>
         <w:t>Schematic</w:t>
       </w:r>
-      <w:bookmarkEnd w:id="13"/>
+      <w:bookmarkEnd w:id="12"/>
     </w:p>
     <w:p>
       <w:pPr>
@@ -3374,35 +3366,22 @@
         <w:pStyle w:val="Caption"/>
         <w:jc w:val="center"/>
       </w:pPr>
-      <w:bookmarkStart w:id="14" w:name="_Toc496473903"/>
+      <w:bookmarkStart w:id="13" w:name="_Toc496473903"/>
       <w:r>
         <w:t xml:space="preserve">Figure </w:t>
       </w:r>
-      <w:r>
-        <w:fldChar w:fldCharType="begin"/>
-      </w:r>
-      <w:r>
-        <w:instrText xml:space="preserve"> SEQ Figure \* ARABIC </w:instrText>
-      </w:r>
-      <w:r>
-        <w:fldChar w:fldCharType="separate"/>
-      </w:r>
-      <w:r>
-        <w:rPr>
-          <w:noProof/>
-        </w:rPr>
-        <w:t>2</w:t>
-      </w:r>
-      <w:r>
-        <w:rPr>
-          <w:noProof/>
-        </w:rPr>
-        <w:fldChar w:fldCharType="end"/>
-      </w:r>
+      <w:fldSimple w:instr=" SEQ Figure \* ARABIC ">
+        <w:r>
+          <w:rPr>
+            <w:noProof/>
+          </w:rPr>
+          <w:t>2</w:t>
+        </w:r>
+      </w:fldSimple>
       <w:r>
         <w:t xml:space="preserve"> g21_RANDU schematic generated from VHDL file</w:t>
       </w:r>
-      <w:bookmarkEnd w:id="14"/>
+      <w:bookmarkEnd w:id="13"/>
     </w:p>
     <w:p>
       <w:pPr>
@@ -3420,9 +3399,9 @@
           <w:szCs w:val="24"/>
         </w:rPr>
       </w:pPr>
-      <w:bookmarkStart w:id="15" w:name="_nq54abmof0pu" w:colFirst="0" w:colLast="0"/>
-      <w:bookmarkStart w:id="16" w:name="_Toc496824834"/>
-      <w:bookmarkEnd w:id="15"/>
+      <w:bookmarkStart w:id="14" w:name="_nq54abmof0pu" w:colFirst="0" w:colLast="0"/>
+      <w:bookmarkStart w:id="15" w:name="_Toc496824834"/>
+      <w:bookmarkEnd w:id="14"/>
       <w:r>
         <w:rPr>
           <w:b/>
@@ -3431,7 +3410,7 @@
         </w:rPr>
         <w:t>Simulation and Discussion</w:t>
       </w:r>
-      <w:bookmarkEnd w:id="16"/>
+      <w:bookmarkEnd w:id="15"/>
     </w:p>
     <w:p>
       <w:pPr>
@@ -3820,32 +3799,19 @@
         <w:pStyle w:val="Caption"/>
         <w:jc w:val="center"/>
       </w:pPr>
-      <w:bookmarkStart w:id="17" w:name="_Ref496472516"/>
-      <w:bookmarkStart w:id="18" w:name="_Toc496473904"/>
+      <w:bookmarkStart w:id="16" w:name="_Ref496472516"/>
+      <w:bookmarkStart w:id="17" w:name="_Toc496473904"/>
       <w:r>
         <w:t xml:space="preserve">Figure </w:t>
       </w:r>
-      <w:r>
-        <w:fldChar w:fldCharType="begin"/>
-      </w:r>
-      <w:r>
-        <w:instrText xml:space="preserve"> SEQ Figure \* ARABIC </w:instrText>
-      </w:r>
-      <w:r>
-        <w:fldChar w:fldCharType="separate"/>
-      </w:r>
-      <w:r>
-        <w:rPr>
-          <w:noProof/>
-        </w:rPr>
-        <w:t>3</w:t>
-      </w:r>
-      <w:r>
-        <w:rPr>
-          <w:noProof/>
-        </w:rPr>
-        <w:fldChar w:fldCharType="end"/>
-      </w:r>
+      <w:fldSimple w:instr=" SEQ Figure \* ARABIC ">
+        <w:r>
+          <w:rPr>
+            <w:noProof/>
+          </w:rPr>
+          <w:t>3</w:t>
+        </w:r>
+      </w:fldSimple>
       <w:r>
         <w:t xml:space="preserve"> g21_RANDU function</w:t>
       </w:r>
@@ -3855,8 +3821,8 @@
       <w:r>
         <w:t xml:space="preserve"> simulation results</w:t>
       </w:r>
+      <w:bookmarkEnd w:id="16"/>
       <w:bookmarkEnd w:id="17"/>
-      <w:bookmarkEnd w:id="18"/>
     </w:p>
     <w:p>
       <w:pPr>
@@ -3865,8 +3831,8 @@
           <w:szCs w:val="32"/>
         </w:rPr>
       </w:pPr>
-      <w:bookmarkStart w:id="19" w:name="_5qlhybz6rn9k" w:colFirst="0" w:colLast="0"/>
-      <w:bookmarkEnd w:id="19"/>
+      <w:bookmarkStart w:id="18" w:name="_5qlhybz6rn9k" w:colFirst="0" w:colLast="0"/>
+      <w:bookmarkEnd w:id="18"/>
       <w:r>
         <w:rPr>
           <w:sz w:val="32"/>
@@ -3883,7 +3849,9 @@
           <w:szCs w:val="32"/>
         </w:rPr>
       </w:pPr>
-      <w:bookmarkStart w:id="20" w:name="_Toc496824835"/>
+      <w:bookmarkStart w:id="19" w:name="_Toc496824835"/>
+      <w:bookmarkStart w:id="20" w:name="_GoBack"/>
+      <w:bookmarkEnd w:id="20"/>
       <w:r>
         <w:rPr>
           <w:sz w:val="32"/>
@@ -3892,7 +3860,7 @@
         <w:lastRenderedPageBreak/>
         <w:t>g21_pop_enable</w:t>
       </w:r>
-      <w:bookmarkEnd w:id="20"/>
+      <w:bookmarkEnd w:id="19"/>
     </w:p>
     <w:p>
       <w:pPr>
@@ -4571,27 +4539,14 @@
       <w:r>
         <w:t xml:space="preserve">Figure </w:t>
       </w:r>
-      <w:r>
-        <w:fldChar w:fldCharType="begin"/>
-      </w:r>
-      <w:r>
-        <w:instrText xml:space="preserve"> SEQ Figure \* ARABIC </w:instrText>
-      </w:r>
-      <w:r>
-        <w:fldChar w:fldCharType="separate"/>
-      </w:r>
-      <w:r>
-        <w:rPr>
-          <w:noProof/>
-        </w:rPr>
-        <w:t>4</w:t>
-      </w:r>
-      <w:r>
-        <w:rPr>
-          <w:noProof/>
-        </w:rPr>
-        <w:fldChar w:fldCharType="end"/>
-      </w:r>
+      <w:fldSimple w:instr=" SEQ Figure \* ARABIC ">
+        <w:r>
+          <w:rPr>
+            <w:noProof/>
+          </w:rPr>
+          <w:t>4</w:t>
+        </w:r>
+      </w:fldSimple>
       <w:r>
         <w:t xml:space="preserve"> g21_pop_enable schematic generated from VHDL file</w:t>
       </w:r>
@@ -4732,27 +4687,14 @@
       <w:r>
         <w:t xml:space="preserve">Figure </w:t>
       </w:r>
-      <w:r>
-        <w:fldChar w:fldCharType="begin"/>
-      </w:r>
-      <w:r>
-        <w:instrText xml:space="preserve"> SEQ Figure \* ARABIC </w:instrText>
-      </w:r>
-      <w:r>
-        <w:fldChar w:fldCharType="separate"/>
-      </w:r>
-      <w:r>
-        <w:rPr>
-          <w:noProof/>
-        </w:rPr>
-        <w:t>5</w:t>
-      </w:r>
-      <w:r>
-        <w:rPr>
-          <w:noProof/>
-        </w:rPr>
-        <w:fldChar w:fldCharType="end"/>
-      </w:r>
+      <w:fldSimple w:instr=" SEQ Figure \* ARABIC ">
+        <w:r>
+          <w:rPr>
+            <w:noProof/>
+          </w:rPr>
+          <w:t>5</w:t>
+        </w:r>
+      </w:fldSimple>
       <w:r>
         <w:t xml:space="preserve"> g21_pop_enable functional simulation results</w:t>
       </w:r>
@@ -5358,27 +5300,14 @@
       <w:r>
         <w:t xml:space="preserve">Figure </w:t>
       </w:r>
-      <w:r>
-        <w:fldChar w:fldCharType="begin"/>
-      </w:r>
-      <w:r>
-        <w:instrText xml:space="preserve"> SEQ Figure \* ARABIC </w:instrText>
-      </w:r>
-      <w:r>
-        <w:fldChar w:fldCharType="separate"/>
-      </w:r>
-      <w:r>
-        <w:rPr>
-          <w:noProof/>
-        </w:rPr>
-        <w:t>6</w:t>
-      </w:r>
-      <w:r>
-        <w:rPr>
-          <w:noProof/>
-        </w:rPr>
-        <w:fldChar w:fldCharType="end"/>
-      </w:r>
+      <w:fldSimple w:instr=" SEQ Figure \* ARABIC ">
+        <w:r>
+          <w:rPr>
+            <w:noProof/>
+          </w:rPr>
+          <w:t>6</w:t>
+        </w:r>
+      </w:fldSimple>
       <w:bookmarkEnd w:id="36"/>
       <w:r>
         <w:t xml:space="preserve"> Seven</w:t>
@@ -5457,27 +5386,14 @@
       <w:r>
         <w:t xml:space="preserve">Figure </w:t>
       </w:r>
-      <w:r>
-        <w:fldChar w:fldCharType="begin"/>
-      </w:r>
-      <w:r>
-        <w:instrText xml:space="preserve"> SEQ Figure \* ARABIC </w:instrText>
-      </w:r>
-      <w:r>
-        <w:fldChar w:fldCharType="separate"/>
-      </w:r>
-      <w:r>
-        <w:rPr>
-          <w:noProof/>
-        </w:rPr>
-        <w:t>7</w:t>
-      </w:r>
-      <w:r>
-        <w:rPr>
-          <w:noProof/>
-        </w:rPr>
-        <w:fldChar w:fldCharType="end"/>
-      </w:r>
+      <w:fldSimple w:instr=" SEQ Figure \* ARABIC ">
+        <w:r>
+          <w:rPr>
+            <w:noProof/>
+          </w:rPr>
+          <w:t>7</w:t>
+        </w:r>
+      </w:fldSimple>
       <w:r>
         <w:t xml:space="preserve"> </w:t>
       </w:r>
@@ -5677,27 +5593,14 @@
       <w:r>
         <w:t xml:space="preserve">Figure </w:t>
       </w:r>
-      <w:r>
-        <w:fldChar w:fldCharType="begin"/>
-      </w:r>
-      <w:r>
-        <w:instrText xml:space="preserve"> SEQ Figure \* ARABIC </w:instrText>
-      </w:r>
-      <w:r>
-        <w:fldChar w:fldCharType="separate"/>
-      </w:r>
-      <w:r>
-        <w:rPr>
-          <w:noProof/>
-        </w:rPr>
-        <w:t>8</w:t>
-      </w:r>
-      <w:r>
-        <w:rPr>
-          <w:noProof/>
-        </w:rPr>
-        <w:fldChar w:fldCharType="end"/>
-      </w:r>
+      <w:fldSimple w:instr=" SEQ Figure \* ARABIC ">
+        <w:r>
+          <w:rPr>
+            <w:noProof/>
+          </w:rPr>
+          <w:t>8</w:t>
+        </w:r>
+      </w:fldSimple>
       <w:r>
         <w:t xml:space="preserve"> g21_7_segment_decoder schematic generated from VHDL file</w:t>
       </w:r>
@@ -5843,27 +5746,14 @@
       <w:r>
         <w:t xml:space="preserve">Figure </w:t>
       </w:r>
-      <w:r>
-        <w:fldChar w:fldCharType="begin"/>
-      </w:r>
-      <w:r>
-        <w:instrText xml:space="preserve"> SEQ Figure \* ARABIC </w:instrText>
-      </w:r>
-      <w:r>
-        <w:fldChar w:fldCharType="separate"/>
-      </w:r>
-      <w:r>
-        <w:rPr>
-          <w:noProof/>
-        </w:rPr>
-        <w:t>9</w:t>
-      </w:r>
-      <w:r>
-        <w:rPr>
-          <w:noProof/>
-        </w:rPr>
-        <w:fldChar w:fldCharType="end"/>
-      </w:r>
+      <w:fldSimple w:instr=" SEQ Figure \* ARABIC ">
+        <w:r>
+          <w:rPr>
+            <w:noProof/>
+          </w:rPr>
+          <w:t>9</w:t>
+        </w:r>
+      </w:fldSimple>
       <w:r>
         <w:t xml:space="preserve"> g21_7_segment_decoder functional simulation results</w:t>
       </w:r>
@@ -7397,7 +7287,7 @@
 </file>
 
 <file path=customXml/itemProps1.xml><?xml version="1.0" encoding="utf-8"?>
-<ds:datastoreItem xmlns:ds="http://schemas.openxmlformats.org/officeDocument/2006/customXml" ds:itemID="{A43B8E4D-D227-4A11-8864-ED2461CFF542}">
+<ds:datastoreItem xmlns:ds="http://schemas.openxmlformats.org/officeDocument/2006/customXml" ds:itemID="{30468BF3-E4BA-463D-9CB9-EE86779E27D5}">
   <ds:schemaRefs>
     <ds:schemaRef ds:uri="http://schemas.openxmlformats.org/officeDocument/2006/bibliography"/>
   </ds:schemaRefs>
